--- a/04. SW Component Design Phase/SWCDVER.docx
+++ b/04. SW Component Design Phase/SWCDVER.docx
@@ -197,7 +197,7 @@
           </mc:Choice>
           <mc:Fallback>
             <w:pict>
-              <v:rect w14:anchorId="363C0287" id="Rectangle 3" o:spid="_x0000_s1026" style="position:absolute;margin-left:7.7pt;margin-top:19.65pt;width:458.4pt;height:162pt;z-index:251663872;visibility:visible;mso-wrap-style:square;mso-wrap-distance-left:9pt;mso-wrap-distance-top:0;mso-wrap-distance-right:9pt;mso-wrap-distance-bottom:0;mso-position-horizontal:absolute;mso-position-horizontal-relative:text;mso-position-vertical:absolute;mso-position-vertical-relative:text;v-text-anchor:middle" o:gfxdata="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" filled="f" strokecolor="black [3213]" strokeweight="1pt"/>
+              <v:rect w14:anchorId="3A94C66C" id="Rectangle 3" o:spid="_x0000_s1026" style="position:absolute;left:0;text-align:left;margin-left:7.7pt;margin-top:19.65pt;width:458.4pt;height:162pt;z-index:251663872;visibility:visible;mso-wrap-style:square;mso-wrap-distance-left:9pt;mso-wrap-distance-top:0;mso-wrap-distance-right:9pt;mso-wrap-distance-bottom:0;mso-position-horizontal:absolute;mso-position-horizontal-relative:text;mso-position-vertical:absolute;mso-position-vertical-relative:text;v-text-anchor:middle" o:gfxdata="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" filled="f" strokecolor="black [3213]" strokeweight="1pt"/>
             </w:pict>
           </mc:Fallback>
         </mc:AlternateContent>
@@ -3033,6 +3033,8 @@
           <w:bCs w:val="0"/>
           <w:caps w:val="0"/>
           <w:noProof/>
+          <w:kern w:val="2"/>
+          <w:sz w:val="20"/>
           <w:szCs w:val="22"/>
         </w:rPr>
       </w:pPr>
@@ -3045,7 +3047,7 @@
       <w:r>
         <w:fldChar w:fldCharType="separate"/>
       </w:r>
-      <w:hyperlink w:anchor="_Toc118659283" w:history="1">
+      <w:hyperlink w:anchor="_Toc120296276" w:history="1">
         <w:r>
           <w:rPr>
             <w:rStyle w:val="Hyperlink"/>
@@ -3057,7 +3059,6 @@
         <w:r>
           <w:rPr>
             <w:rStyle w:val="Hyperlink"/>
-            <w:rFonts w:hint="eastAsia"/>
             <w:noProof/>
           </w:rPr>
           <w:t xml:space="preserve"> </w:t>
@@ -3065,7 +3066,6 @@
         <w:r>
           <w:rPr>
             <w:rStyle w:val="Hyperlink"/>
-            <w:rFonts w:hint="eastAsia"/>
             <w:noProof/>
           </w:rPr>
           <w:t>개요</w:t>
@@ -3089,7 +3089,7 @@
             <w:noProof/>
             <w:webHidden/>
           </w:rPr>
-          <w:instrText xml:space="preserve"> PAGEREF _Toc118659283 \h </w:instrText>
+          <w:instrText xml:space="preserve"> PAGEREF _Toc120296276 \h </w:instrText>
         </w:r>
         <w:r>
           <w:rPr>
@@ -3131,10 +3131,12 @@
           <w:rFonts w:asciiTheme="minorHAnsi" w:eastAsiaTheme="minorEastAsia" w:hAnsiTheme="minorHAnsi" w:cstheme="minorBidi"/>
           <w:bCs w:val="0"/>
           <w:noProof/>
+          <w:kern w:val="2"/>
+          <w:sz w:val="20"/>
           <w:szCs w:val="22"/>
         </w:rPr>
       </w:pPr>
-      <w:hyperlink w:anchor="_Toc118659284" w:history="1">
+      <w:hyperlink w:anchor="_Toc120296277" w:history="1">
         <w:r>
           <w:rPr>
             <w:rStyle w:val="Hyperlink"/>
@@ -3152,7 +3154,6 @@
         <w:r>
           <w:rPr>
             <w:rStyle w:val="Hyperlink"/>
-            <w:rFonts w:hint="eastAsia"/>
             <w:noProof/>
           </w:rPr>
           <w:t xml:space="preserve"> </w:t>
@@ -3160,7 +3161,6 @@
         <w:r>
           <w:rPr>
             <w:rStyle w:val="Hyperlink"/>
-            <w:rFonts w:hint="eastAsia"/>
             <w:noProof/>
           </w:rPr>
           <w:t>목적</w:t>
@@ -3184,7 +3184,7 @@
             <w:noProof/>
             <w:webHidden/>
           </w:rPr>
-          <w:instrText xml:space="preserve"> PAGEREF _Toc118659284 \h </w:instrText>
+          <w:instrText xml:space="preserve"> PAGEREF _Toc120296277 \h </w:instrText>
         </w:r>
         <w:r>
           <w:rPr>
@@ -3226,10 +3226,12 @@
           <w:rFonts w:asciiTheme="minorHAnsi" w:eastAsiaTheme="minorEastAsia" w:hAnsiTheme="minorHAnsi" w:cstheme="minorBidi"/>
           <w:bCs w:val="0"/>
           <w:noProof/>
+          <w:kern w:val="2"/>
+          <w:sz w:val="20"/>
           <w:szCs w:val="22"/>
         </w:rPr>
       </w:pPr>
-      <w:hyperlink w:anchor="_Toc118659285" w:history="1">
+      <w:hyperlink w:anchor="_Toc120296278" w:history="1">
         <w:r>
           <w:rPr>
             <w:rStyle w:val="Hyperlink"/>
@@ -3247,7 +3249,6 @@
         <w:r>
           <w:rPr>
             <w:rStyle w:val="Hyperlink"/>
-            <w:rFonts w:hint="eastAsia"/>
             <w:noProof/>
           </w:rPr>
           <w:t xml:space="preserve"> </w:t>
@@ -3255,7 +3256,6 @@
         <w:r>
           <w:rPr>
             <w:rStyle w:val="Hyperlink"/>
-            <w:rFonts w:hint="eastAsia"/>
             <w:noProof/>
           </w:rPr>
           <w:t>문서의</w:t>
@@ -3270,7 +3270,6 @@
         <w:r>
           <w:rPr>
             <w:rStyle w:val="Hyperlink"/>
-            <w:rFonts w:hint="eastAsia"/>
             <w:noProof/>
           </w:rPr>
           <w:t>범위</w:t>
@@ -3294,7 +3293,7 @@
             <w:noProof/>
             <w:webHidden/>
           </w:rPr>
-          <w:instrText xml:space="preserve"> PAGEREF _Toc118659285 \h </w:instrText>
+          <w:instrText xml:space="preserve"> PAGEREF _Toc120296278 \h </w:instrText>
         </w:r>
         <w:r>
           <w:rPr>
@@ -3336,10 +3335,12 @@
           <w:rFonts w:asciiTheme="minorHAnsi" w:eastAsiaTheme="minorEastAsia" w:hAnsiTheme="minorHAnsi" w:cstheme="minorBidi"/>
           <w:bCs w:val="0"/>
           <w:noProof/>
+          <w:kern w:val="2"/>
+          <w:sz w:val="20"/>
           <w:szCs w:val="22"/>
         </w:rPr>
       </w:pPr>
-      <w:hyperlink w:anchor="_Toc118659286" w:history="1">
+      <w:hyperlink w:anchor="_Toc120296279" w:history="1">
         <w:r>
           <w:rPr>
             <w:rStyle w:val="Hyperlink"/>
@@ -3357,7 +3358,6 @@
         <w:r>
           <w:rPr>
             <w:rStyle w:val="Hyperlink"/>
-            <w:rFonts w:hint="eastAsia"/>
             <w:noProof/>
           </w:rPr>
           <w:t xml:space="preserve"> </w:t>
@@ -3365,7 +3365,6 @@
         <w:r>
           <w:rPr>
             <w:rStyle w:val="Hyperlink"/>
-            <w:rFonts w:hint="eastAsia"/>
             <w:noProof/>
           </w:rPr>
           <w:t>참고문헌</w:t>
@@ -3389,7 +3388,7 @@
             <w:noProof/>
             <w:webHidden/>
           </w:rPr>
-          <w:instrText xml:space="preserve"> PAGEREF _Toc118659286 \h </w:instrText>
+          <w:instrText xml:space="preserve"> PAGEREF _Toc120296279 \h </w:instrText>
         </w:r>
         <w:r>
           <w:rPr>
@@ -3430,10 +3429,12 @@
         <w:rPr>
           <w:rFonts w:asciiTheme="minorHAnsi" w:eastAsiaTheme="minorEastAsia" w:hAnsiTheme="minorHAnsi" w:cstheme="minorBidi"/>
           <w:noProof/>
+          <w:kern w:val="2"/>
+          <w:sz w:val="20"/>
           <w:szCs w:val="22"/>
         </w:rPr>
       </w:pPr>
-      <w:hyperlink w:anchor="_Toc118659287" w:history="1">
+      <w:hyperlink w:anchor="_Toc120296280" w:history="1">
         <w:r>
           <w:rPr>
             <w:rStyle w:val="Hyperlink"/>
@@ -3446,6 +3447,8 @@
           <w:rPr>
             <w:rFonts w:asciiTheme="minorHAnsi" w:eastAsiaTheme="minorEastAsia" w:hAnsiTheme="minorHAnsi" w:cstheme="minorBidi"/>
             <w:noProof/>
+            <w:kern w:val="2"/>
+            <w:sz w:val="20"/>
             <w:szCs w:val="22"/>
           </w:rPr>
           <w:tab/>
@@ -3453,7 +3456,7 @@
         <w:r>
           <w:rPr>
             <w:rStyle w:val="Hyperlink"/>
-            <w:rFonts w:asciiTheme="minorBidi" w:hAnsiTheme="minorBidi" w:hint="eastAsia"/>
+            <w:rFonts w:asciiTheme="minorBidi" w:hAnsiTheme="minorBidi"/>
             <w:noProof/>
           </w:rPr>
           <w:t>적용</w:t>
@@ -3469,7 +3472,7 @@
         <w:r>
           <w:rPr>
             <w:rStyle w:val="Hyperlink"/>
-            <w:rFonts w:asciiTheme="minorBidi" w:hAnsiTheme="minorBidi" w:hint="eastAsia"/>
+            <w:rFonts w:asciiTheme="minorBidi" w:hAnsiTheme="minorBidi"/>
             <w:noProof/>
           </w:rPr>
           <w:t>표준</w:t>
@@ -3493,7 +3496,7 @@
             <w:noProof/>
             <w:webHidden/>
           </w:rPr>
-          <w:instrText xml:space="preserve"> PAGEREF _Toc118659287 \h </w:instrText>
+          <w:instrText xml:space="preserve"> PAGEREF _Toc120296280 \h </w:instrText>
         </w:r>
         <w:r>
           <w:rPr>
@@ -3534,10 +3537,12 @@
         <w:rPr>
           <w:rFonts w:asciiTheme="minorHAnsi" w:eastAsiaTheme="minorEastAsia" w:hAnsiTheme="minorHAnsi" w:cstheme="minorBidi"/>
           <w:noProof/>
+          <w:kern w:val="2"/>
+          <w:sz w:val="20"/>
           <w:szCs w:val="22"/>
         </w:rPr>
       </w:pPr>
-      <w:hyperlink w:anchor="_Toc118659288" w:history="1">
+      <w:hyperlink w:anchor="_Toc120296281" w:history="1">
         <w:r>
           <w:rPr>
             <w:rStyle w:val="Hyperlink"/>
@@ -3550,6 +3555,8 @@
           <w:rPr>
             <w:rFonts w:asciiTheme="minorHAnsi" w:eastAsiaTheme="minorEastAsia" w:hAnsiTheme="minorHAnsi" w:cstheme="minorBidi"/>
             <w:noProof/>
+            <w:kern w:val="2"/>
+            <w:sz w:val="20"/>
             <w:szCs w:val="22"/>
           </w:rPr>
           <w:tab/>
@@ -3557,7 +3564,7 @@
         <w:r>
           <w:rPr>
             <w:rStyle w:val="Hyperlink"/>
-            <w:rFonts w:asciiTheme="minorBidi" w:hAnsiTheme="minorBidi" w:hint="eastAsia"/>
+            <w:rFonts w:asciiTheme="minorBidi" w:hAnsiTheme="minorBidi"/>
             <w:noProof/>
           </w:rPr>
           <w:t>기술</w:t>
@@ -3573,7 +3580,7 @@
         <w:r>
           <w:rPr>
             <w:rStyle w:val="Hyperlink"/>
-            <w:rFonts w:asciiTheme="minorBidi" w:hAnsiTheme="minorBidi" w:hint="eastAsia"/>
+            <w:rFonts w:asciiTheme="minorBidi" w:hAnsiTheme="minorBidi"/>
             <w:noProof/>
           </w:rPr>
           <w:t>문서</w:t>
@@ -3597,7 +3604,7 @@
             <w:noProof/>
             <w:webHidden/>
           </w:rPr>
-          <w:instrText xml:space="preserve"> PAGEREF _Toc118659288 \h </w:instrText>
+          <w:instrText xml:space="preserve"> PAGEREF _Toc120296281 \h </w:instrText>
         </w:r>
         <w:r>
           <w:rPr>
@@ -3639,10 +3646,12 @@
           <w:rFonts w:asciiTheme="minorHAnsi" w:eastAsiaTheme="minorEastAsia" w:hAnsiTheme="minorHAnsi" w:cstheme="minorBidi"/>
           <w:bCs w:val="0"/>
           <w:noProof/>
+          <w:kern w:val="2"/>
+          <w:sz w:val="20"/>
           <w:szCs w:val="22"/>
         </w:rPr>
       </w:pPr>
-      <w:hyperlink w:anchor="_Toc118659289" w:history="1">
+      <w:hyperlink w:anchor="_Toc120296282" w:history="1">
         <w:r>
           <w:rPr>
             <w:rStyle w:val="Hyperlink"/>
@@ -3660,7 +3669,6 @@
         <w:r>
           <w:rPr>
             <w:rStyle w:val="Hyperlink"/>
-            <w:rFonts w:hint="eastAsia"/>
             <w:noProof/>
           </w:rPr>
           <w:t xml:space="preserve"> </w:t>
@@ -3668,7 +3676,6 @@
         <w:r>
           <w:rPr>
             <w:rStyle w:val="Hyperlink"/>
-            <w:rFonts w:hint="eastAsia"/>
             <w:noProof/>
           </w:rPr>
           <w:t>용어</w:t>
@@ -3683,7 +3690,6 @@
         <w:r>
           <w:rPr>
             <w:rStyle w:val="Hyperlink"/>
-            <w:rFonts w:hint="eastAsia"/>
             <w:noProof/>
           </w:rPr>
           <w:t>및</w:t>
@@ -3698,7 +3704,6 @@
         <w:r>
           <w:rPr>
             <w:rStyle w:val="Hyperlink"/>
-            <w:rFonts w:hint="eastAsia"/>
             <w:noProof/>
           </w:rPr>
           <w:t>약어</w:t>
@@ -3722,7 +3727,7 @@
             <w:noProof/>
             <w:webHidden/>
           </w:rPr>
-          <w:instrText xml:space="preserve"> PAGEREF _Toc118659289 \h </w:instrText>
+          <w:instrText xml:space="preserve"> PAGEREF _Toc120296282 \h </w:instrText>
         </w:r>
         <w:r>
           <w:rPr>
@@ -3764,10 +3769,12 @@
           <w:bCs w:val="0"/>
           <w:caps w:val="0"/>
           <w:noProof/>
+          <w:kern w:val="2"/>
+          <w:sz w:val="20"/>
           <w:szCs w:val="22"/>
         </w:rPr>
       </w:pPr>
-      <w:hyperlink w:anchor="_Toc118659290" w:history="1">
+      <w:hyperlink w:anchor="_Toc120296283" w:history="1">
         <w:r>
           <w:rPr>
             <w:rStyle w:val="Hyperlink"/>
@@ -3779,7 +3786,6 @@
         <w:r>
           <w:rPr>
             <w:rStyle w:val="Hyperlink"/>
-            <w:rFonts w:hint="eastAsia"/>
             <w:noProof/>
           </w:rPr>
           <w:t xml:space="preserve"> </w:t>
@@ -3787,7 +3793,6 @@
         <w:r>
           <w:rPr>
             <w:rStyle w:val="Hyperlink"/>
-            <w:rFonts w:hint="eastAsia"/>
             <w:noProof/>
           </w:rPr>
           <w:t>소프트웨어</w:t>
@@ -3802,7 +3807,6 @@
         <w:r>
           <w:rPr>
             <w:rStyle w:val="Hyperlink"/>
-            <w:rFonts w:hint="eastAsia"/>
             <w:noProof/>
           </w:rPr>
           <w:t>개요</w:t>
@@ -3826,691 +3830,7 @@
             <w:noProof/>
             <w:webHidden/>
           </w:rPr>
-          <w:instrText xml:space="preserve"> PAGEREF _Toc118659290 \h </w:instrText>
-        </w:r>
-        <w:r>
-          <w:rPr>
-            <w:noProof/>
-            <w:webHidden/>
-          </w:rPr>
-        </w:r>
-        <w:r>
-          <w:rPr>
-            <w:noProof/>
-            <w:webHidden/>
-          </w:rPr>
-          <w:fldChar w:fldCharType="separate"/>
-        </w:r>
-        <w:r>
-          <w:rPr>
-            <w:noProof/>
-            <w:webHidden/>
-          </w:rPr>
-          <w:t>8</w:t>
-        </w:r>
-        <w:r>
-          <w:rPr>
-            <w:noProof/>
-            <w:webHidden/>
-          </w:rPr>
-          <w:fldChar w:fldCharType="end"/>
-        </w:r>
-      </w:hyperlink>
-    </w:p>
-    <w:p>
-      <w:pPr>
-        <w:pStyle w:val="TOC1"/>
-        <w:tabs>
-          <w:tab w:val="right" w:leader="dot" w:pos="9344"/>
-        </w:tabs>
-        <w:rPr>
-          <w:rFonts w:asciiTheme="minorHAnsi" w:eastAsiaTheme="minorEastAsia" w:hAnsiTheme="minorHAnsi" w:cstheme="minorBidi"/>
-          <w:bCs w:val="0"/>
-          <w:caps w:val="0"/>
-          <w:noProof/>
-          <w:szCs w:val="22"/>
-        </w:rPr>
-      </w:pPr>
-      <w:hyperlink w:anchor="_Toc118659291" w:history="1">
-        <w:r>
-          <w:rPr>
-            <w:rStyle w:val="Hyperlink"/>
-            <w:rFonts w:eastAsia="굴림"/>
-            <w:noProof/>
-          </w:rPr>
-          <w:t>3.</w:t>
-        </w:r>
-        <w:r>
-          <w:rPr>
-            <w:rStyle w:val="Hyperlink"/>
-            <w:rFonts w:hint="eastAsia"/>
-            <w:noProof/>
-          </w:rPr>
-          <w:t xml:space="preserve"> </w:t>
-        </w:r>
-        <w:r>
-          <w:rPr>
-            <w:rStyle w:val="Hyperlink"/>
-            <w:rFonts w:hint="eastAsia"/>
-            <w:noProof/>
-          </w:rPr>
-          <w:t>검증</w:t>
-        </w:r>
-        <w:r>
-          <w:rPr>
-            <w:rStyle w:val="Hyperlink"/>
-            <w:noProof/>
-          </w:rPr>
-          <w:t xml:space="preserve"> </w:t>
-        </w:r>
-        <w:r>
-          <w:rPr>
-            <w:rStyle w:val="Hyperlink"/>
-            <w:rFonts w:hint="eastAsia"/>
-            <w:noProof/>
-          </w:rPr>
-          <w:t>활동</w:t>
-        </w:r>
-        <w:r>
-          <w:rPr>
-            <w:noProof/>
-            <w:webHidden/>
-          </w:rPr>
-          <w:tab/>
-        </w:r>
-        <w:r>
-          <w:rPr>
-            <w:noProof/>
-            <w:webHidden/>
-          </w:rPr>
-          <w:fldChar w:fldCharType="begin"/>
-        </w:r>
-        <w:r>
-          <w:rPr>
-            <w:noProof/>
-            <w:webHidden/>
-          </w:rPr>
-          <w:instrText xml:space="preserve"> PAGEREF _Toc118659291 \h </w:instrText>
-        </w:r>
-        <w:r>
-          <w:rPr>
-            <w:noProof/>
-            <w:webHidden/>
-          </w:rPr>
-        </w:r>
-        <w:r>
-          <w:rPr>
-            <w:noProof/>
-            <w:webHidden/>
-          </w:rPr>
-          <w:fldChar w:fldCharType="separate"/>
-        </w:r>
-        <w:r>
-          <w:rPr>
-            <w:noProof/>
-            <w:webHidden/>
-          </w:rPr>
-          <w:t>9</w:t>
-        </w:r>
-        <w:r>
-          <w:rPr>
-            <w:noProof/>
-            <w:webHidden/>
-          </w:rPr>
-          <w:fldChar w:fldCharType="end"/>
-        </w:r>
-      </w:hyperlink>
-    </w:p>
-    <w:p>
-      <w:pPr>
-        <w:pStyle w:val="TOC2"/>
-        <w:tabs>
-          <w:tab w:val="right" w:leader="dot" w:pos="9344"/>
-        </w:tabs>
-        <w:ind w:left="220"/>
-        <w:rPr>
-          <w:rFonts w:asciiTheme="minorHAnsi" w:eastAsiaTheme="minorEastAsia" w:hAnsiTheme="minorHAnsi" w:cstheme="minorBidi"/>
-          <w:bCs w:val="0"/>
-          <w:noProof/>
-          <w:szCs w:val="22"/>
-        </w:rPr>
-      </w:pPr>
-      <w:hyperlink w:anchor="_Toc118659292" w:history="1">
-        <w:r>
-          <w:rPr>
-            <w:rStyle w:val="Hyperlink"/>
-            <w:rFonts w:eastAsia="굴림"/>
-            <w:noProof/>
-            <w14:scene3d>
-              <w14:camera w14:prst="orthographicFront"/>
-              <w14:lightRig w14:rig="threePt" w14:dir="t">
-                <w14:rot w14:lat="0" w14:lon="0" w14:rev="0"/>
-              </w14:lightRig>
-            </w14:scene3d>
-          </w:rPr>
-          <w:t>3.1.</w:t>
-        </w:r>
-        <w:r>
-          <w:rPr>
-            <w:rStyle w:val="Hyperlink"/>
-            <w:rFonts w:hint="eastAsia"/>
-            <w:noProof/>
-          </w:rPr>
-          <w:t xml:space="preserve"> </w:t>
-        </w:r>
-        <w:r>
-          <w:rPr>
-            <w:rStyle w:val="Hyperlink"/>
-            <w:rFonts w:hint="eastAsia"/>
-            <w:noProof/>
-          </w:rPr>
-          <w:t>검증</w:t>
-        </w:r>
-        <w:r>
-          <w:rPr>
-            <w:rStyle w:val="Hyperlink"/>
-            <w:noProof/>
-          </w:rPr>
-          <w:t xml:space="preserve"> </w:t>
-        </w:r>
-        <w:r>
-          <w:rPr>
-            <w:rStyle w:val="Hyperlink"/>
-            <w:rFonts w:hint="eastAsia"/>
-            <w:noProof/>
-          </w:rPr>
-          <w:t>수행자</w:t>
-        </w:r>
-        <w:r>
-          <w:rPr>
-            <w:noProof/>
-            <w:webHidden/>
-          </w:rPr>
-          <w:tab/>
-        </w:r>
-        <w:r>
-          <w:rPr>
-            <w:noProof/>
-            <w:webHidden/>
-          </w:rPr>
-          <w:fldChar w:fldCharType="begin"/>
-        </w:r>
-        <w:r>
-          <w:rPr>
-            <w:noProof/>
-            <w:webHidden/>
-          </w:rPr>
-          <w:instrText xml:space="preserve"> PAGEREF _Toc118659292 \h </w:instrText>
-        </w:r>
-        <w:r>
-          <w:rPr>
-            <w:noProof/>
-            <w:webHidden/>
-          </w:rPr>
-        </w:r>
-        <w:r>
-          <w:rPr>
-            <w:noProof/>
-            <w:webHidden/>
-          </w:rPr>
-          <w:fldChar w:fldCharType="separate"/>
-        </w:r>
-        <w:r>
-          <w:rPr>
-            <w:noProof/>
-            <w:webHidden/>
-          </w:rPr>
-          <w:t>9</w:t>
-        </w:r>
-        <w:r>
-          <w:rPr>
-            <w:noProof/>
-            <w:webHidden/>
-          </w:rPr>
-          <w:fldChar w:fldCharType="end"/>
-        </w:r>
-      </w:hyperlink>
-    </w:p>
-    <w:p>
-      <w:pPr>
-        <w:pStyle w:val="TOC2"/>
-        <w:tabs>
-          <w:tab w:val="right" w:leader="dot" w:pos="9344"/>
-        </w:tabs>
-        <w:ind w:left="220"/>
-        <w:rPr>
-          <w:rFonts w:asciiTheme="minorHAnsi" w:eastAsiaTheme="minorEastAsia" w:hAnsiTheme="minorHAnsi" w:cstheme="minorBidi"/>
-          <w:bCs w:val="0"/>
-          <w:noProof/>
-          <w:szCs w:val="22"/>
-        </w:rPr>
-      </w:pPr>
-      <w:hyperlink w:anchor="_Toc118659293" w:history="1">
-        <w:r>
-          <w:rPr>
-            <w:rStyle w:val="Hyperlink"/>
-            <w:rFonts w:eastAsia="굴림"/>
-            <w:noProof/>
-            <w14:scene3d>
-              <w14:camera w14:prst="orthographicFront"/>
-              <w14:lightRig w14:rig="threePt" w14:dir="t">
-                <w14:rot w14:lat="0" w14:lon="0" w14:rev="0"/>
-              </w14:lightRig>
-            </w14:scene3d>
-          </w:rPr>
-          <w:t>3.2.</w:t>
-        </w:r>
-        <w:r>
-          <w:rPr>
-            <w:rStyle w:val="Hyperlink"/>
-            <w:rFonts w:hint="eastAsia"/>
-            <w:noProof/>
-          </w:rPr>
-          <w:t xml:space="preserve"> </w:t>
-        </w:r>
-        <w:r>
-          <w:rPr>
-            <w:rStyle w:val="Hyperlink"/>
-            <w:rFonts w:hint="eastAsia"/>
-            <w:noProof/>
-          </w:rPr>
-          <w:t>검증</w:t>
-        </w:r>
-        <w:r>
-          <w:rPr>
-            <w:rStyle w:val="Hyperlink"/>
-            <w:noProof/>
-          </w:rPr>
-          <w:t xml:space="preserve"> </w:t>
-        </w:r>
-        <w:r>
-          <w:rPr>
-            <w:rStyle w:val="Hyperlink"/>
-            <w:rFonts w:hint="eastAsia"/>
-            <w:noProof/>
-          </w:rPr>
-          <w:t>기간</w:t>
-        </w:r>
-        <w:r>
-          <w:rPr>
-            <w:noProof/>
-            <w:webHidden/>
-          </w:rPr>
-          <w:tab/>
-        </w:r>
-        <w:r>
-          <w:rPr>
-            <w:noProof/>
-            <w:webHidden/>
-          </w:rPr>
-          <w:fldChar w:fldCharType="begin"/>
-        </w:r>
-        <w:r>
-          <w:rPr>
-            <w:noProof/>
-            <w:webHidden/>
-          </w:rPr>
-          <w:instrText xml:space="preserve"> PAGEREF _Toc118659293 \h </w:instrText>
-        </w:r>
-        <w:r>
-          <w:rPr>
-            <w:noProof/>
-            <w:webHidden/>
-          </w:rPr>
-        </w:r>
-        <w:r>
-          <w:rPr>
-            <w:noProof/>
-            <w:webHidden/>
-          </w:rPr>
-          <w:fldChar w:fldCharType="separate"/>
-        </w:r>
-        <w:r>
-          <w:rPr>
-            <w:noProof/>
-            <w:webHidden/>
-          </w:rPr>
-          <w:t>9</w:t>
-        </w:r>
-        <w:r>
-          <w:rPr>
-            <w:noProof/>
-            <w:webHidden/>
-          </w:rPr>
-          <w:fldChar w:fldCharType="end"/>
-        </w:r>
-      </w:hyperlink>
-    </w:p>
-    <w:p>
-      <w:pPr>
-        <w:pStyle w:val="TOC2"/>
-        <w:tabs>
-          <w:tab w:val="right" w:leader="dot" w:pos="9344"/>
-        </w:tabs>
-        <w:ind w:left="220"/>
-        <w:rPr>
-          <w:rFonts w:asciiTheme="minorHAnsi" w:eastAsiaTheme="minorEastAsia" w:hAnsiTheme="minorHAnsi" w:cstheme="minorBidi"/>
-          <w:bCs w:val="0"/>
-          <w:noProof/>
-          <w:szCs w:val="22"/>
-        </w:rPr>
-      </w:pPr>
-      <w:hyperlink w:anchor="_Toc118659294" w:history="1">
-        <w:r>
-          <w:rPr>
-            <w:rStyle w:val="Hyperlink"/>
-            <w:rFonts w:eastAsia="굴림"/>
-            <w:noProof/>
-            <w14:scene3d>
-              <w14:camera w14:prst="orthographicFront"/>
-              <w14:lightRig w14:rig="threePt" w14:dir="t">
-                <w14:rot w14:lat="0" w14:lon="0" w14:rev="0"/>
-              </w14:lightRig>
-            </w14:scene3d>
-          </w:rPr>
-          <w:t>3.3.</w:t>
-        </w:r>
-        <w:r>
-          <w:rPr>
-            <w:rStyle w:val="Hyperlink"/>
-            <w:rFonts w:hint="eastAsia"/>
-            <w:noProof/>
-          </w:rPr>
-          <w:t xml:space="preserve"> </w:t>
-        </w:r>
-        <w:r>
-          <w:rPr>
-            <w:rStyle w:val="Hyperlink"/>
-            <w:rFonts w:hint="eastAsia"/>
-            <w:noProof/>
-          </w:rPr>
-          <w:t>검증대상</w:t>
-        </w:r>
-        <w:r>
-          <w:rPr>
-            <w:rStyle w:val="Hyperlink"/>
-            <w:noProof/>
-          </w:rPr>
-          <w:t xml:space="preserve"> </w:t>
-        </w:r>
-        <w:r>
-          <w:rPr>
-            <w:rStyle w:val="Hyperlink"/>
-            <w:rFonts w:hint="eastAsia"/>
-            <w:noProof/>
-          </w:rPr>
-          <w:t>문서</w:t>
-        </w:r>
-        <w:r>
-          <w:rPr>
-            <w:noProof/>
-            <w:webHidden/>
-          </w:rPr>
-          <w:tab/>
-        </w:r>
-        <w:r>
-          <w:rPr>
-            <w:noProof/>
-            <w:webHidden/>
-          </w:rPr>
-          <w:fldChar w:fldCharType="begin"/>
-        </w:r>
-        <w:r>
-          <w:rPr>
-            <w:noProof/>
-            <w:webHidden/>
-          </w:rPr>
-          <w:instrText xml:space="preserve"> PAGEREF _Toc118659294 \h </w:instrText>
-        </w:r>
-        <w:r>
-          <w:rPr>
-            <w:noProof/>
-            <w:webHidden/>
-          </w:rPr>
-        </w:r>
-        <w:r>
-          <w:rPr>
-            <w:noProof/>
-            <w:webHidden/>
-          </w:rPr>
-          <w:fldChar w:fldCharType="separate"/>
-        </w:r>
-        <w:r>
-          <w:rPr>
-            <w:noProof/>
-            <w:webHidden/>
-          </w:rPr>
-          <w:t>9</w:t>
-        </w:r>
-        <w:r>
-          <w:rPr>
-            <w:noProof/>
-            <w:webHidden/>
-          </w:rPr>
-          <w:fldChar w:fldCharType="end"/>
-        </w:r>
-      </w:hyperlink>
-    </w:p>
-    <w:p>
-      <w:pPr>
-        <w:pStyle w:val="TOC2"/>
-        <w:tabs>
-          <w:tab w:val="right" w:leader="dot" w:pos="9344"/>
-        </w:tabs>
-        <w:ind w:left="220"/>
-        <w:rPr>
-          <w:rFonts w:asciiTheme="minorHAnsi" w:eastAsiaTheme="minorEastAsia" w:hAnsiTheme="minorHAnsi" w:cstheme="minorBidi"/>
-          <w:bCs w:val="0"/>
-          <w:noProof/>
-          <w:szCs w:val="22"/>
-        </w:rPr>
-      </w:pPr>
-      <w:hyperlink w:anchor="_Toc118659295" w:history="1">
-        <w:r>
-          <w:rPr>
-            <w:rStyle w:val="Hyperlink"/>
-            <w:rFonts w:eastAsia="굴림"/>
-            <w:noProof/>
-            <w14:scene3d>
-              <w14:camera w14:prst="orthographicFront"/>
-              <w14:lightRig w14:rig="threePt" w14:dir="t">
-                <w14:rot w14:lat="0" w14:lon="0" w14:rev="0"/>
-              </w14:lightRig>
-            </w14:scene3d>
-          </w:rPr>
-          <w:t>3.4.</w:t>
-        </w:r>
-        <w:r>
-          <w:rPr>
-            <w:rStyle w:val="Hyperlink"/>
-            <w:rFonts w:hint="eastAsia"/>
-            <w:noProof/>
-          </w:rPr>
-          <w:t xml:space="preserve"> </w:t>
-        </w:r>
-        <w:r>
-          <w:rPr>
-            <w:rStyle w:val="Hyperlink"/>
-            <w:rFonts w:hint="eastAsia"/>
-            <w:noProof/>
-          </w:rPr>
-          <w:t>검증</w:t>
-        </w:r>
-        <w:r>
-          <w:rPr>
-            <w:rStyle w:val="Hyperlink"/>
-            <w:noProof/>
-          </w:rPr>
-          <w:t xml:space="preserve"> </w:t>
-        </w:r>
-        <w:r>
-          <w:rPr>
-            <w:rStyle w:val="Hyperlink"/>
-            <w:rFonts w:hint="eastAsia"/>
-            <w:noProof/>
-          </w:rPr>
-          <w:t>활동</w:t>
-        </w:r>
-        <w:r>
-          <w:rPr>
-            <w:noProof/>
-            <w:webHidden/>
-          </w:rPr>
-          <w:tab/>
-        </w:r>
-        <w:r>
-          <w:rPr>
-            <w:noProof/>
-            <w:webHidden/>
-          </w:rPr>
-          <w:fldChar w:fldCharType="begin"/>
-        </w:r>
-        <w:r>
-          <w:rPr>
-            <w:noProof/>
-            <w:webHidden/>
-          </w:rPr>
-          <w:instrText xml:space="preserve"> PAGEREF _Toc118659295 \h </w:instrText>
-        </w:r>
-        <w:r>
-          <w:rPr>
-            <w:noProof/>
-            <w:webHidden/>
-          </w:rPr>
-        </w:r>
-        <w:r>
-          <w:rPr>
-            <w:noProof/>
-            <w:webHidden/>
-          </w:rPr>
-          <w:fldChar w:fldCharType="separate"/>
-        </w:r>
-        <w:r>
-          <w:rPr>
-            <w:noProof/>
-            <w:webHidden/>
-          </w:rPr>
-          <w:t>9</w:t>
-        </w:r>
-        <w:r>
-          <w:rPr>
-            <w:noProof/>
-            <w:webHidden/>
-          </w:rPr>
-          <w:fldChar w:fldCharType="end"/>
-        </w:r>
-      </w:hyperlink>
-    </w:p>
-    <w:p>
-      <w:pPr>
-        <w:pStyle w:val="TOC2"/>
-        <w:tabs>
-          <w:tab w:val="right" w:leader="dot" w:pos="9344"/>
-        </w:tabs>
-        <w:ind w:left="220"/>
-        <w:rPr>
-          <w:rFonts w:asciiTheme="minorHAnsi" w:eastAsiaTheme="minorEastAsia" w:hAnsiTheme="minorHAnsi" w:cstheme="minorBidi"/>
-          <w:bCs w:val="0"/>
-          <w:noProof/>
-          <w:szCs w:val="22"/>
-        </w:rPr>
-      </w:pPr>
-      <w:hyperlink w:anchor="_Toc118659296" w:history="1">
-        <w:r>
-          <w:rPr>
-            <w:rStyle w:val="Hyperlink"/>
-            <w:rFonts w:eastAsia="굴림"/>
-            <w:noProof/>
-            <w14:scene3d>
-              <w14:camera w14:prst="orthographicFront"/>
-              <w14:lightRig w14:rig="threePt" w14:dir="t">
-                <w14:rot w14:lat="0" w14:lon="0" w14:rev="0"/>
-              </w14:lightRig>
-            </w14:scene3d>
-          </w:rPr>
-          <w:t>3.5.</w:t>
-        </w:r>
-        <w:r>
-          <w:rPr>
-            <w:rStyle w:val="Hyperlink"/>
-            <w:rFonts w:hint="eastAsia"/>
-            <w:noProof/>
-          </w:rPr>
-          <w:t xml:space="preserve"> </w:t>
-        </w:r>
-        <w:r>
-          <w:rPr>
-            <w:rStyle w:val="Hyperlink"/>
-            <w:rFonts w:hint="eastAsia"/>
-            <w:noProof/>
-          </w:rPr>
-          <w:t>검증</w:t>
-        </w:r>
-        <w:r>
-          <w:rPr>
-            <w:rStyle w:val="Hyperlink"/>
-            <w:noProof/>
-          </w:rPr>
-          <w:t xml:space="preserve"> </w:t>
-        </w:r>
-        <w:r>
-          <w:rPr>
-            <w:rStyle w:val="Hyperlink"/>
-            <w:rFonts w:hint="eastAsia"/>
-            <w:noProof/>
-          </w:rPr>
-          <w:t>기법</w:t>
-        </w:r>
-        <w:r>
-          <w:rPr>
-            <w:rStyle w:val="Hyperlink"/>
-            <w:noProof/>
-          </w:rPr>
-          <w:t xml:space="preserve"> </w:t>
-        </w:r>
-        <w:r>
-          <w:rPr>
-            <w:rStyle w:val="Hyperlink"/>
-            <w:rFonts w:hint="eastAsia"/>
-            <w:noProof/>
-          </w:rPr>
-          <w:t>및</w:t>
-        </w:r>
-        <w:r>
-          <w:rPr>
-            <w:rStyle w:val="Hyperlink"/>
-            <w:noProof/>
-          </w:rPr>
-          <w:t xml:space="preserve"> </w:t>
-        </w:r>
-        <w:r>
-          <w:rPr>
-            <w:rStyle w:val="Hyperlink"/>
-            <w:rFonts w:hint="eastAsia"/>
-            <w:noProof/>
-          </w:rPr>
-          <w:t>방법</w:t>
-        </w:r>
-        <w:r>
-          <w:rPr>
-            <w:noProof/>
-            <w:webHidden/>
-          </w:rPr>
-          <w:tab/>
-        </w:r>
-        <w:r>
-          <w:rPr>
-            <w:noProof/>
-            <w:webHidden/>
-          </w:rPr>
-          <w:fldChar w:fldCharType="begin"/>
-        </w:r>
-        <w:r>
-          <w:rPr>
-            <w:noProof/>
-            <w:webHidden/>
-          </w:rPr>
-          <w:instrText xml:space="preserve"> PAGEREF _Toc118659296 \h </w:instrText>
+          <w:instrText xml:space="preserve"> PAGEREF _Toc120296283 \h </w:instrText>
         </w:r>
         <w:r>
           <w:rPr>
@@ -4543,37 +3863,32 @@
     </w:p>
     <w:p>
       <w:pPr>
-        <w:pStyle w:val="TOC2"/>
+        <w:pStyle w:val="TOC1"/>
         <w:tabs>
           <w:tab w:val="right" w:leader="dot" w:pos="9344"/>
         </w:tabs>
-        <w:ind w:left="220"/>
         <w:rPr>
           <w:rFonts w:asciiTheme="minorHAnsi" w:eastAsiaTheme="minorEastAsia" w:hAnsiTheme="minorHAnsi" w:cstheme="minorBidi"/>
           <w:bCs w:val="0"/>
+          <w:caps w:val="0"/>
           <w:noProof/>
+          <w:kern w:val="2"/>
+          <w:sz w:val="20"/>
           <w:szCs w:val="22"/>
         </w:rPr>
       </w:pPr>
-      <w:hyperlink w:anchor="_Toc118659297" w:history="1">
+      <w:hyperlink w:anchor="_Toc120296284" w:history="1">
         <w:r>
           <w:rPr>
             <w:rStyle w:val="Hyperlink"/>
             <w:rFonts w:eastAsia="굴림"/>
             <w:noProof/>
-            <w14:scene3d>
-              <w14:camera w14:prst="orthographicFront"/>
-              <w14:lightRig w14:rig="threePt" w14:dir="t">
-                <w14:rot w14:lat="0" w14:lon="0" w14:rev="0"/>
-              </w14:lightRig>
-            </w14:scene3d>
           </w:rPr>
-          <w:t>3.6.</w:t>
+          <w:t>3.</w:t>
         </w:r>
         <w:r>
           <w:rPr>
             <w:rStyle w:val="Hyperlink"/>
-            <w:rFonts w:hint="eastAsia"/>
             <w:noProof/>
           </w:rPr>
           <w:t xml:space="preserve"> </w:t>
@@ -4581,7 +3896,6 @@
         <w:r>
           <w:rPr>
             <w:rStyle w:val="Hyperlink"/>
-            <w:rFonts w:hint="eastAsia"/>
             <w:noProof/>
           </w:rPr>
           <w:t>검증</w:t>
@@ -4596,10 +3910,9 @@
         <w:r>
           <w:rPr>
             <w:rStyle w:val="Hyperlink"/>
-            <w:rFonts w:hint="eastAsia"/>
             <w:noProof/>
           </w:rPr>
-          <w:t>결과</w:t>
+          <w:t>활동</w:t>
         </w:r>
         <w:r>
           <w:rPr>
@@ -4620,7 +3933,580 @@
             <w:noProof/>
             <w:webHidden/>
           </w:rPr>
-          <w:instrText xml:space="preserve"> PAGEREF _Toc118659297 \h </w:instrText>
+          <w:instrText xml:space="preserve"> PAGEREF _Toc120296284 \h </w:instrText>
+        </w:r>
+        <w:r>
+          <w:rPr>
+            <w:noProof/>
+            <w:webHidden/>
+          </w:rPr>
+        </w:r>
+        <w:r>
+          <w:rPr>
+            <w:noProof/>
+            <w:webHidden/>
+          </w:rPr>
+          <w:fldChar w:fldCharType="separate"/>
+        </w:r>
+        <w:r>
+          <w:rPr>
+            <w:noProof/>
+            <w:webHidden/>
+          </w:rPr>
+          <w:t>11</w:t>
+        </w:r>
+        <w:r>
+          <w:rPr>
+            <w:noProof/>
+            <w:webHidden/>
+          </w:rPr>
+          <w:fldChar w:fldCharType="end"/>
+        </w:r>
+      </w:hyperlink>
+    </w:p>
+    <w:p>
+      <w:pPr>
+        <w:pStyle w:val="TOC2"/>
+        <w:tabs>
+          <w:tab w:val="right" w:leader="dot" w:pos="9344"/>
+        </w:tabs>
+        <w:ind w:left="220"/>
+        <w:rPr>
+          <w:rFonts w:asciiTheme="minorHAnsi" w:eastAsiaTheme="minorEastAsia" w:hAnsiTheme="minorHAnsi" w:cstheme="minorBidi"/>
+          <w:bCs w:val="0"/>
+          <w:noProof/>
+          <w:kern w:val="2"/>
+          <w:sz w:val="20"/>
+          <w:szCs w:val="22"/>
+        </w:rPr>
+      </w:pPr>
+      <w:hyperlink w:anchor="_Toc120296285" w:history="1">
+        <w:r>
+          <w:rPr>
+            <w:rStyle w:val="Hyperlink"/>
+            <w:rFonts w:eastAsia="굴림"/>
+            <w:noProof/>
+            <w14:scene3d>
+              <w14:camera w14:prst="orthographicFront"/>
+              <w14:lightRig w14:rig="threePt" w14:dir="t">
+                <w14:rot w14:lat="0" w14:lon="0" w14:rev="0"/>
+              </w14:lightRig>
+            </w14:scene3d>
+          </w:rPr>
+          <w:t>3.1.</w:t>
+        </w:r>
+        <w:r>
+          <w:rPr>
+            <w:rStyle w:val="Hyperlink"/>
+            <w:noProof/>
+          </w:rPr>
+          <w:t xml:space="preserve"> </w:t>
+        </w:r>
+        <w:r>
+          <w:rPr>
+            <w:rStyle w:val="Hyperlink"/>
+            <w:noProof/>
+          </w:rPr>
+          <w:t>검증</w:t>
+        </w:r>
+        <w:r>
+          <w:rPr>
+            <w:rStyle w:val="Hyperlink"/>
+            <w:noProof/>
+          </w:rPr>
+          <w:t xml:space="preserve"> </w:t>
+        </w:r>
+        <w:r>
+          <w:rPr>
+            <w:rStyle w:val="Hyperlink"/>
+            <w:noProof/>
+          </w:rPr>
+          <w:t>수행자</w:t>
+        </w:r>
+        <w:r>
+          <w:rPr>
+            <w:noProof/>
+            <w:webHidden/>
+          </w:rPr>
+          <w:tab/>
+        </w:r>
+        <w:r>
+          <w:rPr>
+            <w:noProof/>
+            <w:webHidden/>
+          </w:rPr>
+          <w:fldChar w:fldCharType="begin"/>
+        </w:r>
+        <w:r>
+          <w:rPr>
+            <w:noProof/>
+            <w:webHidden/>
+          </w:rPr>
+          <w:instrText xml:space="preserve"> PAGEREF _Toc120296285 \h </w:instrText>
+        </w:r>
+        <w:r>
+          <w:rPr>
+            <w:noProof/>
+            <w:webHidden/>
+          </w:rPr>
+        </w:r>
+        <w:r>
+          <w:rPr>
+            <w:noProof/>
+            <w:webHidden/>
+          </w:rPr>
+          <w:fldChar w:fldCharType="separate"/>
+        </w:r>
+        <w:r>
+          <w:rPr>
+            <w:noProof/>
+            <w:webHidden/>
+          </w:rPr>
+          <w:t>11</w:t>
+        </w:r>
+        <w:r>
+          <w:rPr>
+            <w:noProof/>
+            <w:webHidden/>
+          </w:rPr>
+          <w:fldChar w:fldCharType="end"/>
+        </w:r>
+      </w:hyperlink>
+    </w:p>
+    <w:p>
+      <w:pPr>
+        <w:pStyle w:val="TOC2"/>
+        <w:tabs>
+          <w:tab w:val="right" w:leader="dot" w:pos="9344"/>
+        </w:tabs>
+        <w:ind w:left="220"/>
+        <w:rPr>
+          <w:rFonts w:asciiTheme="minorHAnsi" w:eastAsiaTheme="minorEastAsia" w:hAnsiTheme="minorHAnsi" w:cstheme="minorBidi"/>
+          <w:bCs w:val="0"/>
+          <w:noProof/>
+          <w:kern w:val="2"/>
+          <w:sz w:val="20"/>
+          <w:szCs w:val="22"/>
+        </w:rPr>
+      </w:pPr>
+      <w:hyperlink w:anchor="_Toc120296286" w:history="1">
+        <w:r>
+          <w:rPr>
+            <w:rStyle w:val="Hyperlink"/>
+            <w:rFonts w:eastAsia="굴림"/>
+            <w:noProof/>
+            <w14:scene3d>
+              <w14:camera w14:prst="orthographicFront"/>
+              <w14:lightRig w14:rig="threePt" w14:dir="t">
+                <w14:rot w14:lat="0" w14:lon="0" w14:rev="0"/>
+              </w14:lightRig>
+            </w14:scene3d>
+          </w:rPr>
+          <w:t>3.2.</w:t>
+        </w:r>
+        <w:r>
+          <w:rPr>
+            <w:rStyle w:val="Hyperlink"/>
+            <w:noProof/>
+          </w:rPr>
+          <w:t xml:space="preserve"> </w:t>
+        </w:r>
+        <w:r>
+          <w:rPr>
+            <w:rStyle w:val="Hyperlink"/>
+            <w:noProof/>
+          </w:rPr>
+          <w:t>검증</w:t>
+        </w:r>
+        <w:r>
+          <w:rPr>
+            <w:rStyle w:val="Hyperlink"/>
+            <w:noProof/>
+          </w:rPr>
+          <w:t xml:space="preserve"> </w:t>
+        </w:r>
+        <w:r>
+          <w:rPr>
+            <w:rStyle w:val="Hyperlink"/>
+            <w:noProof/>
+          </w:rPr>
+          <w:t>기간</w:t>
+        </w:r>
+        <w:r>
+          <w:rPr>
+            <w:noProof/>
+            <w:webHidden/>
+          </w:rPr>
+          <w:tab/>
+        </w:r>
+        <w:r>
+          <w:rPr>
+            <w:noProof/>
+            <w:webHidden/>
+          </w:rPr>
+          <w:fldChar w:fldCharType="begin"/>
+        </w:r>
+        <w:r>
+          <w:rPr>
+            <w:noProof/>
+            <w:webHidden/>
+          </w:rPr>
+          <w:instrText xml:space="preserve"> PAGEREF _Toc120296286 \h </w:instrText>
+        </w:r>
+        <w:r>
+          <w:rPr>
+            <w:noProof/>
+            <w:webHidden/>
+          </w:rPr>
+        </w:r>
+        <w:r>
+          <w:rPr>
+            <w:noProof/>
+            <w:webHidden/>
+          </w:rPr>
+          <w:fldChar w:fldCharType="separate"/>
+        </w:r>
+        <w:r>
+          <w:rPr>
+            <w:noProof/>
+            <w:webHidden/>
+          </w:rPr>
+          <w:t>11</w:t>
+        </w:r>
+        <w:r>
+          <w:rPr>
+            <w:noProof/>
+            <w:webHidden/>
+          </w:rPr>
+          <w:fldChar w:fldCharType="end"/>
+        </w:r>
+      </w:hyperlink>
+    </w:p>
+    <w:p>
+      <w:pPr>
+        <w:pStyle w:val="TOC2"/>
+        <w:tabs>
+          <w:tab w:val="right" w:leader="dot" w:pos="9344"/>
+        </w:tabs>
+        <w:ind w:left="220"/>
+        <w:rPr>
+          <w:rFonts w:asciiTheme="minorHAnsi" w:eastAsiaTheme="minorEastAsia" w:hAnsiTheme="minorHAnsi" w:cstheme="minorBidi"/>
+          <w:bCs w:val="0"/>
+          <w:noProof/>
+          <w:kern w:val="2"/>
+          <w:sz w:val="20"/>
+          <w:szCs w:val="22"/>
+        </w:rPr>
+      </w:pPr>
+      <w:hyperlink w:anchor="_Toc120296287" w:history="1">
+        <w:r>
+          <w:rPr>
+            <w:rStyle w:val="Hyperlink"/>
+            <w:rFonts w:eastAsia="굴림"/>
+            <w:noProof/>
+            <w14:scene3d>
+              <w14:camera w14:prst="orthographicFront"/>
+              <w14:lightRig w14:rig="threePt" w14:dir="t">
+                <w14:rot w14:lat="0" w14:lon="0" w14:rev="0"/>
+              </w14:lightRig>
+            </w14:scene3d>
+          </w:rPr>
+          <w:t>3.3.</w:t>
+        </w:r>
+        <w:r>
+          <w:rPr>
+            <w:rStyle w:val="Hyperlink"/>
+            <w:noProof/>
+          </w:rPr>
+          <w:t xml:space="preserve"> </w:t>
+        </w:r>
+        <w:r>
+          <w:rPr>
+            <w:rStyle w:val="Hyperlink"/>
+            <w:noProof/>
+          </w:rPr>
+          <w:t>검증대상</w:t>
+        </w:r>
+        <w:r>
+          <w:rPr>
+            <w:rStyle w:val="Hyperlink"/>
+            <w:noProof/>
+          </w:rPr>
+          <w:t xml:space="preserve"> </w:t>
+        </w:r>
+        <w:r>
+          <w:rPr>
+            <w:rStyle w:val="Hyperlink"/>
+            <w:noProof/>
+          </w:rPr>
+          <w:t>문서</w:t>
+        </w:r>
+        <w:r>
+          <w:rPr>
+            <w:noProof/>
+            <w:webHidden/>
+          </w:rPr>
+          <w:tab/>
+        </w:r>
+        <w:r>
+          <w:rPr>
+            <w:noProof/>
+            <w:webHidden/>
+          </w:rPr>
+          <w:fldChar w:fldCharType="begin"/>
+        </w:r>
+        <w:r>
+          <w:rPr>
+            <w:noProof/>
+            <w:webHidden/>
+          </w:rPr>
+          <w:instrText xml:space="preserve"> PAGEREF _Toc120296287 \h </w:instrText>
+        </w:r>
+        <w:r>
+          <w:rPr>
+            <w:noProof/>
+            <w:webHidden/>
+          </w:rPr>
+        </w:r>
+        <w:r>
+          <w:rPr>
+            <w:noProof/>
+            <w:webHidden/>
+          </w:rPr>
+          <w:fldChar w:fldCharType="separate"/>
+        </w:r>
+        <w:r>
+          <w:rPr>
+            <w:noProof/>
+            <w:webHidden/>
+          </w:rPr>
+          <w:t>11</w:t>
+        </w:r>
+        <w:r>
+          <w:rPr>
+            <w:noProof/>
+            <w:webHidden/>
+          </w:rPr>
+          <w:fldChar w:fldCharType="end"/>
+        </w:r>
+      </w:hyperlink>
+    </w:p>
+    <w:p>
+      <w:pPr>
+        <w:pStyle w:val="TOC2"/>
+        <w:tabs>
+          <w:tab w:val="right" w:leader="dot" w:pos="9344"/>
+        </w:tabs>
+        <w:ind w:left="220"/>
+        <w:rPr>
+          <w:rFonts w:asciiTheme="minorHAnsi" w:eastAsiaTheme="minorEastAsia" w:hAnsiTheme="minorHAnsi" w:cstheme="minorBidi"/>
+          <w:bCs w:val="0"/>
+          <w:noProof/>
+          <w:kern w:val="2"/>
+          <w:sz w:val="20"/>
+          <w:szCs w:val="22"/>
+        </w:rPr>
+      </w:pPr>
+      <w:hyperlink w:anchor="_Toc120296288" w:history="1">
+        <w:r>
+          <w:rPr>
+            <w:rStyle w:val="Hyperlink"/>
+            <w:rFonts w:eastAsia="굴림"/>
+            <w:noProof/>
+            <w14:scene3d>
+              <w14:camera w14:prst="orthographicFront"/>
+              <w14:lightRig w14:rig="threePt" w14:dir="t">
+                <w14:rot w14:lat="0" w14:lon="0" w14:rev="0"/>
+              </w14:lightRig>
+            </w14:scene3d>
+          </w:rPr>
+          <w:t>3.4.</w:t>
+        </w:r>
+        <w:r>
+          <w:rPr>
+            <w:rStyle w:val="Hyperlink"/>
+            <w:noProof/>
+          </w:rPr>
+          <w:t xml:space="preserve"> </w:t>
+        </w:r>
+        <w:r>
+          <w:rPr>
+            <w:rStyle w:val="Hyperlink"/>
+            <w:noProof/>
+          </w:rPr>
+          <w:t>검증</w:t>
+        </w:r>
+        <w:r>
+          <w:rPr>
+            <w:rStyle w:val="Hyperlink"/>
+            <w:noProof/>
+          </w:rPr>
+          <w:t xml:space="preserve"> </w:t>
+        </w:r>
+        <w:r>
+          <w:rPr>
+            <w:rStyle w:val="Hyperlink"/>
+            <w:noProof/>
+          </w:rPr>
+          <w:t>활동</w:t>
+        </w:r>
+        <w:r>
+          <w:rPr>
+            <w:noProof/>
+            <w:webHidden/>
+          </w:rPr>
+          <w:tab/>
+        </w:r>
+        <w:r>
+          <w:rPr>
+            <w:noProof/>
+            <w:webHidden/>
+          </w:rPr>
+          <w:fldChar w:fldCharType="begin"/>
+        </w:r>
+        <w:r>
+          <w:rPr>
+            <w:noProof/>
+            <w:webHidden/>
+          </w:rPr>
+          <w:instrText xml:space="preserve"> PAGEREF _Toc120296288 \h </w:instrText>
+        </w:r>
+        <w:r>
+          <w:rPr>
+            <w:noProof/>
+            <w:webHidden/>
+          </w:rPr>
+        </w:r>
+        <w:r>
+          <w:rPr>
+            <w:noProof/>
+            <w:webHidden/>
+          </w:rPr>
+          <w:fldChar w:fldCharType="separate"/>
+        </w:r>
+        <w:r>
+          <w:rPr>
+            <w:noProof/>
+            <w:webHidden/>
+          </w:rPr>
+          <w:t>11</w:t>
+        </w:r>
+        <w:r>
+          <w:rPr>
+            <w:noProof/>
+            <w:webHidden/>
+          </w:rPr>
+          <w:fldChar w:fldCharType="end"/>
+        </w:r>
+      </w:hyperlink>
+    </w:p>
+    <w:p>
+      <w:pPr>
+        <w:pStyle w:val="TOC2"/>
+        <w:tabs>
+          <w:tab w:val="right" w:leader="dot" w:pos="9344"/>
+        </w:tabs>
+        <w:ind w:left="220"/>
+        <w:rPr>
+          <w:rFonts w:asciiTheme="minorHAnsi" w:eastAsiaTheme="minorEastAsia" w:hAnsiTheme="minorHAnsi" w:cstheme="minorBidi"/>
+          <w:bCs w:val="0"/>
+          <w:noProof/>
+          <w:kern w:val="2"/>
+          <w:sz w:val="20"/>
+          <w:szCs w:val="22"/>
+        </w:rPr>
+      </w:pPr>
+      <w:hyperlink w:anchor="_Toc120296289" w:history="1">
+        <w:r>
+          <w:rPr>
+            <w:rStyle w:val="Hyperlink"/>
+            <w:rFonts w:eastAsia="굴림"/>
+            <w:noProof/>
+            <w14:scene3d>
+              <w14:camera w14:prst="orthographicFront"/>
+              <w14:lightRig w14:rig="threePt" w14:dir="t">
+                <w14:rot w14:lat="0" w14:lon="0" w14:rev="0"/>
+              </w14:lightRig>
+            </w14:scene3d>
+          </w:rPr>
+          <w:t>3.5.</w:t>
+        </w:r>
+        <w:r>
+          <w:rPr>
+            <w:rStyle w:val="Hyperlink"/>
+            <w:noProof/>
+          </w:rPr>
+          <w:t xml:space="preserve"> </w:t>
+        </w:r>
+        <w:r>
+          <w:rPr>
+            <w:rStyle w:val="Hyperlink"/>
+            <w:noProof/>
+          </w:rPr>
+          <w:t>검증</w:t>
+        </w:r>
+        <w:r>
+          <w:rPr>
+            <w:rStyle w:val="Hyperlink"/>
+            <w:noProof/>
+          </w:rPr>
+          <w:t xml:space="preserve"> </w:t>
+        </w:r>
+        <w:r>
+          <w:rPr>
+            <w:rStyle w:val="Hyperlink"/>
+            <w:noProof/>
+          </w:rPr>
+          <w:t>기법</w:t>
+        </w:r>
+        <w:r>
+          <w:rPr>
+            <w:rStyle w:val="Hyperlink"/>
+            <w:noProof/>
+          </w:rPr>
+          <w:t xml:space="preserve"> </w:t>
+        </w:r>
+        <w:r>
+          <w:rPr>
+            <w:rStyle w:val="Hyperlink"/>
+            <w:noProof/>
+          </w:rPr>
+          <w:t>및</w:t>
+        </w:r>
+        <w:r>
+          <w:rPr>
+            <w:rStyle w:val="Hyperlink"/>
+            <w:noProof/>
+          </w:rPr>
+          <w:t xml:space="preserve"> </w:t>
+        </w:r>
+        <w:r>
+          <w:rPr>
+            <w:rStyle w:val="Hyperlink"/>
+            <w:noProof/>
+          </w:rPr>
+          <w:t>방법</w:t>
+        </w:r>
+        <w:r>
+          <w:rPr>
+            <w:noProof/>
+            <w:webHidden/>
+          </w:rPr>
+          <w:tab/>
+        </w:r>
+        <w:r>
+          <w:rPr>
+            <w:noProof/>
+            <w:webHidden/>
+          </w:rPr>
+          <w:fldChar w:fldCharType="begin"/>
+        </w:r>
+        <w:r>
+          <w:rPr>
+            <w:noProof/>
+            <w:webHidden/>
+          </w:rPr>
+          <w:instrText xml:space="preserve"> PAGEREF _Toc120296289 \h </w:instrText>
         </w:r>
         <w:r>
           <w:rPr>
@@ -4653,31 +4539,38 @@
     </w:p>
     <w:p>
       <w:pPr>
-        <w:pStyle w:val="TOC1"/>
+        <w:pStyle w:val="TOC2"/>
         <w:tabs>
           <w:tab w:val="right" w:leader="dot" w:pos="9344"/>
         </w:tabs>
+        <w:ind w:left="220"/>
         <w:rPr>
           <w:rFonts w:asciiTheme="minorHAnsi" w:eastAsiaTheme="minorEastAsia" w:hAnsiTheme="minorHAnsi" w:cstheme="minorBidi"/>
           <w:bCs w:val="0"/>
-          <w:caps w:val="0"/>
           <w:noProof/>
+          <w:kern w:val="2"/>
+          <w:sz w:val="20"/>
           <w:szCs w:val="22"/>
         </w:rPr>
       </w:pPr>
-      <w:hyperlink w:anchor="_Toc118659298" w:history="1">
+      <w:hyperlink w:anchor="_Toc120296290" w:history="1">
         <w:r>
           <w:rPr>
             <w:rStyle w:val="Hyperlink"/>
             <w:rFonts w:eastAsia="굴림"/>
             <w:noProof/>
+            <w14:scene3d>
+              <w14:camera w14:prst="orthographicFront"/>
+              <w14:lightRig w14:rig="threePt" w14:dir="t">
+                <w14:rot w14:lat="0" w14:lon="0" w14:rev="0"/>
+              </w14:lightRig>
+            </w14:scene3d>
           </w:rPr>
-          <w:t>4.</w:t>
+          <w:t>3.6.</w:t>
         </w:r>
         <w:r>
           <w:rPr>
             <w:rStyle w:val="Hyperlink"/>
-            <w:rFonts w:hint="eastAsia"/>
             <w:noProof/>
           </w:rPr>
           <w:t xml:space="preserve"> </w:t>
@@ -4685,10 +4578,23 @@
         <w:r>
           <w:rPr>
             <w:rStyle w:val="Hyperlink"/>
-            <w:rFonts w:hint="eastAsia"/>
             <w:noProof/>
           </w:rPr>
-          <w:t>결론</w:t>
+          <w:t>검증</w:t>
+        </w:r>
+        <w:r>
+          <w:rPr>
+            <w:rStyle w:val="Hyperlink"/>
+            <w:noProof/>
+          </w:rPr>
+          <w:t xml:space="preserve"> </w:t>
+        </w:r>
+        <w:r>
+          <w:rPr>
+            <w:rStyle w:val="Hyperlink"/>
+            <w:noProof/>
+          </w:rPr>
+          <w:t>결과</w:t>
         </w:r>
         <w:r>
           <w:rPr>
@@ -4709,7 +4615,7 @@
             <w:noProof/>
             <w:webHidden/>
           </w:rPr>
-          <w:instrText xml:space="preserve"> PAGEREF _Toc118659298 \h </w:instrText>
+          <w:instrText xml:space="preserve"> PAGEREF _Toc120296290 \h </w:instrText>
         </w:r>
         <w:r>
           <w:rPr>
@@ -4751,10 +4657,101 @@
           <w:bCs w:val="0"/>
           <w:caps w:val="0"/>
           <w:noProof/>
+          <w:kern w:val="2"/>
+          <w:sz w:val="20"/>
           <w:szCs w:val="22"/>
         </w:rPr>
       </w:pPr>
-      <w:hyperlink w:anchor="_Toc118659299" w:history="1">
+      <w:hyperlink w:anchor="_Toc120296291" w:history="1">
+        <w:r>
+          <w:rPr>
+            <w:rStyle w:val="Hyperlink"/>
+            <w:rFonts w:eastAsia="굴림"/>
+            <w:noProof/>
+          </w:rPr>
+          <w:t>4.</w:t>
+        </w:r>
+        <w:r>
+          <w:rPr>
+            <w:rStyle w:val="Hyperlink"/>
+            <w:noProof/>
+          </w:rPr>
+          <w:t xml:space="preserve"> </w:t>
+        </w:r>
+        <w:r>
+          <w:rPr>
+            <w:rStyle w:val="Hyperlink"/>
+            <w:noProof/>
+          </w:rPr>
+          <w:t>결론</w:t>
+        </w:r>
+        <w:r>
+          <w:rPr>
+            <w:noProof/>
+            <w:webHidden/>
+          </w:rPr>
+          <w:tab/>
+        </w:r>
+        <w:r>
+          <w:rPr>
+            <w:noProof/>
+            <w:webHidden/>
+          </w:rPr>
+          <w:fldChar w:fldCharType="begin"/>
+        </w:r>
+        <w:r>
+          <w:rPr>
+            <w:noProof/>
+            <w:webHidden/>
+          </w:rPr>
+          <w:instrText xml:space="preserve"> PAGEREF _Toc120296291 \h </w:instrText>
+        </w:r>
+        <w:r>
+          <w:rPr>
+            <w:noProof/>
+            <w:webHidden/>
+          </w:rPr>
+        </w:r>
+        <w:r>
+          <w:rPr>
+            <w:noProof/>
+            <w:webHidden/>
+          </w:rPr>
+          <w:fldChar w:fldCharType="separate"/>
+        </w:r>
+        <w:r>
+          <w:rPr>
+            <w:noProof/>
+            <w:webHidden/>
+          </w:rPr>
+          <w:t>16</w:t>
+        </w:r>
+        <w:r>
+          <w:rPr>
+            <w:noProof/>
+            <w:webHidden/>
+          </w:rPr>
+          <w:fldChar w:fldCharType="end"/>
+        </w:r>
+      </w:hyperlink>
+    </w:p>
+    <w:p>
+      <w:pPr>
+        <w:pStyle w:val="TOC1"/>
+        <w:tabs>
+          <w:tab w:val="right" w:leader="dot" w:pos="9344"/>
+        </w:tabs>
+        <w:rPr>
+          <w:rFonts w:asciiTheme="minorHAnsi" w:eastAsiaTheme="minorEastAsia" w:hAnsiTheme="minorHAnsi" w:cstheme="minorBidi"/>
+          <w:bCs w:val="0"/>
+          <w:caps w:val="0"/>
+          <w:noProof/>
+          <w:kern w:val="2"/>
+          <w:sz w:val="20"/>
+          <w:szCs w:val="22"/>
+        </w:rPr>
+      </w:pPr>
+      <w:hyperlink w:anchor="_Toc120296292" w:history="1">
         <w:r>
           <w:rPr>
             <w:rStyle w:val="Hyperlink"/>
@@ -4765,7 +4762,6 @@
         <w:r>
           <w:rPr>
             <w:rStyle w:val="Hyperlink"/>
-            <w:rFonts w:hint="eastAsia"/>
             <w:noProof/>
           </w:rPr>
           <w:t>부록</w:t>
@@ -4780,7 +4776,6 @@
         <w:r>
           <w:rPr>
             <w:rStyle w:val="Hyperlink"/>
-            <w:rFonts w:hint="eastAsia"/>
             <w:noProof/>
           </w:rPr>
           <w:t>첨부자료</w:t>
@@ -4804,7 +4799,7 @@
             <w:noProof/>
             <w:webHidden/>
           </w:rPr>
-          <w:instrText xml:space="preserve"> PAGEREF _Toc118659299 \h </w:instrText>
+          <w:instrText xml:space="preserve"> PAGEREF _Toc120296292 \h </w:instrText>
         </w:r>
         <w:r>
           <w:rPr>
@@ -4824,7 +4819,7 @@
             <w:noProof/>
             <w:webHidden/>
           </w:rPr>
-          <w:t>15</w:t>
+          <w:t>17</w:t>
         </w:r>
         <w:r>
           <w:rPr>
@@ -4949,6 +4944,8 @@
         <w:rPr>
           <w:rFonts w:asciiTheme="minorHAnsi" w:eastAsiaTheme="minorEastAsia" w:hAnsiTheme="minorHAnsi" w:cstheme="minorBidi"/>
           <w:smallCaps w:val="0"/>
+          <w:kern w:val="2"/>
+          <w:sz w:val="20"/>
         </w:rPr>
       </w:pPr>
       <w:r>
@@ -4972,7 +4969,7 @@
       <w:r>
         <w:fldChar w:fldCharType="separate"/>
       </w:r>
-      <w:hyperlink w:anchor="_Toc118659300" w:history="1">
+      <w:hyperlink w:anchor="_Toc120296293" w:history="1">
         <w:r>
           <w:rPr>
             <w:rStyle w:val="Hyperlink"/>
@@ -4982,7 +4979,6 @@
         <w:r>
           <w:rPr>
             <w:rStyle w:val="Hyperlink"/>
-            <w:rFonts w:hint="eastAsia"/>
           </w:rPr>
           <w:t>표</w:t>
         </w:r>
@@ -4995,7 +4991,6 @@
         <w:r>
           <w:rPr>
             <w:rStyle w:val="Hyperlink"/>
-            <w:rFonts w:hint="eastAsia"/>
           </w:rPr>
           <w:t>문서</w:t>
         </w:r>
@@ -5008,7 +5003,6 @@
         <w:r>
           <w:rPr>
             <w:rStyle w:val="Hyperlink"/>
-            <w:rFonts w:hint="eastAsia"/>
           </w:rPr>
           <w:t>내용의</w:t>
         </w:r>
@@ -5021,7 +5015,6 @@
         <w:r>
           <w:rPr>
             <w:rStyle w:val="Hyperlink"/>
-            <w:rFonts w:hint="eastAsia"/>
           </w:rPr>
           <w:t>요약</w:t>
         </w:r>
@@ -5041,7 +5034,7 @@
           <w:rPr>
             <w:webHidden/>
           </w:rPr>
-          <w:instrText xml:space="preserve"> PAGEREF _Toc118659300 \h </w:instrText>
+          <w:instrText xml:space="preserve"> PAGEREF _Toc120296293 \h </w:instrText>
         </w:r>
         <w:r>
           <w:rPr>
@@ -5074,9 +5067,11 @@
         <w:rPr>
           <w:rFonts w:asciiTheme="minorHAnsi" w:eastAsiaTheme="minorEastAsia" w:hAnsiTheme="minorHAnsi" w:cstheme="minorBidi"/>
           <w:smallCaps w:val="0"/>
-        </w:rPr>
-      </w:pPr>
-      <w:hyperlink w:anchor="_Toc118659301" w:history="1">
+          <w:kern w:val="2"/>
+          <w:sz w:val="20"/>
+        </w:rPr>
+      </w:pPr>
+      <w:hyperlink w:anchor="_Toc120296294" w:history="1">
         <w:r>
           <w:rPr>
             <w:rStyle w:val="Hyperlink"/>
@@ -5086,7 +5081,6 @@
         <w:r>
           <w:rPr>
             <w:rStyle w:val="Hyperlink"/>
-            <w:rFonts w:hint="eastAsia"/>
           </w:rPr>
           <w:t>표</w:t>
         </w:r>
@@ -5099,7 +5093,6 @@
         <w:r>
           <w:rPr>
             <w:rStyle w:val="Hyperlink"/>
-            <w:rFonts w:hint="eastAsia"/>
           </w:rPr>
           <w:t>적용</w:t>
         </w:r>
@@ -5112,7 +5105,6 @@
         <w:r>
           <w:rPr>
             <w:rStyle w:val="Hyperlink"/>
-            <w:rFonts w:hint="eastAsia"/>
           </w:rPr>
           <w:t>표준</w:t>
         </w:r>
@@ -5125,7 +5117,6 @@
         <w:r>
           <w:rPr>
             <w:rStyle w:val="Hyperlink"/>
-            <w:rFonts w:hint="eastAsia"/>
           </w:rPr>
           <w:t>리스트</w:t>
         </w:r>
@@ -5145,7 +5136,7 @@
           <w:rPr>
             <w:webHidden/>
           </w:rPr>
-          <w:instrText xml:space="preserve"> PAGEREF _Toc118659301 \h </w:instrText>
+          <w:instrText xml:space="preserve"> PAGEREF _Toc120296294 \h </w:instrText>
         </w:r>
         <w:r>
           <w:rPr>
@@ -5178,9 +5169,11 @@
         <w:rPr>
           <w:rFonts w:asciiTheme="minorHAnsi" w:eastAsiaTheme="minorEastAsia" w:hAnsiTheme="minorHAnsi" w:cstheme="minorBidi"/>
           <w:smallCaps w:val="0"/>
-        </w:rPr>
-      </w:pPr>
-      <w:hyperlink w:anchor="_Toc118659302" w:history="1">
+          <w:kern w:val="2"/>
+          <w:sz w:val="20"/>
+        </w:rPr>
+      </w:pPr>
+      <w:hyperlink w:anchor="_Toc120296295" w:history="1">
         <w:r>
           <w:rPr>
             <w:rStyle w:val="Hyperlink"/>
@@ -5190,7 +5183,6 @@
         <w:r>
           <w:rPr>
             <w:rStyle w:val="Hyperlink"/>
-            <w:rFonts w:hint="eastAsia"/>
           </w:rPr>
           <w:t>표</w:t>
         </w:r>
@@ -5203,7 +5195,6 @@
         <w:r>
           <w:rPr>
             <w:rStyle w:val="Hyperlink"/>
-            <w:rFonts w:hint="eastAsia"/>
           </w:rPr>
           <w:t>기술</w:t>
         </w:r>
@@ -5216,7 +5207,6 @@
         <w:r>
           <w:rPr>
             <w:rStyle w:val="Hyperlink"/>
-            <w:rFonts w:hint="eastAsia"/>
           </w:rPr>
           <w:t>문서</w:t>
         </w:r>
@@ -5229,7 +5219,6 @@
         <w:r>
           <w:rPr>
             <w:rStyle w:val="Hyperlink"/>
-            <w:rFonts w:hint="eastAsia"/>
           </w:rPr>
           <w:t>리스트</w:t>
         </w:r>
@@ -5249,7 +5238,7 @@
           <w:rPr>
             <w:webHidden/>
           </w:rPr>
-          <w:instrText xml:space="preserve"> PAGEREF _Toc118659302 \h </w:instrText>
+          <w:instrText xml:space="preserve"> PAGEREF _Toc120296295 \h </w:instrText>
         </w:r>
         <w:r>
           <w:rPr>
@@ -5279,93 +5268,14 @@
     <w:p>
       <w:pPr>
         <w:pStyle w:val="TableofFigures"/>
-      </w:pPr>
-      <w:r>
-        <w:rPr>
-          <w:smallCaps w:val="0"/>
-        </w:rPr>
-        <w:fldChar w:fldCharType="end"/>
-      </w:r>
-    </w:p>
-    <w:p>
-      <w:pPr>
-        <w:wordWrap/>
-        <w:overflowPunct/>
-        <w:autoSpaceDE/>
-        <w:autoSpaceDN/>
-        <w:adjustRightInd/>
-        <w:spacing w:line="240" w:lineRule="auto"/>
-        <w:jc w:val="left"/>
-        <w:textAlignment w:val="auto"/>
-      </w:pPr>
-      <w:r>
-        <w:br w:type="page"/>
-      </w:r>
-    </w:p>
-    <w:p>
-      <w:pPr>
-        <w:spacing w:before="120" w:after="120" w:line="360" w:lineRule="exact"/>
-        <w:jc w:val="center"/>
-        <w:rPr>
-          <w:b/>
-          <w:sz w:val="28"/>
-          <w:szCs w:val="28"/>
-        </w:rPr>
-      </w:pPr>
-      <w:r>
-        <w:rPr>
-          <w:rFonts w:hint="eastAsia"/>
-          <w:b/>
-          <w:sz w:val="28"/>
-          <w:szCs w:val="28"/>
-        </w:rPr>
-        <w:lastRenderedPageBreak/>
-        <w:t>그림</w:t>
-      </w:r>
-      <w:r>
-        <w:rPr>
-          <w:b/>
-          <w:sz w:val="28"/>
-          <w:szCs w:val="28"/>
-        </w:rPr>
-        <w:t xml:space="preserve"> </w:t>
-      </w:r>
-      <w:r>
-        <w:rPr>
-          <w:rFonts w:hint="eastAsia"/>
-          <w:b/>
-          <w:sz w:val="28"/>
-          <w:szCs w:val="28"/>
-        </w:rPr>
-        <w:t>목차</w:t>
-      </w:r>
-    </w:p>
-    <w:p/>
-    <w:bookmarkStart w:id="0" w:name="_Toc420590498"/>
-    <w:p>
-      <w:pPr>
-        <w:pStyle w:val="TableofFigures"/>
         <w:rPr>
           <w:rFonts w:asciiTheme="minorHAnsi" w:eastAsiaTheme="minorEastAsia" w:hAnsiTheme="minorHAnsi" w:cstheme="minorBidi"/>
           <w:smallCaps w:val="0"/>
-        </w:rPr>
-      </w:pPr>
-      <w:r>
-        <w:fldChar w:fldCharType="begin"/>
-      </w:r>
-      <w:r>
-        <w:instrText xml:space="preserve"> TOC \h \z \c "</w:instrText>
-      </w:r>
-      <w:r>
-        <w:instrText>그림</w:instrText>
-      </w:r>
-      <w:r>
-        <w:instrText xml:space="preserve">" </w:instrText>
-      </w:r>
-      <w:r>
-        <w:fldChar w:fldCharType="separate"/>
-      </w:r>
-      <w:hyperlink w:anchor="_Toc118659303" w:history="1">
+          <w:kern w:val="2"/>
+          <w:sz w:val="20"/>
+        </w:rPr>
+      </w:pPr>
+      <w:hyperlink w:anchor="_Toc120296296" w:history="1">
         <w:r>
           <w:rPr>
             <w:rStyle w:val="Hyperlink"/>
@@ -5375,7 +5285,165 @@
         <w:r>
           <w:rPr>
             <w:rStyle w:val="Hyperlink"/>
-            <w:rFonts w:hint="eastAsia"/>
+          </w:rPr>
+          <w:t>표</w:t>
+        </w:r>
+        <w:r>
+          <w:rPr>
+            <w:rStyle w:val="Hyperlink"/>
+          </w:rPr>
+          <w:t xml:space="preserve"> 4] </w:t>
+        </w:r>
+        <w:r>
+          <w:rPr>
+            <w:rStyle w:val="Hyperlink"/>
+          </w:rPr>
+          <w:t>약어</w:t>
+        </w:r>
+        <w:r>
+          <w:rPr>
+            <w:webHidden/>
+          </w:rPr>
+          <w:tab/>
+        </w:r>
+        <w:r>
+          <w:rPr>
+            <w:webHidden/>
+          </w:rPr>
+          <w:fldChar w:fldCharType="begin"/>
+        </w:r>
+        <w:r>
+          <w:rPr>
+            <w:webHidden/>
+          </w:rPr>
+          <w:instrText xml:space="preserve"> PAGEREF _Toc120296296 \h </w:instrText>
+        </w:r>
+        <w:r>
+          <w:rPr>
+            <w:webHidden/>
+          </w:rPr>
+        </w:r>
+        <w:r>
+          <w:rPr>
+            <w:webHidden/>
+          </w:rPr>
+          <w:fldChar w:fldCharType="separate"/>
+        </w:r>
+        <w:r>
+          <w:rPr>
+            <w:webHidden/>
+          </w:rPr>
+          <w:t>7</w:t>
+        </w:r>
+        <w:r>
+          <w:rPr>
+            <w:webHidden/>
+          </w:rPr>
+          <w:fldChar w:fldCharType="end"/>
+        </w:r>
+      </w:hyperlink>
+    </w:p>
+    <w:p>
+      <w:pPr>
+        <w:pStyle w:val="TableofFigures"/>
+      </w:pPr>
+      <w:r>
+        <w:rPr>
+          <w:smallCaps w:val="0"/>
+        </w:rPr>
+        <w:fldChar w:fldCharType="end"/>
+      </w:r>
+    </w:p>
+    <w:p>
+      <w:pPr>
+        <w:wordWrap/>
+        <w:overflowPunct/>
+        <w:autoSpaceDE/>
+        <w:autoSpaceDN/>
+        <w:adjustRightInd/>
+        <w:spacing w:line="240" w:lineRule="auto"/>
+        <w:jc w:val="left"/>
+        <w:textAlignment w:val="auto"/>
+      </w:pPr>
+      <w:r>
+        <w:br w:type="page"/>
+      </w:r>
+    </w:p>
+    <w:p>
+      <w:pPr>
+        <w:spacing w:before="120" w:after="120" w:line="360" w:lineRule="exact"/>
+        <w:jc w:val="center"/>
+        <w:rPr>
+          <w:b/>
+          <w:sz w:val="28"/>
+          <w:szCs w:val="28"/>
+        </w:rPr>
+      </w:pPr>
+      <w:r>
+        <w:rPr>
+          <w:rFonts w:hint="eastAsia"/>
+          <w:b/>
+          <w:sz w:val="28"/>
+          <w:szCs w:val="28"/>
+        </w:rPr>
+        <w:lastRenderedPageBreak/>
+        <w:t>그림</w:t>
+      </w:r>
+      <w:r>
+        <w:rPr>
+          <w:b/>
+          <w:sz w:val="28"/>
+          <w:szCs w:val="28"/>
+        </w:rPr>
+        <w:t xml:space="preserve"> </w:t>
+      </w:r>
+      <w:r>
+        <w:rPr>
+          <w:rFonts w:hint="eastAsia"/>
+          <w:b/>
+          <w:sz w:val="28"/>
+          <w:szCs w:val="28"/>
+        </w:rPr>
+        <w:t>목차</w:t>
+      </w:r>
+    </w:p>
+    <w:p/>
+    <w:bookmarkStart w:id="0" w:name="_Toc420590498"/>
+    <w:p>
+      <w:pPr>
+        <w:pStyle w:val="TableofFigures"/>
+        <w:rPr>
+          <w:rFonts w:asciiTheme="minorHAnsi" w:eastAsiaTheme="minorEastAsia" w:hAnsiTheme="minorHAnsi" w:cstheme="minorBidi"/>
+          <w:smallCaps w:val="0"/>
+          <w:kern w:val="2"/>
+          <w:sz w:val="20"/>
+        </w:rPr>
+      </w:pPr>
+      <w:r>
+        <w:fldChar w:fldCharType="begin"/>
+      </w:r>
+      <w:r>
+        <w:instrText xml:space="preserve"> TOC \h \z \c "</w:instrText>
+      </w:r>
+      <w:r>
+        <w:instrText>그림</w:instrText>
+      </w:r>
+      <w:r>
+        <w:instrText xml:space="preserve">" </w:instrText>
+      </w:r>
+      <w:r>
+        <w:fldChar w:fldCharType="separate"/>
+      </w:r>
+      <w:hyperlink w:anchor="_Toc120296297" w:history="1">
+        <w:r>
+          <w:rPr>
+            <w:rStyle w:val="Hyperlink"/>
+          </w:rPr>
+          <w:t>[</w:t>
+        </w:r>
+        <w:r>
+          <w:rPr>
+            <w:rStyle w:val="Hyperlink"/>
           </w:rPr>
           <w:t>그림</w:t>
         </w:r>
@@ -5388,7 +5456,6 @@
         <w:r>
           <w:rPr>
             <w:rStyle w:val="Hyperlink"/>
-            <w:rFonts w:hint="eastAsia"/>
           </w:rPr>
           <w:t>시스템</w:t>
         </w:r>
@@ -5401,7 +5468,6 @@
         <w:r>
           <w:rPr>
             <w:rStyle w:val="Hyperlink"/>
-            <w:rFonts w:hint="eastAsia"/>
           </w:rPr>
           <w:t>구성</w:t>
         </w:r>
@@ -5414,7 +5480,6 @@
         <w:r>
           <w:rPr>
             <w:rStyle w:val="Hyperlink"/>
-            <w:rFonts w:hint="eastAsia"/>
           </w:rPr>
           <w:t>및</w:t>
         </w:r>
@@ -5427,7 +5492,6 @@
         <w:r>
           <w:rPr>
             <w:rStyle w:val="Hyperlink"/>
-            <w:rFonts w:hint="eastAsia"/>
           </w:rPr>
           <w:t>범위</w:t>
         </w:r>
@@ -5447,7 +5511,7 @@
           <w:rPr>
             <w:webHidden/>
           </w:rPr>
-          <w:instrText xml:space="preserve"> PAGEREF _Toc118659303 \h </w:instrText>
+          <w:instrText xml:space="preserve"> PAGEREF _Toc120296297 \h </w:instrText>
         </w:r>
         <w:r>
           <w:rPr>
@@ -5464,7 +5528,7 @@
           <w:rPr>
             <w:webHidden/>
           </w:rPr>
-          <w:t>8</w:t>
+          <w:t>10</w:t>
         </w:r>
         <w:r>
           <w:rPr>
@@ -5513,7 +5577,7 @@
       <w:pPr>
         <w:pStyle w:val="10"/>
       </w:pPr>
-      <w:bookmarkStart w:id="1" w:name="_Toc118659283"/>
+      <w:bookmarkStart w:id="1" w:name="_Toc120296276"/>
       <w:r>
         <w:rPr>
           <w:rFonts w:hint="eastAsia"/>
@@ -5529,7 +5593,7 @@
         <w:pStyle w:val="2"/>
       </w:pPr>
       <w:bookmarkStart w:id="2" w:name="_Toc420590499"/>
-      <w:bookmarkStart w:id="3" w:name="_Toc118659284"/>
+      <w:bookmarkStart w:id="3" w:name="_Toc120296277"/>
       <w:r>
         <w:rPr>
           <w:rFonts w:hint="eastAsia"/>
@@ -5878,7 +5942,7 @@
         <w:pStyle w:val="2"/>
       </w:pPr>
       <w:bookmarkStart w:id="4" w:name="_Toc420590500"/>
-      <w:bookmarkStart w:id="5" w:name="_Toc118659285"/>
+      <w:bookmarkStart w:id="5" w:name="_Toc120296278"/>
       <w:r>
         <w:rPr>
           <w:rFonts w:hint="eastAsia"/>
@@ -6182,7 +6246,7 @@
         </w:rPr>
       </w:pPr>
       <w:bookmarkStart w:id="6" w:name="_Toc437421895"/>
-      <w:bookmarkStart w:id="7" w:name="_Toc118659300"/>
+      <w:bookmarkStart w:id="7" w:name="_Toc120296293"/>
       <w:r>
         <w:rPr>
           <w:rFonts w:hint="eastAsia"/>
@@ -7175,7 +7239,7 @@
       </w:pPr>
       <w:bookmarkStart w:id="8" w:name="_Toc420561602"/>
       <w:bookmarkStart w:id="9" w:name="_Toc420590501"/>
-      <w:bookmarkStart w:id="10" w:name="_Toc118659286"/>
+      <w:bookmarkStart w:id="10" w:name="_Toc120296279"/>
       <w:r>
         <w:rPr>
           <w:rFonts w:hint="eastAsia"/>
@@ -7260,8 +7324,8 @@
         </w:rPr>
       </w:pPr>
       <w:bookmarkStart w:id="11" w:name="_Toc458599746"/>
-      <w:bookmarkStart w:id="12" w:name="_Toc118659287"/>
-      <w:bookmarkStart w:id="13" w:name="Ref_T1"/>
+      <w:bookmarkStart w:id="12" w:name="Ref_T1"/>
+      <w:bookmarkStart w:id="13" w:name="_Toc120296280"/>
       <w:r>
         <w:rPr>
           <w:rFonts w:asciiTheme="minorBidi" w:hAnsiTheme="minorBidi" w:cstheme="minorBidi"/>
@@ -7284,7 +7348,7 @@
         <w:t>표준</w:t>
       </w:r>
       <w:bookmarkEnd w:id="11"/>
-      <w:bookmarkEnd w:id="12"/>
+      <w:bookmarkEnd w:id="13"/>
     </w:p>
     <w:p>
       <w:pPr>
@@ -7294,7 +7358,7 @@
         </w:rPr>
       </w:pPr>
       <w:bookmarkStart w:id="14" w:name="_Toc458599871"/>
-      <w:bookmarkStart w:id="15" w:name="_Toc118659301"/>
+      <w:bookmarkStart w:id="15" w:name="_Toc120296294"/>
       <w:r>
         <w:rPr>
           <w:lang w:eastAsia="ko-KR"/>
@@ -7606,7 +7670,7 @@
       </w:pPr>
       <w:bookmarkStart w:id="17" w:name="_Toc458599747"/>
       <w:bookmarkStart w:id="18" w:name="_Ref458605564"/>
-      <w:bookmarkStart w:id="19" w:name="_Toc118659288"/>
+      <w:bookmarkStart w:id="19" w:name="_Toc120296281"/>
       <w:r>
         <w:rPr>
           <w:rFonts w:asciiTheme="minorBidi" w:hAnsiTheme="minorBidi" w:cstheme="minorBidi"/>
@@ -7640,7 +7704,7 @@
         </w:rPr>
       </w:pPr>
       <w:bookmarkStart w:id="20" w:name="_Toc458599872"/>
-      <w:bookmarkStart w:id="21" w:name="_Toc118659302"/>
+      <w:bookmarkStart w:id="21" w:name="_Toc120296295"/>
       <w:r>
         <w:rPr>
           <w:lang w:eastAsia="ko-KR"/>
@@ -8316,9 +8380,9 @@
         <w:pStyle w:val="2"/>
       </w:pPr>
       <w:bookmarkStart w:id="27" w:name="_Toc430252991"/>
-      <w:bookmarkStart w:id="28" w:name="_Toc118659289"/>
-      <w:bookmarkStart w:id="29" w:name="_Toc420590506"/>
-      <w:bookmarkEnd w:id="13"/>
+      <w:bookmarkStart w:id="28" w:name="_Toc420590506"/>
+      <w:bookmarkStart w:id="29" w:name="_Toc120296282"/>
+      <w:bookmarkEnd w:id="12"/>
       <w:r>
         <w:t>용어</w:t>
       </w:r>
@@ -8335,7 +8399,2859 @@
         <w:t>약어</w:t>
       </w:r>
       <w:bookmarkEnd w:id="27"/>
-      <w:bookmarkEnd w:id="28"/>
+      <w:bookmarkEnd w:id="29"/>
+    </w:p>
+    <w:p>
+      <w:pPr>
+        <w:pStyle w:val="ab"/>
+      </w:pPr>
+      <w:r>
+        <w:t>본</w:t>
+      </w:r>
+      <w:r>
+        <w:t xml:space="preserve"> </w:t>
+      </w:r>
+      <w:r>
+        <w:t>문서에</w:t>
+      </w:r>
+      <w:r>
+        <w:t xml:space="preserve"> </w:t>
+      </w:r>
+      <w:r>
+        <w:t>사용되는</w:t>
+      </w:r>
+      <w:r>
+        <w:t xml:space="preserve"> </w:t>
+      </w:r>
+      <w:r>
+        <w:t>용어</w:t>
+      </w:r>
+      <w:r>
+        <w:t xml:space="preserve"> </w:t>
+      </w:r>
+      <w:r>
+        <w:t>및</w:t>
+      </w:r>
+      <w:r>
+        <w:t xml:space="preserve"> </w:t>
+      </w:r>
+      <w:r>
+        <w:t>약어는</w:t>
+      </w:r>
+      <w:r>
+        <w:t xml:space="preserve"> </w:t>
+      </w:r>
+      <w:r>
+        <w:rPr>
+          <w:rFonts w:hint="eastAsia"/>
+        </w:rPr>
+        <w:t>아래와</w:t>
+      </w:r>
+      <w:r>
+        <w:rPr>
+          <w:rFonts w:hint="eastAsia"/>
+        </w:rPr>
+        <w:t xml:space="preserve"> </w:t>
+      </w:r>
+      <w:r>
+        <w:rPr>
+          <w:rFonts w:hint="eastAsia"/>
+        </w:rPr>
+        <w:t>같으며</w:t>
+      </w:r>
+      <w:r>
+        <w:rPr>
+          <w:rFonts w:hint="eastAsia"/>
+        </w:rPr>
+        <w:t>,</w:t>
+      </w:r>
+      <w:r>
+        <w:t xml:space="preserve"> </w:t>
+      </w:r>
+      <w:r>
+        <w:rPr>
+          <w:rFonts w:hint="eastAsia"/>
+        </w:rPr>
+        <w:t>상세한</w:t>
+      </w:r>
+      <w:r>
+        <w:rPr>
+          <w:rFonts w:hint="eastAsia"/>
+        </w:rPr>
+        <w:t xml:space="preserve"> </w:t>
+      </w:r>
+      <w:r>
+        <w:t>“</w:t>
+      </w:r>
+      <w:r>
+        <w:t>SC</w:t>
+      </w:r>
+      <w:r>
+        <w:t xml:space="preserve"> </w:t>
+      </w:r>
+      <w:r>
+        <w:t>용어</w:t>
+      </w:r>
+      <w:r>
+        <w:t xml:space="preserve"> </w:t>
+      </w:r>
+      <w:r>
+        <w:t>및</w:t>
+      </w:r>
+      <w:r>
+        <w:t xml:space="preserve"> </w:t>
+      </w:r>
+      <w:r>
+        <w:t>약어집</w:t>
+      </w:r>
+      <w:r>
+        <w:t xml:space="preserve"> </w:t>
+      </w:r>
+      <w:r>
+        <w:t>[</w:t>
+      </w:r>
+      <w:r>
+        <w:fldChar w:fldCharType="begin"/>
+      </w:r>
+      <w:r>
+        <w:instrText xml:space="preserve"> REF _Ref455401795 \r \h </w:instrText>
+      </w:r>
+      <w:r>
+        <w:fldChar w:fldCharType="separate"/>
+      </w:r>
+      <w:r>
+        <w:t>Ref. 4</w:t>
+      </w:r>
+      <w:r>
+        <w:fldChar w:fldCharType="end"/>
+      </w:r>
+      <w:r>
+        <w:t>]”</w:t>
+      </w:r>
+      <w:r>
+        <w:rPr>
+          <w:rFonts w:hint="eastAsia"/>
+        </w:rPr>
+        <w:t>를</w:t>
+      </w:r>
+      <w:r>
+        <w:t xml:space="preserve"> </w:t>
+      </w:r>
+      <w:r>
+        <w:t>참조한다</w:t>
+      </w:r>
+      <w:r>
+        <w:t>.</w:t>
+      </w:r>
+    </w:p>
+    <w:p>
+      <w:pPr>
+        <w:pStyle w:val="afd"/>
+        <w:rPr>
+          <w:rFonts w:hint="eastAsia"/>
+          <w:lang w:eastAsia="ko-KR"/>
+        </w:rPr>
+      </w:pPr>
+      <w:bookmarkStart w:id="30" w:name="_Toc120293936"/>
+      <w:bookmarkStart w:id="31" w:name="_Toc120296296"/>
+      <w:r>
+        <w:rPr>
+          <w:lang w:eastAsia="ko-KR"/>
+        </w:rPr>
+        <w:t>[</w:t>
+      </w:r>
+      <w:r>
+        <w:rPr>
+          <w:lang w:eastAsia="ko-KR"/>
+        </w:rPr>
+        <w:t>표</w:t>
+      </w:r>
+      <w:r>
+        <w:rPr>
+          <w:lang w:eastAsia="ko-KR"/>
+        </w:rPr>
+        <w:t xml:space="preserve"> </w:t>
+      </w:r>
+      <w:r>
+        <w:rPr>
+          <w:lang w:eastAsia="ko-KR"/>
+        </w:rPr>
+        <w:fldChar w:fldCharType="begin"/>
+      </w:r>
+      <w:r>
+        <w:rPr>
+          <w:lang w:eastAsia="ko-KR"/>
+        </w:rPr>
+        <w:instrText xml:space="preserve"> SEQ </w:instrText>
+      </w:r>
+      <w:r>
+        <w:rPr>
+          <w:lang w:eastAsia="ko-KR"/>
+        </w:rPr>
+        <w:instrText>표</w:instrText>
+      </w:r>
+      <w:r>
+        <w:rPr>
+          <w:lang w:eastAsia="ko-KR"/>
+        </w:rPr>
+        <w:instrText xml:space="preserve"> \* ARABIC </w:instrText>
+      </w:r>
+      <w:r>
+        <w:rPr>
+          <w:lang w:eastAsia="ko-KR"/>
+        </w:rPr>
+        <w:fldChar w:fldCharType="separate"/>
+      </w:r>
+      <w:r>
+        <w:rPr>
+          <w:noProof/>
+          <w:lang w:eastAsia="ko-KR"/>
+        </w:rPr>
+        <w:t>4</w:t>
+      </w:r>
+      <w:r>
+        <w:rPr>
+          <w:lang w:eastAsia="ko-KR"/>
+        </w:rPr>
+        <w:fldChar w:fldCharType="end"/>
+      </w:r>
+      <w:r>
+        <w:rPr>
+          <w:lang w:eastAsia="ko-KR"/>
+        </w:rPr>
+        <w:t xml:space="preserve">] </w:t>
+      </w:r>
+      <w:r>
+        <w:rPr>
+          <w:rFonts w:hint="eastAsia"/>
+          <w:lang w:eastAsia="ko-KR"/>
+        </w:rPr>
+        <w:t>약어</w:t>
+      </w:r>
+      <w:bookmarkEnd w:id="30"/>
+      <w:bookmarkEnd w:id="31"/>
+    </w:p>
+    <w:tbl>
+      <w:tblPr>
+        <w:tblStyle w:val="TableGrid"/>
+        <w:tblW w:w="5000" w:type="pct"/>
+        <w:tblLook w:val="04A0" w:firstRow="1" w:lastRow="0" w:firstColumn="1" w:lastColumn="0" w:noHBand="0" w:noVBand="1"/>
+      </w:tblPr>
+      <w:tblGrid>
+        <w:gridCol w:w="1380"/>
+        <w:gridCol w:w="3973"/>
+        <w:gridCol w:w="4217"/>
+      </w:tblGrid>
+      <w:tr>
+        <w:trPr>
+          <w:tblHeader/>
+        </w:trPr>
+        <w:tc>
+          <w:tcPr>
+            <w:tcW w:w="721" w:type="pct"/>
+            <w:shd w:val="clear" w:color="auto" w:fill="BFBFBF" w:themeFill="background1" w:themeFillShade="BF"/>
+          </w:tcPr>
+          <w:p>
+            <w:pPr>
+              <w:pStyle w:val="ab"/>
+              <w:jc w:val="center"/>
+              <w:rPr>
+                <w:b/>
+                <w:bCs/>
+              </w:rPr>
+            </w:pPr>
+            <w:r>
+              <w:rPr>
+                <w:rFonts w:hint="eastAsia"/>
+                <w:b/>
+                <w:bCs/>
+              </w:rPr>
+              <w:lastRenderedPageBreak/>
+              <w:t>약어</w:t>
+            </w:r>
+          </w:p>
+        </w:tc>
+        <w:tc>
+          <w:tcPr>
+            <w:tcW w:w="2076" w:type="pct"/>
+            <w:shd w:val="clear" w:color="auto" w:fill="BFBFBF" w:themeFill="background1" w:themeFillShade="BF"/>
+            <w:vAlign w:val="center"/>
+          </w:tcPr>
+          <w:p>
+            <w:pPr>
+              <w:pStyle w:val="ab"/>
+              <w:jc w:val="center"/>
+              <w:rPr>
+                <w:b/>
+                <w:bCs/>
+              </w:rPr>
+            </w:pPr>
+            <w:r>
+              <w:rPr>
+                <w:rFonts w:hint="eastAsia"/>
+                <w:b/>
+                <w:bCs/>
+              </w:rPr>
+              <w:t>영문명</w:t>
+            </w:r>
+          </w:p>
+        </w:tc>
+        <w:tc>
+          <w:tcPr>
+            <w:tcW w:w="2203" w:type="pct"/>
+            <w:shd w:val="clear" w:color="auto" w:fill="BFBFBF" w:themeFill="background1" w:themeFillShade="BF"/>
+          </w:tcPr>
+          <w:p>
+            <w:pPr>
+              <w:pStyle w:val="ab"/>
+              <w:jc w:val="center"/>
+              <w:rPr>
+                <w:b/>
+                <w:bCs/>
+              </w:rPr>
+            </w:pPr>
+            <w:r>
+              <w:rPr>
+                <w:rFonts w:hint="eastAsia"/>
+                <w:b/>
+                <w:bCs/>
+              </w:rPr>
+              <w:t>국문명</w:t>
+            </w:r>
+          </w:p>
+        </w:tc>
+      </w:tr>
+      <w:tr>
+        <w:tc>
+          <w:tcPr>
+            <w:tcW w:w="721" w:type="pct"/>
+          </w:tcPr>
+          <w:p>
+            <w:pPr>
+              <w:pStyle w:val="ab"/>
+            </w:pPr>
+            <w:r>
+              <w:rPr>
+                <w:rFonts w:hint="eastAsia"/>
+              </w:rPr>
+              <w:t>S</w:t>
+            </w:r>
+            <w:r>
+              <w:t>C</w:t>
+            </w:r>
+          </w:p>
+        </w:tc>
+        <w:tc>
+          <w:tcPr>
+            <w:tcW w:w="2076" w:type="pct"/>
+          </w:tcPr>
+          <w:p>
+            <w:pPr>
+              <w:pStyle w:val="ab"/>
+              <w:rPr>
+                <w:rFonts w:hint="eastAsia"/>
+              </w:rPr>
+            </w:pPr>
+            <w:r>
+              <w:rPr>
+                <w:rFonts w:hint="eastAsia"/>
+              </w:rPr>
+              <w:t>S</w:t>
+            </w:r>
+            <w:r>
+              <w:t>ample Company</w:t>
+            </w:r>
+          </w:p>
+        </w:tc>
+        <w:tc>
+          <w:tcPr>
+            <w:tcW w:w="2203" w:type="pct"/>
+          </w:tcPr>
+          <w:p>
+            <w:pPr>
+              <w:pStyle w:val="ab"/>
+            </w:pPr>
+            <w:r>
+              <w:rPr>
+                <w:rFonts w:hint="eastAsia"/>
+              </w:rPr>
+              <w:t>샘플</w:t>
+            </w:r>
+            <w:r>
+              <w:rPr>
+                <w:rFonts w:hint="eastAsia"/>
+              </w:rPr>
+              <w:t xml:space="preserve"> </w:t>
+            </w:r>
+            <w:r>
+              <w:rPr>
+                <w:rFonts w:hint="eastAsia"/>
+              </w:rPr>
+              <w:t>회사</w:t>
+            </w:r>
+          </w:p>
+        </w:tc>
+      </w:tr>
+      <w:tr>
+        <w:tc>
+          <w:tcPr>
+            <w:tcW w:w="721" w:type="pct"/>
+          </w:tcPr>
+          <w:p>
+            <w:pPr>
+              <w:pStyle w:val="ab"/>
+              <w:rPr>
+                <w:rFonts w:hint="eastAsia"/>
+              </w:rPr>
+            </w:pPr>
+            <w:r>
+              <w:rPr>
+                <w:rFonts w:hint="eastAsia"/>
+              </w:rPr>
+              <w:t>S</w:t>
+            </w:r>
+            <w:r>
+              <w:t>IL</w:t>
+            </w:r>
+          </w:p>
+        </w:tc>
+        <w:tc>
+          <w:tcPr>
+            <w:tcW w:w="2076" w:type="pct"/>
+            <w:vAlign w:val="center"/>
+          </w:tcPr>
+          <w:p>
+            <w:pPr>
+              <w:pStyle w:val="ab"/>
+              <w:rPr>
+                <w:rFonts w:hint="eastAsia"/>
+              </w:rPr>
+            </w:pPr>
+            <w:r>
+              <w:rPr>
+                <w:rFonts w:hint="eastAsia"/>
+              </w:rPr>
+              <w:t>S</w:t>
+            </w:r>
+            <w:r>
+              <w:t>afety Integrity Level</w:t>
+            </w:r>
+          </w:p>
+        </w:tc>
+        <w:tc>
+          <w:tcPr>
+            <w:tcW w:w="2203" w:type="pct"/>
+          </w:tcPr>
+          <w:p>
+            <w:pPr>
+              <w:pStyle w:val="ab"/>
+              <w:rPr>
+                <w:rFonts w:hint="eastAsia"/>
+              </w:rPr>
+            </w:pPr>
+            <w:r>
+              <w:rPr>
+                <w:rFonts w:hint="eastAsia"/>
+              </w:rPr>
+              <w:t>안전</w:t>
+            </w:r>
+            <w:r>
+              <w:rPr>
+                <w:rFonts w:hint="eastAsia"/>
+              </w:rPr>
+              <w:t xml:space="preserve"> </w:t>
+            </w:r>
+            <w:r>
+              <w:rPr>
+                <w:rFonts w:hint="eastAsia"/>
+              </w:rPr>
+              <w:t>무결성</w:t>
+            </w:r>
+            <w:r>
+              <w:rPr>
+                <w:rFonts w:hint="eastAsia"/>
+              </w:rPr>
+              <w:t xml:space="preserve"> </w:t>
+            </w:r>
+            <w:r>
+              <w:rPr>
+                <w:rFonts w:hint="eastAsia"/>
+              </w:rPr>
+              <w:t>수준</w:t>
+            </w:r>
+          </w:p>
+        </w:tc>
+      </w:tr>
+      <w:tr>
+        <w:tc>
+          <w:tcPr>
+            <w:tcW w:w="721" w:type="pct"/>
+          </w:tcPr>
+          <w:p>
+            <w:pPr>
+              <w:pStyle w:val="ab"/>
+            </w:pPr>
+            <w:r>
+              <w:rPr>
+                <w:rFonts w:hint="eastAsia"/>
+              </w:rPr>
+              <w:t>S</w:t>
+            </w:r>
+            <w:r>
+              <w:t>QAP</w:t>
+            </w:r>
+          </w:p>
+        </w:tc>
+        <w:tc>
+          <w:tcPr>
+            <w:tcW w:w="2076" w:type="pct"/>
+            <w:vAlign w:val="center"/>
+          </w:tcPr>
+          <w:p>
+            <w:pPr>
+              <w:pStyle w:val="ab"/>
+              <w:rPr>
+                <w:rFonts w:hint="eastAsia"/>
+              </w:rPr>
+            </w:pPr>
+            <w:r>
+              <w:t>Software Quality Assurance Plan</w:t>
+            </w:r>
+          </w:p>
+        </w:tc>
+        <w:tc>
+          <w:tcPr>
+            <w:tcW w:w="2203" w:type="pct"/>
+          </w:tcPr>
+          <w:p>
+            <w:pPr>
+              <w:pStyle w:val="ab"/>
+            </w:pPr>
+            <w:r>
+              <w:rPr>
+                <w:rFonts w:hint="eastAsia"/>
+              </w:rPr>
+              <w:t>소프트웨어</w:t>
+            </w:r>
+            <w:r>
+              <w:rPr>
+                <w:rFonts w:hint="eastAsia"/>
+              </w:rPr>
+              <w:t xml:space="preserve"> </w:t>
+            </w:r>
+            <w:r>
+              <w:rPr>
+                <w:rFonts w:hint="eastAsia"/>
+              </w:rPr>
+              <w:t>품질</w:t>
+            </w:r>
+            <w:r>
+              <w:rPr>
+                <w:rFonts w:hint="eastAsia"/>
+              </w:rPr>
+              <w:t xml:space="preserve"> </w:t>
+            </w:r>
+            <w:r>
+              <w:rPr>
+                <w:rFonts w:hint="eastAsia"/>
+              </w:rPr>
+              <w:t>보증</w:t>
+            </w:r>
+            <w:r>
+              <w:rPr>
+                <w:rFonts w:hint="eastAsia"/>
+              </w:rPr>
+              <w:t xml:space="preserve"> </w:t>
+            </w:r>
+            <w:r>
+              <w:rPr>
+                <w:rFonts w:hint="eastAsia"/>
+              </w:rPr>
+              <w:t>계획서</w:t>
+            </w:r>
+          </w:p>
+        </w:tc>
+      </w:tr>
+      <w:tr>
+        <w:tc>
+          <w:tcPr>
+            <w:tcW w:w="721" w:type="pct"/>
+          </w:tcPr>
+          <w:p>
+            <w:pPr>
+              <w:pStyle w:val="ab"/>
+            </w:pPr>
+            <w:r>
+              <w:rPr>
+                <w:rFonts w:hint="eastAsia"/>
+              </w:rPr>
+              <w:t>S</w:t>
+            </w:r>
+            <w:r>
+              <w:t>CMP</w:t>
+            </w:r>
+          </w:p>
+        </w:tc>
+        <w:tc>
+          <w:tcPr>
+            <w:tcW w:w="2076" w:type="pct"/>
+            <w:vAlign w:val="center"/>
+          </w:tcPr>
+          <w:p>
+            <w:pPr>
+              <w:pStyle w:val="ab"/>
+              <w:rPr>
+                <w:rFonts w:hint="eastAsia"/>
+              </w:rPr>
+            </w:pPr>
+            <w:r>
+              <w:t>Software Configuration Management Plan</w:t>
+            </w:r>
+          </w:p>
+        </w:tc>
+        <w:tc>
+          <w:tcPr>
+            <w:tcW w:w="2203" w:type="pct"/>
+          </w:tcPr>
+          <w:p>
+            <w:pPr>
+              <w:pStyle w:val="ab"/>
+            </w:pPr>
+            <w:r>
+              <w:rPr>
+                <w:rFonts w:hint="eastAsia"/>
+              </w:rPr>
+              <w:t>소프트웨어</w:t>
+            </w:r>
+            <w:r>
+              <w:rPr>
+                <w:rFonts w:hint="eastAsia"/>
+              </w:rPr>
+              <w:t xml:space="preserve"> </w:t>
+            </w:r>
+            <w:r>
+              <w:rPr>
+                <w:rFonts w:hint="eastAsia"/>
+              </w:rPr>
+              <w:t>형상관리</w:t>
+            </w:r>
+            <w:r>
+              <w:rPr>
+                <w:rFonts w:hint="eastAsia"/>
+              </w:rPr>
+              <w:t xml:space="preserve"> </w:t>
+            </w:r>
+            <w:r>
+              <w:rPr>
+                <w:rFonts w:hint="eastAsia"/>
+              </w:rPr>
+              <w:t>계획서</w:t>
+            </w:r>
+          </w:p>
+        </w:tc>
+      </w:tr>
+      <w:tr>
+        <w:tc>
+          <w:tcPr>
+            <w:tcW w:w="721" w:type="pct"/>
+          </w:tcPr>
+          <w:p>
+            <w:pPr>
+              <w:pStyle w:val="ab"/>
+            </w:pPr>
+            <w:r>
+              <w:rPr>
+                <w:rFonts w:hint="eastAsia"/>
+              </w:rPr>
+              <w:t>S</w:t>
+            </w:r>
+            <w:r>
+              <w:t>VVP</w:t>
+            </w:r>
+          </w:p>
+        </w:tc>
+        <w:tc>
+          <w:tcPr>
+            <w:tcW w:w="2076" w:type="pct"/>
+            <w:vAlign w:val="center"/>
+          </w:tcPr>
+          <w:p>
+            <w:pPr>
+              <w:pStyle w:val="ab"/>
+              <w:rPr>
+                <w:rFonts w:hint="eastAsia"/>
+              </w:rPr>
+            </w:pPr>
+            <w:r>
+              <w:t xml:space="preserve">Software Verification </w:t>
+            </w:r>
+            <w:r>
+              <w:t xml:space="preserve">and </w:t>
+            </w:r>
+            <w:r>
+              <w:t>Validation Plan</w:t>
+            </w:r>
+          </w:p>
+        </w:tc>
+        <w:tc>
+          <w:tcPr>
+            <w:tcW w:w="2203" w:type="pct"/>
+          </w:tcPr>
+          <w:p>
+            <w:pPr>
+              <w:pStyle w:val="ab"/>
+            </w:pPr>
+            <w:r>
+              <w:rPr>
+                <w:rFonts w:hint="eastAsia"/>
+              </w:rPr>
+              <w:t>소프트웨어</w:t>
+            </w:r>
+            <w:r>
+              <w:rPr>
+                <w:rFonts w:hint="eastAsia"/>
+              </w:rPr>
+              <w:t xml:space="preserve"> </w:t>
+            </w:r>
+            <w:r>
+              <w:rPr>
+                <w:rFonts w:hint="eastAsia"/>
+              </w:rPr>
+              <w:t>검증</w:t>
+            </w:r>
+            <w:r>
+              <w:rPr>
+                <w:rFonts w:hint="eastAsia"/>
+              </w:rPr>
+              <w:t xml:space="preserve"> </w:t>
+            </w:r>
+            <w:r>
+              <w:rPr>
+                <w:rFonts w:hint="eastAsia"/>
+              </w:rPr>
+              <w:t>및</w:t>
+            </w:r>
+            <w:r>
+              <w:rPr>
+                <w:rFonts w:hint="eastAsia"/>
+              </w:rPr>
+              <w:t xml:space="preserve"> </w:t>
+            </w:r>
+            <w:r>
+              <w:rPr>
+                <w:rFonts w:hint="eastAsia"/>
+              </w:rPr>
+              <w:t>확인</w:t>
+            </w:r>
+            <w:r>
+              <w:rPr>
+                <w:rFonts w:hint="eastAsia"/>
+              </w:rPr>
+              <w:t xml:space="preserve"> </w:t>
+            </w:r>
+            <w:r>
+              <w:rPr>
+                <w:rFonts w:hint="eastAsia"/>
+              </w:rPr>
+              <w:t>계획서</w:t>
+            </w:r>
+          </w:p>
+        </w:tc>
+      </w:tr>
+      <w:tr>
+        <w:tc>
+          <w:tcPr>
+            <w:tcW w:w="721" w:type="pct"/>
+          </w:tcPr>
+          <w:p>
+            <w:pPr>
+              <w:pStyle w:val="ab"/>
+            </w:pPr>
+            <w:r>
+              <w:rPr>
+                <w:rFonts w:hint="eastAsia"/>
+              </w:rPr>
+              <w:t>S</w:t>
+            </w:r>
+            <w:r>
+              <w:t>WPVR</w:t>
+            </w:r>
+          </w:p>
+        </w:tc>
+        <w:tc>
+          <w:tcPr>
+            <w:tcW w:w="2076" w:type="pct"/>
+            <w:vAlign w:val="center"/>
+          </w:tcPr>
+          <w:p>
+            <w:pPr>
+              <w:pStyle w:val="ab"/>
+              <w:rPr>
+                <w:rFonts w:hint="eastAsia"/>
+              </w:rPr>
+            </w:pPr>
+            <w:r>
+              <w:t>Software Planning Verification Report</w:t>
+            </w:r>
+          </w:p>
+        </w:tc>
+        <w:tc>
+          <w:tcPr>
+            <w:tcW w:w="2203" w:type="pct"/>
+          </w:tcPr>
+          <w:p>
+            <w:pPr>
+              <w:pStyle w:val="ab"/>
+            </w:pPr>
+            <w:r>
+              <w:rPr>
+                <w:rFonts w:hint="eastAsia"/>
+              </w:rPr>
+              <w:t>소프트웨어</w:t>
+            </w:r>
+            <w:r>
+              <w:rPr>
+                <w:rFonts w:hint="eastAsia"/>
+              </w:rPr>
+              <w:t xml:space="preserve"> </w:t>
+            </w:r>
+            <w:r>
+              <w:rPr>
+                <w:rFonts w:hint="eastAsia"/>
+              </w:rPr>
+              <w:t>계획</w:t>
+            </w:r>
+            <w:r>
+              <w:rPr>
+                <w:rFonts w:hint="eastAsia"/>
+              </w:rPr>
+              <w:t xml:space="preserve"> </w:t>
+            </w:r>
+            <w:r>
+              <w:rPr>
+                <w:rFonts w:hint="eastAsia"/>
+              </w:rPr>
+              <w:t>검증</w:t>
+            </w:r>
+            <w:r>
+              <w:rPr>
+                <w:rFonts w:hint="eastAsia"/>
+              </w:rPr>
+              <w:t xml:space="preserve"> </w:t>
+            </w:r>
+            <w:r>
+              <w:rPr>
+                <w:rFonts w:hint="eastAsia"/>
+              </w:rPr>
+              <w:t>보고서</w:t>
+            </w:r>
+          </w:p>
+        </w:tc>
+      </w:tr>
+      <w:tr>
+        <w:tc>
+          <w:tcPr>
+            <w:tcW w:w="721" w:type="pct"/>
+          </w:tcPr>
+          <w:p>
+            <w:pPr>
+              <w:pStyle w:val="ab"/>
+            </w:pPr>
+            <w:r>
+              <w:rPr>
+                <w:rFonts w:hint="eastAsia"/>
+              </w:rPr>
+              <w:t>S</w:t>
+            </w:r>
+            <w:r>
+              <w:t>WRS</w:t>
+            </w:r>
+          </w:p>
+        </w:tc>
+        <w:tc>
+          <w:tcPr>
+            <w:tcW w:w="2076" w:type="pct"/>
+            <w:vAlign w:val="center"/>
+          </w:tcPr>
+          <w:p>
+            <w:pPr>
+              <w:pStyle w:val="ab"/>
+            </w:pPr>
+            <w:r>
+              <w:t>Software Requirements Specification</w:t>
+            </w:r>
+          </w:p>
+        </w:tc>
+        <w:tc>
+          <w:tcPr>
+            <w:tcW w:w="2203" w:type="pct"/>
+          </w:tcPr>
+          <w:p>
+            <w:pPr>
+              <w:pStyle w:val="ab"/>
+              <w:rPr>
+                <w:rFonts w:hint="eastAsia"/>
+              </w:rPr>
+            </w:pPr>
+            <w:r>
+              <w:rPr>
+                <w:rFonts w:hint="eastAsia"/>
+              </w:rPr>
+              <w:t>소프트웨어</w:t>
+            </w:r>
+            <w:r>
+              <w:rPr>
+                <w:rFonts w:hint="eastAsia"/>
+              </w:rPr>
+              <w:t xml:space="preserve"> </w:t>
+            </w:r>
+            <w:r>
+              <w:rPr>
+                <w:rFonts w:hint="eastAsia"/>
+              </w:rPr>
+              <w:t>요구사항</w:t>
+            </w:r>
+            <w:r>
+              <w:rPr>
+                <w:rFonts w:hint="eastAsia"/>
+              </w:rPr>
+              <w:t xml:space="preserve"> </w:t>
+            </w:r>
+            <w:r>
+              <w:rPr>
+                <w:rFonts w:hint="eastAsia"/>
+              </w:rPr>
+              <w:t>명세서</w:t>
+            </w:r>
+          </w:p>
+        </w:tc>
+      </w:tr>
+      <w:tr>
+        <w:tc>
+          <w:tcPr>
+            <w:tcW w:w="721" w:type="pct"/>
+          </w:tcPr>
+          <w:p>
+            <w:pPr>
+              <w:pStyle w:val="ab"/>
+            </w:pPr>
+            <w:r>
+              <w:rPr>
+                <w:rFonts w:hint="eastAsia"/>
+              </w:rPr>
+              <w:t>O</w:t>
+            </w:r>
+            <w:r>
+              <w:t>STS</w:t>
+            </w:r>
+          </w:p>
+        </w:tc>
+        <w:tc>
+          <w:tcPr>
+            <w:tcW w:w="2076" w:type="pct"/>
+            <w:vAlign w:val="center"/>
+          </w:tcPr>
+          <w:p>
+            <w:pPr>
+              <w:pStyle w:val="ab"/>
+            </w:pPr>
+            <w:r>
+              <w:t>Overall Software Test Specification</w:t>
+            </w:r>
+          </w:p>
+        </w:tc>
+        <w:tc>
+          <w:tcPr>
+            <w:tcW w:w="2203" w:type="pct"/>
+          </w:tcPr>
+          <w:p>
+            <w:pPr>
+              <w:pStyle w:val="ab"/>
+            </w:pPr>
+            <w:r>
+              <w:rPr>
+                <w:rFonts w:hint="eastAsia"/>
+              </w:rPr>
+              <w:t>전반적인</w:t>
+            </w:r>
+            <w:r>
+              <w:rPr>
+                <w:rFonts w:hint="eastAsia"/>
+              </w:rPr>
+              <w:t xml:space="preserve"> </w:t>
+            </w:r>
+            <w:r>
+              <w:rPr>
+                <w:rFonts w:hint="eastAsia"/>
+              </w:rPr>
+              <w:t>소프트웨어</w:t>
+            </w:r>
+            <w:r>
+              <w:rPr>
+                <w:rFonts w:hint="eastAsia"/>
+              </w:rPr>
+              <w:t xml:space="preserve"> </w:t>
+            </w:r>
+            <w:r>
+              <w:rPr>
+                <w:rFonts w:hint="eastAsia"/>
+              </w:rPr>
+              <w:t>시험</w:t>
+            </w:r>
+            <w:r>
+              <w:rPr>
+                <w:rFonts w:hint="eastAsia"/>
+              </w:rPr>
+              <w:t xml:space="preserve"> </w:t>
+            </w:r>
+            <w:r>
+              <w:rPr>
+                <w:rFonts w:hint="eastAsia"/>
+              </w:rPr>
+              <w:t>사양서</w:t>
+            </w:r>
+          </w:p>
+        </w:tc>
+      </w:tr>
+      <w:tr>
+        <w:tc>
+          <w:tcPr>
+            <w:tcW w:w="721" w:type="pct"/>
+          </w:tcPr>
+          <w:p>
+            <w:pPr>
+              <w:pStyle w:val="ab"/>
+            </w:pPr>
+            <w:r>
+              <w:rPr>
+                <w:rFonts w:hint="eastAsia"/>
+              </w:rPr>
+              <w:t>S</w:t>
+            </w:r>
+            <w:r>
+              <w:t>WRVER</w:t>
+            </w:r>
+          </w:p>
+        </w:tc>
+        <w:tc>
+          <w:tcPr>
+            <w:tcW w:w="2076" w:type="pct"/>
+            <w:vAlign w:val="center"/>
+          </w:tcPr>
+          <w:p>
+            <w:pPr>
+              <w:pStyle w:val="ab"/>
+            </w:pPr>
+            <w:r>
+              <w:t>Software Requirements Verification Report</w:t>
+            </w:r>
+          </w:p>
+        </w:tc>
+        <w:tc>
+          <w:tcPr>
+            <w:tcW w:w="2203" w:type="pct"/>
+          </w:tcPr>
+          <w:p>
+            <w:pPr>
+              <w:pStyle w:val="ab"/>
+            </w:pPr>
+            <w:r>
+              <w:rPr>
+                <w:rFonts w:hint="eastAsia"/>
+              </w:rPr>
+              <w:t>소프트웨어</w:t>
+            </w:r>
+            <w:r>
+              <w:rPr>
+                <w:rFonts w:hint="eastAsia"/>
+              </w:rPr>
+              <w:t xml:space="preserve"> </w:t>
+            </w:r>
+            <w:r>
+              <w:rPr>
+                <w:rFonts w:hint="eastAsia"/>
+              </w:rPr>
+              <w:t>요구사항</w:t>
+            </w:r>
+            <w:r>
+              <w:rPr>
+                <w:rFonts w:hint="eastAsia"/>
+              </w:rPr>
+              <w:t xml:space="preserve"> </w:t>
+            </w:r>
+            <w:r>
+              <w:rPr>
+                <w:rFonts w:hint="eastAsia"/>
+              </w:rPr>
+              <w:t>검증</w:t>
+            </w:r>
+            <w:r>
+              <w:rPr>
+                <w:rFonts w:hint="eastAsia"/>
+              </w:rPr>
+              <w:t xml:space="preserve"> </w:t>
+            </w:r>
+            <w:r>
+              <w:rPr>
+                <w:rFonts w:hint="eastAsia"/>
+              </w:rPr>
+              <w:t>보고서</w:t>
+            </w:r>
+          </w:p>
+        </w:tc>
+      </w:tr>
+      <w:tr>
+        <w:tc>
+          <w:tcPr>
+            <w:tcW w:w="721" w:type="pct"/>
+          </w:tcPr>
+          <w:p>
+            <w:pPr>
+              <w:pStyle w:val="ab"/>
+            </w:pPr>
+            <w:r>
+              <w:rPr>
+                <w:rFonts w:hint="eastAsia"/>
+              </w:rPr>
+              <w:t>S</w:t>
+            </w:r>
+            <w:r>
+              <w:t>WADS</w:t>
+            </w:r>
+          </w:p>
+        </w:tc>
+        <w:tc>
+          <w:tcPr>
+            <w:tcW w:w="2076" w:type="pct"/>
+            <w:vAlign w:val="center"/>
+          </w:tcPr>
+          <w:p>
+            <w:pPr>
+              <w:pStyle w:val="ab"/>
+            </w:pPr>
+            <w:r>
+              <w:t xml:space="preserve">Software Architecture </w:t>
+            </w:r>
+            <w:r>
+              <w:t xml:space="preserve">and Design </w:t>
+            </w:r>
+            <w:r>
+              <w:t>Specification</w:t>
+            </w:r>
+          </w:p>
+        </w:tc>
+        <w:tc>
+          <w:tcPr>
+            <w:tcW w:w="2203" w:type="pct"/>
+          </w:tcPr>
+          <w:p>
+            <w:pPr>
+              <w:pStyle w:val="ab"/>
+            </w:pPr>
+            <w:r>
+              <w:rPr>
+                <w:rFonts w:hint="eastAsia"/>
+              </w:rPr>
+              <w:t>소프트웨어</w:t>
+            </w:r>
+            <w:r>
+              <w:rPr>
+                <w:rFonts w:hint="eastAsia"/>
+              </w:rPr>
+              <w:t xml:space="preserve"> </w:t>
+            </w:r>
+            <w:r>
+              <w:rPr>
+                <w:rFonts w:hint="eastAsia"/>
+              </w:rPr>
+              <w:t>아키텍처</w:t>
+            </w:r>
+            <w:r>
+              <w:rPr>
+                <w:rFonts w:hint="eastAsia"/>
+              </w:rPr>
+              <w:t xml:space="preserve"> </w:t>
+            </w:r>
+            <w:r>
+              <w:rPr>
+                <w:rFonts w:hint="eastAsia"/>
+              </w:rPr>
+              <w:t>및</w:t>
+            </w:r>
+            <w:r>
+              <w:rPr>
+                <w:rFonts w:hint="eastAsia"/>
+              </w:rPr>
+              <w:t xml:space="preserve"> </w:t>
+            </w:r>
+            <w:r>
+              <w:rPr>
+                <w:rFonts w:hint="eastAsia"/>
+              </w:rPr>
+              <w:t>설계</w:t>
+            </w:r>
+            <w:r>
+              <w:rPr>
+                <w:rFonts w:hint="eastAsia"/>
+              </w:rPr>
+              <w:t xml:space="preserve"> </w:t>
+            </w:r>
+            <w:r>
+              <w:rPr>
+                <w:rFonts w:hint="eastAsia"/>
+              </w:rPr>
+              <w:t>사양서</w:t>
+            </w:r>
+          </w:p>
+        </w:tc>
+      </w:tr>
+      <w:tr>
+        <w:tc>
+          <w:tcPr>
+            <w:tcW w:w="721" w:type="pct"/>
+          </w:tcPr>
+          <w:p>
+            <w:pPr>
+              <w:pStyle w:val="ab"/>
+            </w:pPr>
+            <w:r>
+              <w:rPr>
+                <w:rFonts w:hint="eastAsia"/>
+              </w:rPr>
+              <w:t>S</w:t>
+            </w:r>
+            <w:r>
+              <w:t>WIS</w:t>
+            </w:r>
+          </w:p>
+        </w:tc>
+        <w:tc>
+          <w:tcPr>
+            <w:tcW w:w="2076" w:type="pct"/>
+            <w:vAlign w:val="center"/>
+          </w:tcPr>
+          <w:p>
+            <w:pPr>
+              <w:pStyle w:val="ab"/>
+            </w:pPr>
+            <w:r>
+              <w:t>Software Interface Specifications</w:t>
+            </w:r>
+          </w:p>
+        </w:tc>
+        <w:tc>
+          <w:tcPr>
+            <w:tcW w:w="2203" w:type="pct"/>
+          </w:tcPr>
+          <w:p>
+            <w:pPr>
+              <w:pStyle w:val="ab"/>
+            </w:pPr>
+            <w:r>
+              <w:rPr>
+                <w:rFonts w:hint="eastAsia"/>
+              </w:rPr>
+              <w:t>소프트웨어</w:t>
+            </w:r>
+            <w:r>
+              <w:rPr>
+                <w:rFonts w:hint="eastAsia"/>
+              </w:rPr>
+              <w:t xml:space="preserve"> </w:t>
+            </w:r>
+            <w:r>
+              <w:rPr>
+                <w:rFonts w:hint="eastAsia"/>
+              </w:rPr>
+              <w:t>인터페이스</w:t>
+            </w:r>
+            <w:r>
+              <w:rPr>
+                <w:rFonts w:hint="eastAsia"/>
+              </w:rPr>
+              <w:t xml:space="preserve"> </w:t>
+            </w:r>
+            <w:r>
+              <w:rPr>
+                <w:rFonts w:hint="eastAsia"/>
+              </w:rPr>
+              <w:t>사양서</w:t>
+            </w:r>
+          </w:p>
+        </w:tc>
+      </w:tr>
+      <w:tr>
+        <w:tc>
+          <w:tcPr>
+            <w:tcW w:w="721" w:type="pct"/>
+          </w:tcPr>
+          <w:p>
+            <w:pPr>
+              <w:pStyle w:val="ab"/>
+            </w:pPr>
+            <w:r>
+              <w:rPr>
+                <w:rFonts w:hint="eastAsia"/>
+              </w:rPr>
+              <w:t>S</w:t>
+            </w:r>
+            <w:r>
+              <w:t>WITS</w:t>
+            </w:r>
+          </w:p>
+        </w:tc>
+        <w:tc>
+          <w:tcPr>
+            <w:tcW w:w="2076" w:type="pct"/>
+            <w:vAlign w:val="center"/>
+          </w:tcPr>
+          <w:p>
+            <w:pPr>
+              <w:pStyle w:val="ab"/>
+            </w:pPr>
+            <w:r>
+              <w:t>Software Integration Test Specification</w:t>
+            </w:r>
+          </w:p>
+        </w:tc>
+        <w:tc>
+          <w:tcPr>
+            <w:tcW w:w="2203" w:type="pct"/>
+          </w:tcPr>
+          <w:p>
+            <w:pPr>
+              <w:pStyle w:val="ab"/>
+            </w:pPr>
+            <w:r>
+              <w:rPr>
+                <w:rFonts w:hint="eastAsia"/>
+              </w:rPr>
+              <w:t>소프트웨어</w:t>
+            </w:r>
+            <w:r>
+              <w:rPr>
+                <w:rFonts w:hint="eastAsia"/>
+              </w:rPr>
+              <w:t xml:space="preserve"> </w:t>
+            </w:r>
+            <w:r>
+              <w:rPr>
+                <w:rFonts w:hint="eastAsia"/>
+              </w:rPr>
+              <w:t>통합</w:t>
+            </w:r>
+            <w:r>
+              <w:rPr>
+                <w:rFonts w:hint="eastAsia"/>
+              </w:rPr>
+              <w:t xml:space="preserve"> </w:t>
+            </w:r>
+            <w:r>
+              <w:rPr>
+                <w:rFonts w:hint="eastAsia"/>
+              </w:rPr>
+              <w:t>시험</w:t>
+            </w:r>
+            <w:r>
+              <w:rPr>
+                <w:rFonts w:hint="eastAsia"/>
+              </w:rPr>
+              <w:t xml:space="preserve"> </w:t>
+            </w:r>
+            <w:r>
+              <w:rPr>
+                <w:rFonts w:hint="eastAsia"/>
+              </w:rPr>
+              <w:t>사양서</w:t>
+            </w:r>
+          </w:p>
+        </w:tc>
+      </w:tr>
+      <w:tr>
+        <w:tc>
+          <w:tcPr>
+            <w:tcW w:w="721" w:type="pct"/>
+          </w:tcPr>
+          <w:p>
+            <w:pPr>
+              <w:pStyle w:val="ab"/>
+            </w:pPr>
+            <w:r>
+              <w:rPr>
+                <w:rFonts w:hint="eastAsia"/>
+              </w:rPr>
+              <w:t>S</w:t>
+            </w:r>
+            <w:r>
+              <w:t>HITS</w:t>
+            </w:r>
+          </w:p>
+        </w:tc>
+        <w:tc>
+          <w:tcPr>
+            <w:tcW w:w="2076" w:type="pct"/>
+            <w:vAlign w:val="center"/>
+          </w:tcPr>
+          <w:p>
+            <w:pPr>
+              <w:pStyle w:val="ab"/>
+            </w:pPr>
+            <w:r>
+              <w:t>Software/Hardware Integration Test Specification</w:t>
+            </w:r>
+          </w:p>
+        </w:tc>
+        <w:tc>
+          <w:tcPr>
+            <w:tcW w:w="2203" w:type="pct"/>
+          </w:tcPr>
+          <w:p>
+            <w:pPr>
+              <w:pStyle w:val="ab"/>
+            </w:pPr>
+            <w:r>
+              <w:rPr>
+                <w:rFonts w:hint="eastAsia"/>
+              </w:rPr>
+              <w:t>소프트웨어</w:t>
+            </w:r>
+            <w:r>
+              <w:rPr>
+                <w:rFonts w:hint="eastAsia"/>
+              </w:rPr>
+              <w:t>/</w:t>
+            </w:r>
+            <w:r>
+              <w:rPr>
+                <w:rFonts w:hint="eastAsia"/>
+              </w:rPr>
+              <w:t>하드웨어</w:t>
+            </w:r>
+            <w:r>
+              <w:rPr>
+                <w:rFonts w:hint="eastAsia"/>
+              </w:rPr>
+              <w:t xml:space="preserve"> </w:t>
+            </w:r>
+            <w:r>
+              <w:rPr>
+                <w:rFonts w:hint="eastAsia"/>
+              </w:rPr>
+              <w:t>통합</w:t>
+            </w:r>
+            <w:r>
+              <w:rPr>
+                <w:rFonts w:hint="eastAsia"/>
+              </w:rPr>
+              <w:t xml:space="preserve"> </w:t>
+            </w:r>
+            <w:r>
+              <w:rPr>
+                <w:rFonts w:hint="eastAsia"/>
+              </w:rPr>
+              <w:t>시험</w:t>
+            </w:r>
+            <w:r>
+              <w:rPr>
+                <w:rFonts w:hint="eastAsia"/>
+              </w:rPr>
+              <w:t xml:space="preserve"> </w:t>
+            </w:r>
+            <w:r>
+              <w:rPr>
+                <w:rFonts w:hint="eastAsia"/>
+              </w:rPr>
+              <w:t>사양서</w:t>
+            </w:r>
+          </w:p>
+        </w:tc>
+      </w:tr>
+      <w:tr>
+        <w:tc>
+          <w:tcPr>
+            <w:tcW w:w="721" w:type="pct"/>
+          </w:tcPr>
+          <w:p>
+            <w:pPr>
+              <w:pStyle w:val="ab"/>
+            </w:pPr>
+            <w:r>
+              <w:rPr>
+                <w:rFonts w:hint="eastAsia"/>
+              </w:rPr>
+              <w:t>S</w:t>
+            </w:r>
+            <w:r>
+              <w:t>WADVER</w:t>
+            </w:r>
+          </w:p>
+        </w:tc>
+        <w:tc>
+          <w:tcPr>
+            <w:tcW w:w="2076" w:type="pct"/>
+            <w:vAlign w:val="center"/>
+          </w:tcPr>
+          <w:p>
+            <w:pPr>
+              <w:pStyle w:val="ab"/>
+            </w:pPr>
+            <w:r>
+              <w:t>Software Architecture and Design Verification Report</w:t>
+            </w:r>
+          </w:p>
+        </w:tc>
+        <w:tc>
+          <w:tcPr>
+            <w:tcW w:w="2203" w:type="pct"/>
+          </w:tcPr>
+          <w:p>
+            <w:pPr>
+              <w:pStyle w:val="ab"/>
+            </w:pPr>
+            <w:r>
+              <w:rPr>
+                <w:rFonts w:hint="eastAsia"/>
+              </w:rPr>
+              <w:t>소프트웨어</w:t>
+            </w:r>
+            <w:r>
+              <w:rPr>
+                <w:rFonts w:hint="eastAsia"/>
+              </w:rPr>
+              <w:t xml:space="preserve"> </w:t>
+            </w:r>
+            <w:r>
+              <w:rPr>
+                <w:rFonts w:hint="eastAsia"/>
+              </w:rPr>
+              <w:t>아키텍처</w:t>
+            </w:r>
+            <w:r>
+              <w:rPr>
+                <w:rFonts w:hint="eastAsia"/>
+              </w:rPr>
+              <w:t xml:space="preserve"> </w:t>
+            </w:r>
+            <w:r>
+              <w:rPr>
+                <w:rFonts w:hint="eastAsia"/>
+              </w:rPr>
+              <w:t>및</w:t>
+            </w:r>
+            <w:r>
+              <w:rPr>
+                <w:rFonts w:hint="eastAsia"/>
+              </w:rPr>
+              <w:t xml:space="preserve"> </w:t>
+            </w:r>
+            <w:r>
+              <w:rPr>
+                <w:rFonts w:hint="eastAsia"/>
+              </w:rPr>
+              <w:t>설계</w:t>
+            </w:r>
+            <w:r>
+              <w:rPr>
+                <w:rFonts w:hint="eastAsia"/>
+              </w:rPr>
+              <w:t xml:space="preserve"> </w:t>
+            </w:r>
+            <w:r>
+              <w:rPr>
+                <w:rFonts w:hint="eastAsia"/>
+              </w:rPr>
+              <w:t>검증</w:t>
+            </w:r>
+            <w:r>
+              <w:rPr>
+                <w:rFonts w:hint="eastAsia"/>
+              </w:rPr>
+              <w:t xml:space="preserve"> </w:t>
+            </w:r>
+            <w:r>
+              <w:rPr>
+                <w:rFonts w:hint="eastAsia"/>
+              </w:rPr>
+              <w:t>보고서</w:t>
+            </w:r>
+          </w:p>
+        </w:tc>
+      </w:tr>
+      <w:tr>
+        <w:tc>
+          <w:tcPr>
+            <w:tcW w:w="721" w:type="pct"/>
+          </w:tcPr>
+          <w:p>
+            <w:pPr>
+              <w:pStyle w:val="ab"/>
+            </w:pPr>
+            <w:r>
+              <w:rPr>
+                <w:rFonts w:hint="eastAsia"/>
+              </w:rPr>
+              <w:t>S</w:t>
+            </w:r>
+            <w:r>
+              <w:t>WCDS</w:t>
+            </w:r>
+          </w:p>
+        </w:tc>
+        <w:tc>
+          <w:tcPr>
+            <w:tcW w:w="2076" w:type="pct"/>
+            <w:vAlign w:val="center"/>
+          </w:tcPr>
+          <w:p>
+            <w:pPr>
+              <w:pStyle w:val="ab"/>
+            </w:pPr>
+            <w:r>
+              <w:t>Software Component Design Specification</w:t>
+            </w:r>
+          </w:p>
+        </w:tc>
+        <w:tc>
+          <w:tcPr>
+            <w:tcW w:w="2203" w:type="pct"/>
+          </w:tcPr>
+          <w:p>
+            <w:pPr>
+              <w:pStyle w:val="ab"/>
+            </w:pPr>
+            <w:r>
+              <w:rPr>
+                <w:rFonts w:hint="eastAsia"/>
+              </w:rPr>
+              <w:t>소프트웨어</w:t>
+            </w:r>
+            <w:r>
+              <w:rPr>
+                <w:rFonts w:hint="eastAsia"/>
+              </w:rPr>
+              <w:t xml:space="preserve"> </w:t>
+            </w:r>
+            <w:r>
+              <w:rPr>
+                <w:rFonts w:hint="eastAsia"/>
+              </w:rPr>
+              <w:t>컴포넌트</w:t>
+            </w:r>
+            <w:r>
+              <w:rPr>
+                <w:rFonts w:hint="eastAsia"/>
+              </w:rPr>
+              <w:t xml:space="preserve"> </w:t>
+            </w:r>
+            <w:r>
+              <w:rPr>
+                <w:rFonts w:hint="eastAsia"/>
+              </w:rPr>
+              <w:t>설계</w:t>
+            </w:r>
+            <w:r>
+              <w:rPr>
+                <w:rFonts w:hint="eastAsia"/>
+              </w:rPr>
+              <w:t xml:space="preserve"> </w:t>
+            </w:r>
+            <w:r>
+              <w:rPr>
+                <w:rFonts w:hint="eastAsia"/>
+              </w:rPr>
+              <w:t>사양서</w:t>
+            </w:r>
+          </w:p>
+        </w:tc>
+      </w:tr>
+      <w:tr>
+        <w:tc>
+          <w:tcPr>
+            <w:tcW w:w="721" w:type="pct"/>
+          </w:tcPr>
+          <w:p>
+            <w:pPr>
+              <w:pStyle w:val="ab"/>
+            </w:pPr>
+            <w:r>
+              <w:rPr>
+                <w:rFonts w:hint="eastAsia"/>
+              </w:rPr>
+              <w:t>S</w:t>
+            </w:r>
+            <w:r>
+              <w:t>WCTS</w:t>
+            </w:r>
+          </w:p>
+        </w:tc>
+        <w:tc>
+          <w:tcPr>
+            <w:tcW w:w="2076" w:type="pct"/>
+            <w:vAlign w:val="center"/>
+          </w:tcPr>
+          <w:p>
+            <w:pPr>
+              <w:pStyle w:val="ab"/>
+            </w:pPr>
+            <w:r>
+              <w:t>Software Component Test Specification</w:t>
+            </w:r>
+          </w:p>
+        </w:tc>
+        <w:tc>
+          <w:tcPr>
+            <w:tcW w:w="2203" w:type="pct"/>
+          </w:tcPr>
+          <w:p>
+            <w:pPr>
+              <w:pStyle w:val="ab"/>
+            </w:pPr>
+            <w:r>
+              <w:rPr>
+                <w:rFonts w:hint="eastAsia"/>
+              </w:rPr>
+              <w:t>소프트웨어</w:t>
+            </w:r>
+            <w:r>
+              <w:rPr>
+                <w:rFonts w:hint="eastAsia"/>
+              </w:rPr>
+              <w:t xml:space="preserve"> </w:t>
+            </w:r>
+            <w:r>
+              <w:rPr>
+                <w:rFonts w:hint="eastAsia"/>
+              </w:rPr>
+              <w:t>컴포넌트</w:t>
+            </w:r>
+            <w:r>
+              <w:rPr>
+                <w:rFonts w:hint="eastAsia"/>
+              </w:rPr>
+              <w:t xml:space="preserve"> </w:t>
+            </w:r>
+            <w:r>
+              <w:rPr>
+                <w:rFonts w:hint="eastAsia"/>
+              </w:rPr>
+              <w:t>시험</w:t>
+            </w:r>
+            <w:r>
+              <w:rPr>
+                <w:rFonts w:hint="eastAsia"/>
+              </w:rPr>
+              <w:t xml:space="preserve"> </w:t>
+            </w:r>
+            <w:r>
+              <w:rPr>
+                <w:rFonts w:hint="eastAsia"/>
+              </w:rPr>
+              <w:t>사양서</w:t>
+            </w:r>
+          </w:p>
+        </w:tc>
+      </w:tr>
+      <w:tr>
+        <w:tc>
+          <w:tcPr>
+            <w:tcW w:w="721" w:type="pct"/>
+          </w:tcPr>
+          <w:p>
+            <w:pPr>
+              <w:pStyle w:val="ab"/>
+            </w:pPr>
+            <w:r>
+              <w:rPr>
+                <w:rFonts w:hint="eastAsia"/>
+              </w:rPr>
+              <w:t>S</w:t>
+            </w:r>
+            <w:r>
+              <w:t>WCDVER</w:t>
+            </w:r>
+          </w:p>
+        </w:tc>
+        <w:tc>
+          <w:tcPr>
+            <w:tcW w:w="2076" w:type="pct"/>
+            <w:vAlign w:val="center"/>
+          </w:tcPr>
+          <w:p>
+            <w:pPr>
+              <w:pStyle w:val="ab"/>
+            </w:pPr>
+            <w:r>
+              <w:t>Software Component Design Verification Report</w:t>
+            </w:r>
+          </w:p>
+        </w:tc>
+        <w:tc>
+          <w:tcPr>
+            <w:tcW w:w="2203" w:type="pct"/>
+          </w:tcPr>
+          <w:p>
+            <w:pPr>
+              <w:pStyle w:val="ab"/>
+            </w:pPr>
+            <w:r>
+              <w:rPr>
+                <w:rFonts w:hint="eastAsia"/>
+              </w:rPr>
+              <w:t>소프트웨어</w:t>
+            </w:r>
+            <w:r>
+              <w:rPr>
+                <w:rFonts w:hint="eastAsia"/>
+              </w:rPr>
+              <w:t xml:space="preserve"> </w:t>
+            </w:r>
+            <w:r>
+              <w:rPr>
+                <w:rFonts w:hint="eastAsia"/>
+              </w:rPr>
+              <w:t>컴포넌트</w:t>
+            </w:r>
+            <w:r>
+              <w:rPr>
+                <w:rFonts w:hint="eastAsia"/>
+              </w:rPr>
+              <w:t xml:space="preserve"> </w:t>
+            </w:r>
+            <w:r>
+              <w:rPr>
+                <w:rFonts w:hint="eastAsia"/>
+              </w:rPr>
+              <w:t>설계</w:t>
+            </w:r>
+            <w:r>
+              <w:rPr>
+                <w:rFonts w:hint="eastAsia"/>
+              </w:rPr>
+              <w:t xml:space="preserve"> </w:t>
+            </w:r>
+            <w:r>
+              <w:rPr>
+                <w:rFonts w:hint="eastAsia"/>
+              </w:rPr>
+              <w:t>검증</w:t>
+            </w:r>
+            <w:r>
+              <w:rPr>
+                <w:rFonts w:hint="eastAsia"/>
+              </w:rPr>
+              <w:t xml:space="preserve"> </w:t>
+            </w:r>
+            <w:r>
+              <w:rPr>
+                <w:rFonts w:hint="eastAsia"/>
+              </w:rPr>
+              <w:t>보고서</w:t>
+            </w:r>
+          </w:p>
+        </w:tc>
+      </w:tr>
+      <w:tr>
+        <w:tc>
+          <w:tcPr>
+            <w:tcW w:w="721" w:type="pct"/>
+          </w:tcPr>
+          <w:p>
+            <w:pPr>
+              <w:pStyle w:val="ab"/>
+            </w:pPr>
+            <w:r>
+              <w:rPr>
+                <w:rFonts w:hint="eastAsia"/>
+              </w:rPr>
+              <w:t>S</w:t>
+            </w:r>
+            <w:r>
+              <w:t>WSC</w:t>
+            </w:r>
+          </w:p>
+        </w:tc>
+        <w:tc>
+          <w:tcPr>
+            <w:tcW w:w="2076" w:type="pct"/>
+            <w:vAlign w:val="center"/>
+          </w:tcPr>
+          <w:p>
+            <w:pPr>
+              <w:pStyle w:val="ab"/>
+            </w:pPr>
+            <w:r>
+              <w:t xml:space="preserve">Software Source Code </w:t>
+            </w:r>
+          </w:p>
+        </w:tc>
+        <w:tc>
+          <w:tcPr>
+            <w:tcW w:w="2203" w:type="pct"/>
+          </w:tcPr>
+          <w:p>
+            <w:pPr>
+              <w:pStyle w:val="ab"/>
+            </w:pPr>
+            <w:r>
+              <w:rPr>
+                <w:rFonts w:hint="eastAsia"/>
+              </w:rPr>
+              <w:t>소프트웨어</w:t>
+            </w:r>
+            <w:r>
+              <w:rPr>
+                <w:rFonts w:hint="eastAsia"/>
+              </w:rPr>
+              <w:t xml:space="preserve"> </w:t>
+            </w:r>
+            <w:r>
+              <w:rPr>
+                <w:rFonts w:hint="eastAsia"/>
+              </w:rPr>
+              <w:t>소스코드</w:t>
+            </w:r>
+            <w:r>
+              <w:rPr>
+                <w:rFonts w:hint="eastAsia"/>
+              </w:rPr>
+              <w:t xml:space="preserve"> </w:t>
+            </w:r>
+          </w:p>
+        </w:tc>
+      </w:tr>
+      <w:tr>
+        <w:tc>
+          <w:tcPr>
+            <w:tcW w:w="721" w:type="pct"/>
+          </w:tcPr>
+          <w:p>
+            <w:pPr>
+              <w:pStyle w:val="ab"/>
+            </w:pPr>
+            <w:r>
+              <w:rPr>
+                <w:rFonts w:hint="eastAsia"/>
+              </w:rPr>
+              <w:t>S</w:t>
+            </w:r>
+            <w:r>
+              <w:t>WCTR</w:t>
+            </w:r>
+          </w:p>
+        </w:tc>
+        <w:tc>
+          <w:tcPr>
+            <w:tcW w:w="2076" w:type="pct"/>
+            <w:vAlign w:val="center"/>
+          </w:tcPr>
+          <w:p>
+            <w:pPr>
+              <w:pStyle w:val="ab"/>
+            </w:pPr>
+            <w:r>
+              <w:t>Software Component Test Report</w:t>
+            </w:r>
+          </w:p>
+        </w:tc>
+        <w:tc>
+          <w:tcPr>
+            <w:tcW w:w="2203" w:type="pct"/>
+          </w:tcPr>
+          <w:p>
+            <w:pPr>
+              <w:pStyle w:val="ab"/>
+            </w:pPr>
+            <w:r>
+              <w:rPr>
+                <w:rFonts w:hint="eastAsia"/>
+              </w:rPr>
+              <w:t>소프트웨어</w:t>
+            </w:r>
+            <w:r>
+              <w:rPr>
+                <w:rFonts w:hint="eastAsia"/>
+              </w:rPr>
+              <w:t xml:space="preserve"> </w:t>
+            </w:r>
+            <w:r>
+              <w:rPr>
+                <w:rFonts w:hint="eastAsia"/>
+              </w:rPr>
+              <w:t>컴포넌트</w:t>
+            </w:r>
+            <w:r>
+              <w:rPr>
+                <w:rFonts w:hint="eastAsia"/>
+              </w:rPr>
+              <w:t xml:space="preserve"> </w:t>
+            </w:r>
+            <w:r>
+              <w:rPr>
+                <w:rFonts w:hint="eastAsia"/>
+              </w:rPr>
+              <w:t>시험</w:t>
+            </w:r>
+            <w:r>
+              <w:rPr>
+                <w:rFonts w:hint="eastAsia"/>
+              </w:rPr>
+              <w:t xml:space="preserve"> </w:t>
+            </w:r>
+            <w:r>
+              <w:rPr>
+                <w:rFonts w:hint="eastAsia"/>
+              </w:rPr>
+              <w:t>보고서</w:t>
+            </w:r>
+          </w:p>
+        </w:tc>
+      </w:tr>
+      <w:tr>
+        <w:tc>
+          <w:tcPr>
+            <w:tcW w:w="721" w:type="pct"/>
+          </w:tcPr>
+          <w:p>
+            <w:pPr>
+              <w:pStyle w:val="ab"/>
+            </w:pPr>
+            <w:r>
+              <w:rPr>
+                <w:rFonts w:hint="eastAsia"/>
+              </w:rPr>
+              <w:t>S</w:t>
+            </w:r>
+            <w:r>
+              <w:t>WSCVER</w:t>
+            </w:r>
+          </w:p>
+        </w:tc>
+        <w:tc>
+          <w:tcPr>
+            <w:tcW w:w="2076" w:type="pct"/>
+            <w:vAlign w:val="center"/>
+          </w:tcPr>
+          <w:p>
+            <w:pPr>
+              <w:pStyle w:val="ab"/>
+            </w:pPr>
+            <w:r>
+              <w:t>Software Source Code Verification Report</w:t>
+            </w:r>
+          </w:p>
+        </w:tc>
+        <w:tc>
+          <w:tcPr>
+            <w:tcW w:w="2203" w:type="pct"/>
+          </w:tcPr>
+          <w:p>
+            <w:pPr>
+              <w:pStyle w:val="ab"/>
+            </w:pPr>
+            <w:r>
+              <w:rPr>
+                <w:rFonts w:hint="eastAsia"/>
+              </w:rPr>
+              <w:t>소프트웨어</w:t>
+            </w:r>
+            <w:r>
+              <w:rPr>
+                <w:rFonts w:hint="eastAsia"/>
+              </w:rPr>
+              <w:t xml:space="preserve"> </w:t>
+            </w:r>
+            <w:r>
+              <w:rPr>
+                <w:rFonts w:hint="eastAsia"/>
+              </w:rPr>
+              <w:t>소스코드</w:t>
+            </w:r>
+            <w:r>
+              <w:rPr>
+                <w:rFonts w:hint="eastAsia"/>
+              </w:rPr>
+              <w:t xml:space="preserve"> </w:t>
+            </w:r>
+            <w:r>
+              <w:rPr>
+                <w:rFonts w:hint="eastAsia"/>
+              </w:rPr>
+              <w:t>검증</w:t>
+            </w:r>
+            <w:r>
+              <w:rPr>
+                <w:rFonts w:hint="eastAsia"/>
+              </w:rPr>
+              <w:t xml:space="preserve"> </w:t>
+            </w:r>
+            <w:r>
+              <w:rPr>
+                <w:rFonts w:hint="eastAsia"/>
+              </w:rPr>
+              <w:t>보고서</w:t>
+            </w:r>
+          </w:p>
+        </w:tc>
+      </w:tr>
+      <w:tr>
+        <w:tc>
+          <w:tcPr>
+            <w:tcW w:w="721" w:type="pct"/>
+          </w:tcPr>
+          <w:p>
+            <w:pPr>
+              <w:pStyle w:val="ab"/>
+            </w:pPr>
+            <w:r>
+              <w:rPr>
+                <w:rFonts w:hint="eastAsia"/>
+              </w:rPr>
+              <w:t>S</w:t>
+            </w:r>
+            <w:r>
+              <w:t>WITR</w:t>
+            </w:r>
+          </w:p>
+        </w:tc>
+        <w:tc>
+          <w:tcPr>
+            <w:tcW w:w="2076" w:type="pct"/>
+            <w:vAlign w:val="center"/>
+          </w:tcPr>
+          <w:p>
+            <w:pPr>
+              <w:pStyle w:val="ab"/>
+            </w:pPr>
+            <w:r>
+              <w:t>Software Integration Test Report</w:t>
+            </w:r>
+          </w:p>
+        </w:tc>
+        <w:tc>
+          <w:tcPr>
+            <w:tcW w:w="2203" w:type="pct"/>
+          </w:tcPr>
+          <w:p>
+            <w:pPr>
+              <w:pStyle w:val="ab"/>
+            </w:pPr>
+            <w:r>
+              <w:rPr>
+                <w:rFonts w:hint="eastAsia"/>
+              </w:rPr>
+              <w:t>소프트웨어</w:t>
+            </w:r>
+            <w:r>
+              <w:rPr>
+                <w:rFonts w:hint="eastAsia"/>
+              </w:rPr>
+              <w:t xml:space="preserve"> </w:t>
+            </w:r>
+            <w:r>
+              <w:rPr>
+                <w:rFonts w:hint="eastAsia"/>
+              </w:rPr>
+              <w:t>통합</w:t>
+            </w:r>
+            <w:r>
+              <w:rPr>
+                <w:rFonts w:hint="eastAsia"/>
+              </w:rPr>
+              <w:t xml:space="preserve"> </w:t>
+            </w:r>
+            <w:r>
+              <w:rPr>
+                <w:rFonts w:hint="eastAsia"/>
+              </w:rPr>
+              <w:t>시험</w:t>
+            </w:r>
+            <w:r>
+              <w:rPr>
+                <w:rFonts w:hint="eastAsia"/>
+              </w:rPr>
+              <w:t xml:space="preserve"> </w:t>
+            </w:r>
+            <w:r>
+              <w:rPr>
+                <w:rFonts w:hint="eastAsia"/>
+              </w:rPr>
+              <w:t>보고서</w:t>
+            </w:r>
+          </w:p>
+        </w:tc>
+      </w:tr>
+      <w:tr>
+        <w:tc>
+          <w:tcPr>
+            <w:tcW w:w="721" w:type="pct"/>
+          </w:tcPr>
+          <w:p>
+            <w:pPr>
+              <w:pStyle w:val="ab"/>
+            </w:pPr>
+            <w:r>
+              <w:rPr>
+                <w:rFonts w:hint="eastAsia"/>
+              </w:rPr>
+              <w:lastRenderedPageBreak/>
+              <w:t>S</w:t>
+            </w:r>
+            <w:r>
+              <w:t>HITR</w:t>
+            </w:r>
+          </w:p>
+        </w:tc>
+        <w:tc>
+          <w:tcPr>
+            <w:tcW w:w="2076" w:type="pct"/>
+            <w:vAlign w:val="center"/>
+          </w:tcPr>
+          <w:p>
+            <w:pPr>
+              <w:pStyle w:val="ab"/>
+            </w:pPr>
+            <w:r>
+              <w:t>Software/Hardware Integration Test Report</w:t>
+            </w:r>
+          </w:p>
+        </w:tc>
+        <w:tc>
+          <w:tcPr>
+            <w:tcW w:w="2203" w:type="pct"/>
+          </w:tcPr>
+          <w:p>
+            <w:pPr>
+              <w:pStyle w:val="ab"/>
+            </w:pPr>
+            <w:r>
+              <w:rPr>
+                <w:rFonts w:hint="eastAsia"/>
+              </w:rPr>
+              <w:t>소프트웨어</w:t>
+            </w:r>
+            <w:r>
+              <w:rPr>
+                <w:rFonts w:hint="eastAsia"/>
+              </w:rPr>
+              <w:t>/</w:t>
+            </w:r>
+            <w:r>
+              <w:rPr>
+                <w:rFonts w:hint="eastAsia"/>
+              </w:rPr>
+              <w:t>하드웨어</w:t>
+            </w:r>
+            <w:r>
+              <w:rPr>
+                <w:rFonts w:hint="eastAsia"/>
+              </w:rPr>
+              <w:t xml:space="preserve"> </w:t>
+            </w:r>
+            <w:r>
+              <w:rPr>
+                <w:rFonts w:hint="eastAsia"/>
+              </w:rPr>
+              <w:t>통합</w:t>
+            </w:r>
+            <w:r>
+              <w:rPr>
+                <w:rFonts w:hint="eastAsia"/>
+              </w:rPr>
+              <w:t xml:space="preserve"> </w:t>
+            </w:r>
+            <w:r>
+              <w:rPr>
+                <w:rFonts w:hint="eastAsia"/>
+              </w:rPr>
+              <w:t>시험</w:t>
+            </w:r>
+            <w:r>
+              <w:rPr>
+                <w:rFonts w:hint="eastAsia"/>
+              </w:rPr>
+              <w:t xml:space="preserve"> </w:t>
+            </w:r>
+            <w:r>
+              <w:rPr>
+                <w:rFonts w:hint="eastAsia"/>
+              </w:rPr>
+              <w:t>보고서</w:t>
+            </w:r>
+          </w:p>
+        </w:tc>
+      </w:tr>
+      <w:tr>
+        <w:tc>
+          <w:tcPr>
+            <w:tcW w:w="721" w:type="pct"/>
+          </w:tcPr>
+          <w:p>
+            <w:pPr>
+              <w:pStyle w:val="ab"/>
+            </w:pPr>
+            <w:r>
+              <w:rPr>
+                <w:rFonts w:hint="eastAsia"/>
+              </w:rPr>
+              <w:t>S</w:t>
+            </w:r>
+            <w:r>
+              <w:t>WIVER</w:t>
+            </w:r>
+          </w:p>
+        </w:tc>
+        <w:tc>
+          <w:tcPr>
+            <w:tcW w:w="2076" w:type="pct"/>
+            <w:vAlign w:val="center"/>
+          </w:tcPr>
+          <w:p>
+            <w:pPr>
+              <w:pStyle w:val="ab"/>
+            </w:pPr>
+            <w:r>
+              <w:t>Software Integration Verification Report</w:t>
+            </w:r>
+          </w:p>
+        </w:tc>
+        <w:tc>
+          <w:tcPr>
+            <w:tcW w:w="2203" w:type="pct"/>
+          </w:tcPr>
+          <w:p>
+            <w:pPr>
+              <w:pStyle w:val="ab"/>
+            </w:pPr>
+            <w:r>
+              <w:rPr>
+                <w:rFonts w:hint="eastAsia"/>
+              </w:rPr>
+              <w:t>소프트웨어</w:t>
+            </w:r>
+            <w:r>
+              <w:rPr>
+                <w:rFonts w:hint="eastAsia"/>
+              </w:rPr>
+              <w:t xml:space="preserve"> </w:t>
+            </w:r>
+            <w:r>
+              <w:rPr>
+                <w:rFonts w:hint="eastAsia"/>
+              </w:rPr>
+              <w:t>통합</w:t>
+            </w:r>
+            <w:r>
+              <w:rPr>
+                <w:rFonts w:hint="eastAsia"/>
+              </w:rPr>
+              <w:t xml:space="preserve"> </w:t>
+            </w:r>
+            <w:r>
+              <w:rPr>
+                <w:rFonts w:hint="eastAsia"/>
+              </w:rPr>
+              <w:t>검증</w:t>
+            </w:r>
+            <w:r>
+              <w:rPr>
+                <w:rFonts w:hint="eastAsia"/>
+              </w:rPr>
+              <w:t xml:space="preserve"> </w:t>
+            </w:r>
+            <w:r>
+              <w:rPr>
+                <w:rFonts w:hint="eastAsia"/>
+              </w:rPr>
+              <w:t>보고서</w:t>
+            </w:r>
+          </w:p>
+        </w:tc>
+      </w:tr>
+      <w:tr>
+        <w:tc>
+          <w:tcPr>
+            <w:tcW w:w="721" w:type="pct"/>
+          </w:tcPr>
+          <w:p>
+            <w:pPr>
+              <w:pStyle w:val="ab"/>
+            </w:pPr>
+            <w:r>
+              <w:rPr>
+                <w:rFonts w:hint="eastAsia"/>
+              </w:rPr>
+              <w:t>O</w:t>
+            </w:r>
+            <w:r>
+              <w:t>STR</w:t>
+            </w:r>
+          </w:p>
+        </w:tc>
+        <w:tc>
+          <w:tcPr>
+            <w:tcW w:w="2076" w:type="pct"/>
+            <w:vAlign w:val="center"/>
+          </w:tcPr>
+          <w:p>
+            <w:pPr>
+              <w:pStyle w:val="ab"/>
+            </w:pPr>
+            <w:r>
+              <w:t>Overall Software Test Report</w:t>
+            </w:r>
+          </w:p>
+        </w:tc>
+        <w:tc>
+          <w:tcPr>
+            <w:tcW w:w="2203" w:type="pct"/>
+          </w:tcPr>
+          <w:p>
+            <w:pPr>
+              <w:pStyle w:val="ab"/>
+            </w:pPr>
+            <w:r>
+              <w:rPr>
+                <w:rFonts w:hint="eastAsia"/>
+              </w:rPr>
+              <w:t>전반적인</w:t>
+            </w:r>
+            <w:r>
+              <w:rPr>
+                <w:rFonts w:hint="eastAsia"/>
+              </w:rPr>
+              <w:t xml:space="preserve"> </w:t>
+            </w:r>
+            <w:r>
+              <w:rPr>
+                <w:rFonts w:hint="eastAsia"/>
+              </w:rPr>
+              <w:t>소프트웨어</w:t>
+            </w:r>
+            <w:r>
+              <w:rPr>
+                <w:rFonts w:hint="eastAsia"/>
+              </w:rPr>
+              <w:t xml:space="preserve"> </w:t>
+            </w:r>
+            <w:r>
+              <w:rPr>
+                <w:rFonts w:hint="eastAsia"/>
+              </w:rPr>
+              <w:t>시험</w:t>
+            </w:r>
+            <w:r>
+              <w:rPr>
+                <w:rFonts w:hint="eastAsia"/>
+              </w:rPr>
+              <w:t xml:space="preserve"> </w:t>
+            </w:r>
+            <w:r>
+              <w:rPr>
+                <w:rFonts w:hint="eastAsia"/>
+              </w:rPr>
+              <w:t>보고서</w:t>
+            </w:r>
+          </w:p>
+        </w:tc>
+      </w:tr>
+      <w:tr>
+        <w:tc>
+          <w:tcPr>
+            <w:tcW w:w="721" w:type="pct"/>
+          </w:tcPr>
+          <w:p>
+            <w:pPr>
+              <w:pStyle w:val="ab"/>
+            </w:pPr>
+            <w:r>
+              <w:rPr>
+                <w:rFonts w:hint="eastAsia"/>
+              </w:rPr>
+              <w:t>O</w:t>
+            </w:r>
+            <w:r>
+              <w:t>STVER</w:t>
+            </w:r>
+          </w:p>
+        </w:tc>
+        <w:tc>
+          <w:tcPr>
+            <w:tcW w:w="2076" w:type="pct"/>
+            <w:vAlign w:val="center"/>
+          </w:tcPr>
+          <w:p>
+            <w:pPr>
+              <w:pStyle w:val="ab"/>
+            </w:pPr>
+            <w:r>
+              <w:t>Overall Software Test Verification Report</w:t>
+            </w:r>
+          </w:p>
+        </w:tc>
+        <w:tc>
+          <w:tcPr>
+            <w:tcW w:w="2203" w:type="pct"/>
+          </w:tcPr>
+          <w:p>
+            <w:pPr>
+              <w:pStyle w:val="ab"/>
+            </w:pPr>
+            <w:r>
+              <w:rPr>
+                <w:rFonts w:hint="eastAsia"/>
+              </w:rPr>
+              <w:t>전반적인</w:t>
+            </w:r>
+            <w:r>
+              <w:rPr>
+                <w:rFonts w:hint="eastAsia"/>
+              </w:rPr>
+              <w:t xml:space="preserve"> </w:t>
+            </w:r>
+            <w:r>
+              <w:rPr>
+                <w:rFonts w:hint="eastAsia"/>
+              </w:rPr>
+              <w:t>소프트웨어</w:t>
+            </w:r>
+            <w:r>
+              <w:rPr>
+                <w:rFonts w:hint="eastAsia"/>
+              </w:rPr>
+              <w:t xml:space="preserve"> </w:t>
+            </w:r>
+            <w:r>
+              <w:rPr>
+                <w:rFonts w:hint="eastAsia"/>
+              </w:rPr>
+              <w:t>시험</w:t>
+            </w:r>
+            <w:r>
+              <w:rPr>
+                <w:rFonts w:hint="eastAsia"/>
+              </w:rPr>
+              <w:t xml:space="preserve"> </w:t>
+            </w:r>
+            <w:r>
+              <w:rPr>
+                <w:rFonts w:hint="eastAsia"/>
+              </w:rPr>
+              <w:t>검증</w:t>
+            </w:r>
+            <w:r>
+              <w:rPr>
+                <w:rFonts w:hint="eastAsia"/>
+              </w:rPr>
+              <w:t xml:space="preserve"> </w:t>
+            </w:r>
+            <w:r>
+              <w:rPr>
+                <w:rFonts w:hint="eastAsia"/>
+              </w:rPr>
+              <w:t>보고서</w:t>
+            </w:r>
+          </w:p>
+        </w:tc>
+      </w:tr>
+      <w:tr>
+        <w:tc>
+          <w:tcPr>
+            <w:tcW w:w="721" w:type="pct"/>
+          </w:tcPr>
+          <w:p>
+            <w:pPr>
+              <w:pStyle w:val="ab"/>
+            </w:pPr>
+            <w:r>
+              <w:rPr>
+                <w:rFonts w:hint="eastAsia"/>
+              </w:rPr>
+              <w:t>S</w:t>
+            </w:r>
+            <w:r>
+              <w:t>WVAL</w:t>
+            </w:r>
+          </w:p>
+        </w:tc>
+        <w:tc>
+          <w:tcPr>
+            <w:tcW w:w="2076" w:type="pct"/>
+            <w:vAlign w:val="center"/>
+          </w:tcPr>
+          <w:p>
+            <w:pPr>
+              <w:pStyle w:val="ab"/>
+            </w:pPr>
+            <w:r>
+              <w:t>Software V</w:t>
+            </w:r>
+            <w:r>
+              <w:t>al</w:t>
+            </w:r>
+            <w:r>
+              <w:t>idation Report</w:t>
+            </w:r>
+          </w:p>
+        </w:tc>
+        <w:tc>
+          <w:tcPr>
+            <w:tcW w:w="2203" w:type="pct"/>
+          </w:tcPr>
+          <w:p>
+            <w:pPr>
+              <w:pStyle w:val="ab"/>
+            </w:pPr>
+            <w:r>
+              <w:rPr>
+                <w:rFonts w:hint="eastAsia"/>
+              </w:rPr>
+              <w:t>소프트웨어</w:t>
+            </w:r>
+            <w:r>
+              <w:rPr>
+                <w:rFonts w:hint="eastAsia"/>
+              </w:rPr>
+              <w:t xml:space="preserve"> </w:t>
+            </w:r>
+            <w:r>
+              <w:rPr>
+                <w:rFonts w:hint="eastAsia"/>
+              </w:rPr>
+              <w:t>확인</w:t>
+            </w:r>
+            <w:r>
+              <w:rPr>
+                <w:rFonts w:hint="eastAsia"/>
+              </w:rPr>
+              <w:t xml:space="preserve"> </w:t>
+            </w:r>
+            <w:r>
+              <w:rPr>
+                <w:rFonts w:hint="eastAsia"/>
+              </w:rPr>
+              <w:t>보고서</w:t>
+            </w:r>
+          </w:p>
+        </w:tc>
+      </w:tr>
+      <w:tr>
+        <w:tc>
+          <w:tcPr>
+            <w:tcW w:w="721" w:type="pct"/>
+          </w:tcPr>
+          <w:p>
+            <w:pPr>
+              <w:pStyle w:val="ab"/>
+            </w:pPr>
+            <w:r>
+              <w:rPr>
+                <w:rFonts w:hint="eastAsia"/>
+              </w:rPr>
+              <w:t>T</w:t>
+            </w:r>
+            <w:r>
+              <w:t>VR</w:t>
+            </w:r>
+          </w:p>
+        </w:tc>
+        <w:tc>
+          <w:tcPr>
+            <w:tcW w:w="2076" w:type="pct"/>
+            <w:vAlign w:val="center"/>
+          </w:tcPr>
+          <w:p>
+            <w:pPr>
+              <w:pStyle w:val="ab"/>
+            </w:pPr>
+            <w:r>
+              <w:t>Tools Validation Report</w:t>
+            </w:r>
+          </w:p>
+        </w:tc>
+        <w:tc>
+          <w:tcPr>
+            <w:tcW w:w="2203" w:type="pct"/>
+          </w:tcPr>
+          <w:p>
+            <w:pPr>
+              <w:pStyle w:val="ab"/>
+            </w:pPr>
+            <w:r>
+              <w:rPr>
+                <w:rFonts w:hint="eastAsia"/>
+              </w:rPr>
+              <w:t>도구</w:t>
+            </w:r>
+            <w:r>
+              <w:rPr>
+                <w:rFonts w:hint="eastAsia"/>
+              </w:rPr>
+              <w:t xml:space="preserve"> </w:t>
+            </w:r>
+            <w:r>
+              <w:rPr>
+                <w:rFonts w:hint="eastAsia"/>
+              </w:rPr>
+              <w:t>확인</w:t>
+            </w:r>
+            <w:r>
+              <w:rPr>
+                <w:rFonts w:hint="eastAsia"/>
+              </w:rPr>
+              <w:t xml:space="preserve"> </w:t>
+            </w:r>
+            <w:r>
+              <w:rPr>
+                <w:rFonts w:hint="eastAsia"/>
+              </w:rPr>
+              <w:t>보고서</w:t>
+            </w:r>
+          </w:p>
+        </w:tc>
+      </w:tr>
+      <w:tr>
+        <w:tc>
+          <w:tcPr>
+            <w:tcW w:w="721" w:type="pct"/>
+          </w:tcPr>
+          <w:p>
+            <w:pPr>
+              <w:pStyle w:val="ab"/>
+            </w:pPr>
+            <w:r>
+              <w:rPr>
+                <w:rFonts w:hint="eastAsia"/>
+              </w:rPr>
+              <w:t>S</w:t>
+            </w:r>
+            <w:r>
+              <w:t>WQAR</w:t>
+            </w:r>
+          </w:p>
+        </w:tc>
+        <w:tc>
+          <w:tcPr>
+            <w:tcW w:w="2076" w:type="pct"/>
+            <w:vAlign w:val="center"/>
+          </w:tcPr>
+          <w:p>
+            <w:pPr>
+              <w:pStyle w:val="ab"/>
+            </w:pPr>
+            <w:r>
+              <w:t>Software Quality Assurance Report</w:t>
+            </w:r>
+          </w:p>
+        </w:tc>
+        <w:tc>
+          <w:tcPr>
+            <w:tcW w:w="2203" w:type="pct"/>
+          </w:tcPr>
+          <w:p>
+            <w:pPr>
+              <w:pStyle w:val="ab"/>
+            </w:pPr>
+            <w:r>
+              <w:rPr>
+                <w:rFonts w:hint="eastAsia"/>
+              </w:rPr>
+              <w:t>소프트웨어</w:t>
+            </w:r>
+            <w:r>
+              <w:rPr>
+                <w:rFonts w:hint="eastAsia"/>
+              </w:rPr>
+              <w:t xml:space="preserve"> </w:t>
+            </w:r>
+            <w:r>
+              <w:rPr>
+                <w:rFonts w:hint="eastAsia"/>
+              </w:rPr>
+              <w:t>품질보증</w:t>
+            </w:r>
+            <w:r>
+              <w:rPr>
+                <w:rFonts w:hint="eastAsia"/>
+              </w:rPr>
+              <w:t xml:space="preserve"> </w:t>
+            </w:r>
+            <w:r>
+              <w:rPr>
+                <w:rFonts w:hint="eastAsia"/>
+              </w:rPr>
+              <w:t>보고서</w:t>
+            </w:r>
+          </w:p>
+        </w:tc>
+      </w:tr>
+      <w:tr>
+        <w:tc>
+          <w:tcPr>
+            <w:tcW w:w="721" w:type="pct"/>
+          </w:tcPr>
+          <w:p>
+            <w:pPr>
+              <w:pStyle w:val="ab"/>
+            </w:pPr>
+            <w:r>
+              <w:rPr>
+                <w:rFonts w:hint="eastAsia"/>
+              </w:rPr>
+              <w:t>R</w:t>
+            </w:r>
+            <w:r>
+              <w:t>N</w:t>
+            </w:r>
+          </w:p>
+        </w:tc>
+        <w:tc>
+          <w:tcPr>
+            <w:tcW w:w="2076" w:type="pct"/>
+            <w:vAlign w:val="center"/>
+          </w:tcPr>
+          <w:p>
+            <w:pPr>
+              <w:pStyle w:val="ab"/>
+            </w:pPr>
+            <w:r>
+              <w:t>Release Note</w:t>
+            </w:r>
+          </w:p>
+        </w:tc>
+        <w:tc>
+          <w:tcPr>
+            <w:tcW w:w="2203" w:type="pct"/>
+          </w:tcPr>
+          <w:p>
+            <w:pPr>
+              <w:pStyle w:val="ab"/>
+            </w:pPr>
+            <w:r>
+              <w:rPr>
+                <w:rFonts w:hint="eastAsia"/>
+              </w:rPr>
+              <w:t>릴리즈</w:t>
+            </w:r>
+            <w:r>
+              <w:rPr>
+                <w:rFonts w:hint="eastAsia"/>
+              </w:rPr>
+              <w:t xml:space="preserve"> </w:t>
+            </w:r>
+            <w:r>
+              <w:rPr>
+                <w:rFonts w:hint="eastAsia"/>
+              </w:rPr>
+              <w:t>노트</w:t>
+            </w:r>
+          </w:p>
+        </w:tc>
+      </w:tr>
+    </w:tbl>
+    <w:p>
+      <w:pPr>
+        <w:pStyle w:val="ab"/>
+      </w:pPr>
     </w:p>
     <w:p>
       <w:pPr>
@@ -8347,102 +11263,6 @@
         </w:rPr>
       </w:pPr>
       <w:r>
-        <w:t>본</w:t>
-      </w:r>
-      <w:r>
-        <w:t xml:space="preserve"> </w:t>
-      </w:r>
-      <w:r>
-        <w:t>문서에</w:t>
-      </w:r>
-      <w:r>
-        <w:t xml:space="preserve"> </w:t>
-      </w:r>
-      <w:r>
-        <w:t>사용되는</w:t>
-      </w:r>
-      <w:r>
-        <w:t xml:space="preserve"> </w:t>
-      </w:r>
-      <w:r>
-        <w:t>용어</w:t>
-      </w:r>
-      <w:r>
-        <w:t xml:space="preserve"> </w:t>
-      </w:r>
-      <w:r>
-        <w:t>및</w:t>
-      </w:r>
-      <w:r>
-        <w:t xml:space="preserve"> </w:t>
-      </w:r>
-      <w:r>
-        <w:t>약어는</w:t>
-      </w:r>
-      <w:r>
-        <w:t xml:space="preserve"> “</w:t>
-      </w:r>
-      <w:r>
-        <w:t>SC</w:t>
-      </w:r>
-      <w:r>
-        <w:t xml:space="preserve"> EIS </w:t>
-      </w:r>
-      <w:r>
-        <w:t>용어</w:t>
-      </w:r>
-      <w:r>
-        <w:t xml:space="preserve"> </w:t>
-      </w:r>
-      <w:r>
-        <w:t>및</w:t>
-      </w:r>
-      <w:r>
-        <w:t xml:space="preserve"> </w:t>
-      </w:r>
-      <w:r>
-        <w:t>약어집</w:t>
-      </w:r>
-      <w:r>
-        <w:t xml:space="preserve"> </w:t>
-      </w:r>
-      <w:r>
-        <w:t>[</w:t>
-      </w:r>
-      <w:r>
-        <w:fldChar w:fldCharType="begin"/>
-      </w:r>
-      <w:r>
-        <w:instrText xml:space="preserve"> REF _Ref455401795 \r \h </w:instrText>
-      </w:r>
-      <w:r>
-        <w:fldChar w:fldCharType="separate"/>
-      </w:r>
-      <w:r>
-        <w:t>Ref. 4</w:t>
-      </w:r>
-      <w:r>
-        <w:fldChar w:fldCharType="end"/>
-      </w:r>
-      <w:r>
-        <w:t>]”</w:t>
-      </w:r>
-      <w:r>
-        <w:rPr>
-          <w:rFonts w:hint="eastAsia"/>
-        </w:rPr>
-        <w:t>를</w:t>
-      </w:r>
-      <w:r>
-        <w:t xml:space="preserve"> </w:t>
-      </w:r>
-      <w:r>
-        <w:t>참조한다</w:t>
-      </w:r>
-      <w:r>
-        <w:t>.</w:t>
-      </w:r>
-      <w:r>
         <w:br w:type="page"/>
       </w:r>
     </w:p>
@@ -8450,7 +11270,7 @@
       <w:pPr>
         <w:pStyle w:val="10"/>
       </w:pPr>
-      <w:bookmarkStart w:id="30" w:name="_Toc118659290"/>
+      <w:bookmarkStart w:id="32" w:name="_Toc120296283"/>
       <w:r>
         <w:rPr>
           <w:rFonts w:hint="eastAsia"/>
@@ -8469,288 +11289,187 @@
           <w:rFonts w:hint="eastAsia"/>
         </w:rPr>
         <w:t>개요</w:t>
-      </w:r>
-      <w:bookmarkEnd w:id="30"/>
-    </w:p>
-    <w:p>
-      <w:pPr>
-        <w:pStyle w:val="ab"/>
-      </w:pPr>
-      <w:r>
-        <w:t>본</w:t>
-      </w:r>
-      <w:r>
-        <w:t xml:space="preserve"> </w:t>
-      </w:r>
-      <w:r>
-        <w:t>문서에서</w:t>
-      </w:r>
-      <w:r>
-        <w:t xml:space="preserve"> </w:t>
-      </w:r>
-    </w:p>
-    <w:p>
-      <w:pPr>
-        <w:jc w:val="center"/>
-      </w:pPr>
-    </w:p>
-    <w:p>
-      <w:pPr>
-        <w:pStyle w:val="afe"/>
-        <w:rPr>
-          <w:rFonts w:cs="Arial"/>
-        </w:rPr>
-      </w:pPr>
-      <w:bookmarkStart w:id="31" w:name="_Toc118659303"/>
-      <w:r>
-        <w:rPr>
-          <w:rFonts w:cs="Arial"/>
-        </w:rPr>
-        <w:t>[</w:t>
-      </w:r>
-      <w:r>
-        <w:rPr>
-          <w:rFonts w:cs="Arial"/>
-        </w:rPr>
-        <w:t>그림</w:t>
-      </w:r>
-      <w:r>
-        <w:rPr>
-          <w:rFonts w:cs="Arial"/>
-        </w:rPr>
-        <w:t xml:space="preserve"> </w:t>
-      </w:r>
-      <w:r>
-        <w:rPr>
-          <w:rFonts w:cs="Arial"/>
-        </w:rPr>
-        <w:fldChar w:fldCharType="begin"/>
-      </w:r>
-      <w:r>
-        <w:rPr>
-          <w:rFonts w:cs="Arial"/>
-        </w:rPr>
-        <w:instrText xml:space="preserve"> SEQ </w:instrText>
-      </w:r>
-      <w:r>
-        <w:rPr>
-          <w:rFonts w:cs="Arial"/>
-        </w:rPr>
-        <w:instrText>그림</w:instrText>
-      </w:r>
-      <w:r>
-        <w:rPr>
-          <w:rFonts w:cs="Arial"/>
-        </w:rPr>
-        <w:instrText xml:space="preserve"> \* ARABIC </w:instrText>
-      </w:r>
-      <w:r>
-        <w:rPr>
-          <w:rFonts w:cs="Arial"/>
-        </w:rPr>
-        <w:fldChar w:fldCharType="separate"/>
-      </w:r>
-      <w:r>
-        <w:rPr>
-          <w:rFonts w:cs="Arial"/>
-          <w:noProof/>
-        </w:rPr>
-        <w:t>1</w:t>
-      </w:r>
-      <w:r>
-        <w:rPr>
-          <w:rFonts w:cs="Arial"/>
-        </w:rPr>
-        <w:fldChar w:fldCharType="end"/>
-      </w:r>
-      <w:r>
-        <w:rPr>
-          <w:rFonts w:cs="Arial"/>
-        </w:rPr>
-        <w:t>]</w:t>
-      </w:r>
-      <w:r>
-        <w:rPr>
-          <w:rFonts w:cs="Arial"/>
-        </w:rPr>
-        <w:t xml:space="preserve"> </w:t>
-      </w:r>
-      <w:r>
-        <w:rPr>
-          <w:rFonts w:cs="Arial"/>
-          <w:color w:val="000000" w:themeColor="text1"/>
-        </w:rPr>
-        <w:t>시스템</w:t>
-      </w:r>
-      <w:r>
-        <w:rPr>
-          <w:rFonts w:cs="Arial"/>
-          <w:color w:val="000000" w:themeColor="text1"/>
-        </w:rPr>
-        <w:t xml:space="preserve"> </w:t>
-      </w:r>
-      <w:r>
-        <w:rPr>
-          <w:rFonts w:cs="Arial"/>
-          <w:color w:val="000000" w:themeColor="text1"/>
-        </w:rPr>
-        <w:t>구성</w:t>
-      </w:r>
-      <w:r>
-        <w:rPr>
-          <w:rFonts w:cs="Arial"/>
-          <w:color w:val="000000" w:themeColor="text1"/>
-        </w:rPr>
-        <w:t xml:space="preserve"> </w:t>
-      </w:r>
-      <w:r>
-        <w:rPr>
-          <w:rFonts w:cs="Arial"/>
-          <w:color w:val="000000" w:themeColor="text1"/>
-        </w:rPr>
-        <w:t>및</w:t>
-      </w:r>
-      <w:r>
-        <w:rPr>
-          <w:rFonts w:cs="Arial"/>
-          <w:color w:val="000000" w:themeColor="text1"/>
-        </w:rPr>
-        <w:t xml:space="preserve"> S/W </w:t>
-      </w:r>
-      <w:r>
-        <w:rPr>
-          <w:rFonts w:cs="Arial"/>
-          <w:color w:val="000000" w:themeColor="text1"/>
-        </w:rPr>
-        <w:t>범위</w:t>
-      </w:r>
-      <w:bookmarkEnd w:id="31"/>
-    </w:p>
-    <w:p>
-      <w:pPr>
-        <w:pStyle w:val="ab"/>
-      </w:pPr>
-    </w:p>
-    <w:p>
-      <w:pPr>
-        <w:pStyle w:val="ab"/>
-      </w:pPr>
-      <w:r>
-        <w:br w:type="page"/>
-      </w:r>
-    </w:p>
-    <w:p>
-      <w:pPr>
-        <w:pStyle w:val="10"/>
-      </w:pPr>
-      <w:bookmarkStart w:id="32" w:name="_Toc118659291"/>
-      <w:r>
-        <w:rPr>
-          <w:rFonts w:hint="eastAsia"/>
-        </w:rPr>
-        <w:lastRenderedPageBreak/>
-        <w:t>검증</w:t>
-      </w:r>
-      <w:r>
-        <w:rPr>
-          <w:rFonts w:hint="eastAsia"/>
-        </w:rPr>
-        <w:t xml:space="preserve"> </w:t>
-      </w:r>
-      <w:r>
-        <w:rPr>
-          <w:rFonts w:hint="eastAsia"/>
-        </w:rPr>
-        <w:t>활동</w:t>
       </w:r>
       <w:bookmarkEnd w:id="32"/>
     </w:p>
     <w:p>
       <w:pPr>
-        <w:pStyle w:val="2"/>
-      </w:pPr>
-      <w:bookmarkStart w:id="33" w:name="_Toc118659292"/>
-      <w:bookmarkEnd w:id="29"/>
-      <w:r>
-        <w:rPr>
-          <w:rFonts w:hint="eastAsia"/>
-        </w:rPr>
-        <w:t>검증</w:t>
-      </w:r>
-      <w:r>
-        <w:rPr>
-          <w:rFonts w:hint="eastAsia"/>
-        </w:rPr>
+        <w:pStyle w:val="ab"/>
+      </w:pPr>
+      <w:r>
+        <w:t>본</w:t>
+      </w:r>
+      <w:r>
         <w:t xml:space="preserve"> </w:t>
       </w:r>
       <w:r>
-        <w:t>수행자</w:t>
+        <w:t>문서에서</w:t>
+      </w:r>
+      <w:r>
+        <w:t xml:space="preserve"> </w:t>
+      </w:r>
+    </w:p>
+    <w:p>
+      <w:pPr>
+        <w:jc w:val="center"/>
+      </w:pPr>
+    </w:p>
+    <w:p>
+      <w:pPr>
+        <w:pStyle w:val="afe"/>
+        <w:rPr>
+          <w:rFonts w:cs="Arial"/>
+        </w:rPr>
+      </w:pPr>
+      <w:bookmarkStart w:id="33" w:name="_Toc120296297"/>
+      <w:r>
+        <w:rPr>
+          <w:rFonts w:cs="Arial"/>
+        </w:rPr>
+        <w:t>[</w:t>
+      </w:r>
+      <w:r>
+        <w:rPr>
+          <w:rFonts w:cs="Arial"/>
+        </w:rPr>
+        <w:t>그림</w:t>
+      </w:r>
+      <w:r>
+        <w:rPr>
+          <w:rFonts w:cs="Arial"/>
+        </w:rPr>
+        <w:t xml:space="preserve"> </w:t>
+      </w:r>
+      <w:r>
+        <w:rPr>
+          <w:rFonts w:cs="Arial"/>
+        </w:rPr>
+        <w:fldChar w:fldCharType="begin"/>
+      </w:r>
+      <w:r>
+        <w:rPr>
+          <w:rFonts w:cs="Arial"/>
+        </w:rPr>
+        <w:instrText xml:space="preserve"> SEQ </w:instrText>
+      </w:r>
+      <w:r>
+        <w:rPr>
+          <w:rFonts w:cs="Arial"/>
+        </w:rPr>
+        <w:instrText>그림</w:instrText>
+      </w:r>
+      <w:r>
+        <w:rPr>
+          <w:rFonts w:cs="Arial"/>
+        </w:rPr>
+        <w:instrText xml:space="preserve"> \* ARABIC </w:instrText>
+      </w:r>
+      <w:r>
+        <w:rPr>
+          <w:rFonts w:cs="Arial"/>
+        </w:rPr>
+        <w:fldChar w:fldCharType="separate"/>
+      </w:r>
+      <w:r>
+        <w:rPr>
+          <w:rFonts w:cs="Arial"/>
+          <w:noProof/>
+        </w:rPr>
+        <w:t>1</w:t>
+      </w:r>
+      <w:r>
+        <w:rPr>
+          <w:rFonts w:cs="Arial"/>
+        </w:rPr>
+        <w:fldChar w:fldCharType="end"/>
+      </w:r>
+      <w:r>
+        <w:rPr>
+          <w:rFonts w:cs="Arial"/>
+        </w:rPr>
+        <w:t>]</w:t>
+      </w:r>
+      <w:r>
+        <w:rPr>
+          <w:rFonts w:cs="Arial"/>
+        </w:rPr>
+        <w:t xml:space="preserve"> </w:t>
+      </w:r>
+      <w:r>
+        <w:rPr>
+          <w:rFonts w:cs="Arial"/>
+          <w:color w:val="000000" w:themeColor="text1"/>
+        </w:rPr>
+        <w:t>시스템</w:t>
+      </w:r>
+      <w:r>
+        <w:rPr>
+          <w:rFonts w:cs="Arial"/>
+          <w:color w:val="000000" w:themeColor="text1"/>
+        </w:rPr>
+        <w:t xml:space="preserve"> </w:t>
+      </w:r>
+      <w:r>
+        <w:rPr>
+          <w:rFonts w:cs="Arial"/>
+          <w:color w:val="000000" w:themeColor="text1"/>
+        </w:rPr>
+        <w:t>구성</w:t>
+      </w:r>
+      <w:r>
+        <w:rPr>
+          <w:rFonts w:cs="Arial"/>
+          <w:color w:val="000000" w:themeColor="text1"/>
+        </w:rPr>
+        <w:t xml:space="preserve"> </w:t>
+      </w:r>
+      <w:r>
+        <w:rPr>
+          <w:rFonts w:cs="Arial"/>
+          <w:color w:val="000000" w:themeColor="text1"/>
+        </w:rPr>
+        <w:t>및</w:t>
+      </w:r>
+      <w:r>
+        <w:rPr>
+          <w:rFonts w:cs="Arial"/>
+          <w:color w:val="000000" w:themeColor="text1"/>
+        </w:rPr>
+        <w:t xml:space="preserve"> S/W </w:t>
+      </w:r>
+      <w:r>
+        <w:rPr>
+          <w:rFonts w:cs="Arial"/>
+          <w:color w:val="000000" w:themeColor="text1"/>
+        </w:rPr>
+        <w:t>범위</w:t>
       </w:r>
       <w:bookmarkEnd w:id="33"/>
     </w:p>
     <w:p>
       <w:pPr>
-        <w:pStyle w:val="1"/>
-      </w:pPr>
-      <w:r>
-        <w:rPr>
-          <w:rFonts w:hint="eastAsia"/>
-        </w:rPr>
-        <w:t>검증자</w:t>
-      </w:r>
-      <w:r>
-        <w:rPr>
-          <w:rFonts w:hint="eastAsia"/>
-        </w:rPr>
-        <w:t xml:space="preserve"> </w:t>
-      </w:r>
-      <w:r>
-        <w:t xml:space="preserve">: </w:t>
-      </w:r>
-      <w:r>
-        <w:rPr>
-          <w:rFonts w:hint="eastAsia"/>
-        </w:rPr>
-        <w:t>홍길동</w:t>
-      </w:r>
+        <w:pStyle w:val="ab"/>
+      </w:pPr>
     </w:p>
     <w:p>
       <w:pPr>
-        <w:pStyle w:val="2"/>
-      </w:pPr>
-      <w:bookmarkStart w:id="34" w:name="_Toc118659293"/>
-      <w:r>
-        <w:t>검증</w:t>
-      </w:r>
-      <w:r>
-        <w:rPr>
-          <w:rFonts w:hint="eastAsia"/>
-        </w:rPr>
-        <w:t xml:space="preserve"> </w:t>
-      </w:r>
-      <w:r>
-        <w:t>기간</w:t>
-      </w:r>
-      <w:bookmarkEnd w:id="34"/>
-      <w:r>
-        <w:rPr>
-          <w:rFonts w:hint="eastAsia"/>
-        </w:rPr>
-        <w:t xml:space="preserve"> </w:t>
+        <w:pStyle w:val="ab"/>
+      </w:pPr>
+      <w:r>
+        <w:br w:type="page"/>
       </w:r>
     </w:p>
     <w:p>
       <w:pPr>
-        <w:pStyle w:val="1"/>
-      </w:pPr>
-      <w:r>
-        <w:t>2022</w:t>
-      </w:r>
-      <w:r>
-        <w:rPr>
-          <w:rFonts w:hint="eastAsia"/>
-        </w:rPr>
-        <w:t>년</w:t>
+        <w:pStyle w:val="10"/>
+      </w:pPr>
+      <w:bookmarkStart w:id="34" w:name="_Toc120296284"/>
+      <w:r>
+        <w:rPr>
+          <w:rFonts w:hint="eastAsia"/>
+        </w:rPr>
+        <w:lastRenderedPageBreak/>
+        <w:t>검증</w:t>
       </w:r>
       <w:r>
         <w:rPr>
@@ -8759,85 +11478,24 @@
         <w:t xml:space="preserve"> </w:t>
       </w:r>
       <w:r>
-        <w:t>00</w:t>
-      </w:r>
-      <w:r>
-        <w:rPr>
-          <w:rFonts w:hint="eastAsia"/>
-        </w:rPr>
-        <w:t>월</w:t>
-      </w:r>
-      <w:r>
-        <w:rPr>
-          <w:rFonts w:hint="eastAsia"/>
-        </w:rPr>
-        <w:t xml:space="preserve"> </w:t>
-      </w:r>
-      <w:r>
-        <w:t>00</w:t>
-      </w:r>
-      <w:r>
-        <w:rPr>
-          <w:rFonts w:hint="eastAsia"/>
-        </w:rPr>
-        <w:t>일</w:t>
-      </w:r>
-      <w:r>
-        <w:rPr>
-          <w:rFonts w:hint="eastAsia"/>
-        </w:rPr>
-        <w:t xml:space="preserve"> </w:t>
-      </w:r>
-      <w:r>
-        <w:t>~ 2022</w:t>
-      </w:r>
-      <w:r>
-        <w:rPr>
-          <w:rFonts w:hint="eastAsia"/>
-        </w:rPr>
-        <w:t>년</w:t>
-      </w:r>
-      <w:r>
-        <w:rPr>
-          <w:rFonts w:hint="eastAsia"/>
-        </w:rPr>
-        <w:t xml:space="preserve"> </w:t>
-      </w:r>
-      <w:r>
-        <w:t>00</w:t>
-      </w:r>
-      <w:r>
-        <w:rPr>
-          <w:rFonts w:hint="eastAsia"/>
-        </w:rPr>
-        <w:t>월</w:t>
-      </w:r>
-      <w:r>
-        <w:rPr>
-          <w:rFonts w:hint="eastAsia"/>
-        </w:rPr>
-        <w:t xml:space="preserve"> </w:t>
-      </w:r>
-      <w:r>
-        <w:t>00</w:t>
-      </w:r>
-      <w:r>
-        <w:rPr>
-          <w:rFonts w:hint="eastAsia"/>
-        </w:rPr>
-        <w:t>일</w:t>
-      </w:r>
+        <w:rPr>
+          <w:rFonts w:hint="eastAsia"/>
+        </w:rPr>
+        <w:t>활동</w:t>
+      </w:r>
+      <w:bookmarkEnd w:id="34"/>
     </w:p>
     <w:p>
       <w:pPr>
         <w:pStyle w:val="2"/>
       </w:pPr>
-      <w:bookmarkStart w:id="35" w:name="_Toc118659294"/>
-      <w:r>
-        <w:rPr>
-          <w:rFonts w:hint="eastAsia"/>
-        </w:rPr>
-        <w:t>검증대상</w:t>
+      <w:bookmarkStart w:id="35" w:name="_Toc120296285"/>
+      <w:bookmarkEnd w:id="28"/>
+      <w:r>
+        <w:rPr>
+          <w:rFonts w:hint="eastAsia"/>
+        </w:rPr>
+        <w:t>검증</w:t>
       </w:r>
       <w:r>
         <w:rPr>
@@ -8846,22 +11504,19 @@
         <w:t xml:space="preserve"> </w:t>
       </w:r>
       <w:r>
-        <w:rPr>
-          <w:rFonts w:hint="eastAsia"/>
-        </w:rPr>
-        <w:t>문서</w:t>
+        <w:t>수행자</w:t>
       </w:r>
       <w:bookmarkEnd w:id="35"/>
     </w:p>
     <w:p>
       <w:pPr>
-        <w:pStyle w:val="ab"/>
-      </w:pPr>
-      <w:r>
-        <w:rPr>
-          <w:rFonts w:hint="eastAsia"/>
-        </w:rPr>
-        <w:t>소프트웨어</w:t>
+        <w:pStyle w:val="1"/>
+      </w:pPr>
+      <w:r>
+        <w:rPr>
+          <w:rFonts w:hint="eastAsia"/>
+        </w:rPr>
+        <w:t>검증자</w:t>
       </w:r>
       <w:r>
         <w:rPr>
@@ -8870,210 +11525,38 @@
         <w:t xml:space="preserve"> </w:t>
       </w:r>
       <w:r>
-        <w:rPr>
-          <w:rFonts w:hint="eastAsia"/>
-        </w:rPr>
-        <w:t>컴포넌트</w:t>
-      </w:r>
-      <w:r>
-        <w:rPr>
-          <w:rFonts w:hint="eastAsia"/>
-        </w:rPr>
-        <w:t xml:space="preserve"> </w:t>
-      </w:r>
-      <w:r>
-        <w:rPr>
-          <w:rFonts w:hint="eastAsia"/>
-        </w:rPr>
-        <w:t>설계단계</w:t>
-      </w:r>
-      <w:r>
-        <w:rPr>
-          <w:rFonts w:hint="eastAsia"/>
-        </w:rPr>
-        <w:t>의</w:t>
-      </w:r>
-      <w:r>
-        <w:rPr>
-          <w:rFonts w:hint="eastAsia"/>
-        </w:rPr>
-        <w:t xml:space="preserve"> </w:t>
-      </w:r>
-      <w:r>
-        <w:rPr>
-          <w:rFonts w:hint="eastAsia"/>
-        </w:rPr>
-        <w:t>검증</w:t>
-      </w:r>
-      <w:r>
-        <w:rPr>
-          <w:rFonts w:hint="eastAsia"/>
-        </w:rPr>
-        <w:t xml:space="preserve"> </w:t>
-      </w:r>
-      <w:r>
-        <w:rPr>
-          <w:rFonts w:hint="eastAsia"/>
-        </w:rPr>
-        <w:t>활동</w:t>
-      </w:r>
-      <w:r>
-        <w:rPr>
-          <w:rFonts w:hint="eastAsia"/>
-        </w:rPr>
-        <w:t xml:space="preserve"> </w:t>
-      </w:r>
-      <w:r>
-        <w:rPr>
-          <w:rFonts w:hint="eastAsia"/>
-        </w:rPr>
-        <w:t>입력물은</w:t>
-      </w:r>
-      <w:r>
-        <w:rPr>
-          <w:rFonts w:hint="eastAsia"/>
-        </w:rPr>
-        <w:t xml:space="preserve"> </w:t>
-      </w:r>
-      <w:r>
-        <w:rPr>
-          <w:rFonts w:hint="eastAsia"/>
-        </w:rPr>
-        <w:t>아래와</w:t>
-      </w:r>
-      <w:r>
-        <w:rPr>
-          <w:rFonts w:hint="eastAsia"/>
-        </w:rPr>
-        <w:t xml:space="preserve"> </w:t>
-      </w:r>
-      <w:r>
-        <w:rPr>
-          <w:rFonts w:hint="eastAsia"/>
-        </w:rPr>
-        <w:t>같으며</w:t>
-      </w:r>
-      <w:r>
-        <w:rPr>
-          <w:rFonts w:hint="eastAsia"/>
-        </w:rPr>
-        <w:t xml:space="preserve"> </w:t>
-      </w:r>
-      <w:r>
-        <w:fldChar w:fldCharType="begin"/>
-      </w:r>
-      <w:r>
-        <w:instrText xml:space="preserve"> </w:instrText>
-      </w:r>
-      <w:r>
-        <w:rPr>
-          <w:rFonts w:hint="eastAsia"/>
-        </w:rPr>
-        <w:instrText>REF _Ref458605564 \r \h</w:instrText>
-      </w:r>
-      <w:r>
-        <w:instrText xml:space="preserve"> </w:instrText>
-      </w:r>
-      <w:r>
-        <w:fldChar w:fldCharType="separate"/>
-      </w:r>
-      <w:r>
-        <w:t>1.3.2</w:t>
-      </w:r>
-      <w:r>
-        <w:fldChar w:fldCharType="end"/>
-      </w:r>
-      <w:r>
-        <w:t xml:space="preserve"> </w:t>
-      </w:r>
-      <w:r>
-        <w:rPr>
-          <w:rFonts w:hint="eastAsia"/>
-        </w:rPr>
-        <w:t>기술문서를</w:t>
-      </w:r>
-      <w:r>
-        <w:rPr>
-          <w:rFonts w:hint="eastAsia"/>
-        </w:rPr>
-        <w:t xml:space="preserve"> </w:t>
-      </w:r>
-      <w:r>
-        <w:rPr>
-          <w:rFonts w:hint="eastAsia"/>
-        </w:rPr>
-        <w:t>참조한다</w:t>
-      </w:r>
-      <w:r>
-        <w:rPr>
-          <w:rFonts w:hint="eastAsia"/>
-        </w:rPr>
-        <w:t>.</w:t>
-      </w:r>
-      <w:r>
-        <w:t xml:space="preserve"> </w:t>
+        <w:t xml:space="preserve">: </w:t>
+      </w:r>
+      <w:r>
+        <w:rPr>
+          <w:rFonts w:hint="eastAsia"/>
+        </w:rPr>
+        <w:t>홍길동</w:t>
       </w:r>
     </w:p>
     <w:p>
       <w:pPr>
-        <w:pStyle w:val="1"/>
-      </w:pPr>
-      <w:r>
-        <w:rPr>
-          <w:rFonts w:hint="eastAsia"/>
-        </w:rPr>
-        <w:t>소프트웨어</w:t>
-      </w:r>
-      <w:r>
+        <w:pStyle w:val="2"/>
+      </w:pPr>
+      <w:bookmarkStart w:id="36" w:name="_Toc120296286"/>
+      <w:r>
+        <w:t>검증</w:t>
+      </w:r>
+      <w:r>
+        <w:rPr>
+          <w:rFonts w:hint="eastAsia"/>
+        </w:rPr>
         <w:t xml:space="preserve"> </w:t>
       </w:r>
       <w:r>
-        <w:rPr>
-          <w:rFonts w:hint="eastAsia"/>
-        </w:rPr>
-        <w:t>컴포넌트</w:t>
-      </w:r>
+        <w:t>기간</w:t>
+      </w:r>
+      <w:bookmarkEnd w:id="36"/>
       <w:r>
         <w:rPr>
           <w:rFonts w:hint="eastAsia"/>
         </w:rPr>
         <w:t xml:space="preserve"> </w:t>
-      </w:r>
-      <w:r>
-        <w:rPr>
-          <w:rFonts w:hint="eastAsia"/>
-        </w:rPr>
-        <w:t>설계</w:t>
-      </w:r>
-      <w:r>
-        <w:rPr>
-          <w:rFonts w:hint="eastAsia"/>
-        </w:rPr>
-        <w:t xml:space="preserve"> </w:t>
-      </w:r>
-      <w:r>
-        <w:rPr>
-          <w:rFonts w:hint="eastAsia"/>
-        </w:rPr>
-        <w:t>명세서</w:t>
-      </w:r>
-      <w:r>
-        <w:rPr>
-          <w:rFonts w:hint="eastAsia"/>
-        </w:rPr>
-        <w:t>[</w:t>
-      </w:r>
-      <w:r>
-        <w:rPr>
-          <w:rFonts w:hint="eastAsia"/>
-        </w:rPr>
-        <w:t>형상번호</w:t>
-      </w:r>
-      <w:r>
-        <w:rPr>
-          <w:rFonts w:hint="eastAsia"/>
-        </w:rPr>
-        <w:t>]</w:t>
       </w:r>
     </w:p>
     <w:p>
@@ -9081,19 +11564,28 @@
         <w:pStyle w:val="1"/>
       </w:pPr>
       <w:r>
-        <w:rPr>
-          <w:rFonts w:hint="eastAsia"/>
-        </w:rPr>
-        <w:t>소프트웨어</w:t>
-      </w:r>
-      <w:r>
+        <w:t>2022</w:t>
+      </w:r>
+      <w:r>
+        <w:rPr>
+          <w:rFonts w:hint="eastAsia"/>
+        </w:rPr>
+        <w:t>년</w:t>
+      </w:r>
+      <w:r>
+        <w:rPr>
+          <w:rFonts w:hint="eastAsia"/>
+        </w:rPr>
         <w:t xml:space="preserve"> </w:t>
       </w:r>
       <w:r>
-        <w:rPr>
-          <w:rFonts w:hint="eastAsia"/>
-        </w:rPr>
-        <w:t>컴포넌트</w:t>
+        <w:t>00</w:t>
+      </w:r>
+      <w:r>
+        <w:rPr>
+          <w:rFonts w:hint="eastAsia"/>
+        </w:rPr>
+        <w:t>월</w:t>
       </w:r>
       <w:r>
         <w:rPr>
@@ -9102,10 +11594,13 @@
         <w:t xml:space="preserve"> </w:t>
       </w:r>
       <w:r>
-        <w:rPr>
-          <w:rFonts w:hint="eastAsia"/>
-        </w:rPr>
-        <w:t>시험</w:t>
+        <w:t>00</w:t>
+      </w:r>
+      <w:r>
+        <w:rPr>
+          <w:rFonts w:hint="eastAsia"/>
+        </w:rPr>
+        <w:t>일</w:t>
       </w:r>
       <w:r>
         <w:rPr>
@@ -9114,40 +11609,55 @@
         <w:t xml:space="preserve"> </w:t>
       </w:r>
       <w:r>
-        <w:rPr>
-          <w:rFonts w:hint="eastAsia"/>
-        </w:rPr>
-        <w:t>명세서</w:t>
-      </w:r>
-      <w:r>
-        <w:rPr>
-          <w:rFonts w:hint="eastAsia"/>
-        </w:rPr>
-        <w:t>[</w:t>
-      </w:r>
-      <w:r>
-        <w:rPr>
-          <w:rFonts w:hint="eastAsia"/>
-        </w:rPr>
-        <w:t>형상번호</w:t>
-      </w:r>
-      <w:r>
-        <w:rPr>
-          <w:rFonts w:hint="eastAsia"/>
-        </w:rPr>
-        <w:t>]</w:t>
+        <w:t>~ 2022</w:t>
+      </w:r>
+      <w:r>
+        <w:rPr>
+          <w:rFonts w:hint="eastAsia"/>
+        </w:rPr>
+        <w:t>년</w:t>
+      </w:r>
+      <w:r>
+        <w:rPr>
+          <w:rFonts w:hint="eastAsia"/>
+        </w:rPr>
+        <w:t xml:space="preserve"> </w:t>
+      </w:r>
+      <w:r>
+        <w:t>00</w:t>
+      </w:r>
+      <w:r>
+        <w:rPr>
+          <w:rFonts w:hint="eastAsia"/>
+        </w:rPr>
+        <w:t>월</w:t>
+      </w:r>
+      <w:r>
+        <w:rPr>
+          <w:rFonts w:hint="eastAsia"/>
+        </w:rPr>
+        <w:t xml:space="preserve"> </w:t>
+      </w:r>
+      <w:r>
+        <w:t>00</w:t>
+      </w:r>
+      <w:r>
+        <w:rPr>
+          <w:rFonts w:hint="eastAsia"/>
+        </w:rPr>
+        <w:t>일</w:t>
       </w:r>
     </w:p>
     <w:p>
       <w:pPr>
         <w:pStyle w:val="2"/>
       </w:pPr>
-      <w:bookmarkStart w:id="36" w:name="_Toc118659295"/>
-      <w:r>
-        <w:rPr>
-          <w:rFonts w:hint="eastAsia"/>
-        </w:rPr>
-        <w:t>검증</w:t>
+      <w:bookmarkStart w:id="37" w:name="_Toc120296287"/>
+      <w:r>
+        <w:rPr>
+          <w:rFonts w:hint="eastAsia"/>
+        </w:rPr>
+        <w:t>검증대상</w:t>
       </w:r>
       <w:r>
         <w:rPr>
@@ -9159,9 +11669,9 @@
         <w:rPr>
           <w:rFonts w:hint="eastAsia"/>
         </w:rPr>
-        <w:t>활동</w:t>
-      </w:r>
-      <w:bookmarkEnd w:id="36"/>
+        <w:t>문서</w:t>
+      </w:r>
+      <w:bookmarkEnd w:id="37"/>
     </w:p>
     <w:p>
       <w:pPr>
@@ -9225,7 +11735,7 @@
         <w:rPr>
           <w:rFonts w:hint="eastAsia"/>
         </w:rPr>
-        <w:t>활동은</w:t>
+        <w:t>활동</w:t>
       </w:r>
       <w:r>
         <w:rPr>
@@ -9237,7 +11747,7 @@
         <w:rPr>
           <w:rFonts w:hint="eastAsia"/>
         </w:rPr>
-        <w:t>다음의</w:t>
+        <w:t>입력물은</w:t>
       </w:r>
       <w:r>
         <w:rPr>
@@ -9249,7 +11759,7 @@
         <w:rPr>
           <w:rFonts w:hint="eastAsia"/>
         </w:rPr>
-        <w:t>업무들을</w:t>
+        <w:t>아래와</w:t>
       </w:r>
       <w:r>
         <w:rPr>
@@ -9261,36 +11771,87 @@
         <w:rPr>
           <w:rFonts w:hint="eastAsia"/>
         </w:rPr>
-        <w:t>수행한다</w:t>
+        <w:t>같으며</w:t>
+      </w:r>
+      <w:r>
+        <w:rPr>
+          <w:rFonts w:hint="eastAsia"/>
+        </w:rPr>
+        <w:t xml:space="preserve"> </w:t>
+      </w:r>
+      <w:r>
+        <w:fldChar w:fldCharType="begin"/>
+      </w:r>
+      <w:r>
+        <w:instrText xml:space="preserve"> </w:instrText>
+      </w:r>
+      <w:r>
+        <w:rPr>
+          <w:rFonts w:hint="eastAsia"/>
+        </w:rPr>
+        <w:instrText>REF _Ref458605564 \r \h</w:instrText>
+      </w:r>
+      <w:r>
+        <w:instrText xml:space="preserve"> </w:instrText>
+      </w:r>
+      <w:r>
+        <w:fldChar w:fldCharType="separate"/>
+      </w:r>
+      <w:r>
+        <w:t>1.3.2</w:t>
+      </w:r>
+      <w:r>
+        <w:fldChar w:fldCharType="end"/>
+      </w:r>
+      <w:r>
+        <w:t xml:space="preserve"> </w:t>
+      </w:r>
+      <w:r>
+        <w:rPr>
+          <w:rFonts w:hint="eastAsia"/>
+        </w:rPr>
+        <w:t>기술문서를</w:t>
+      </w:r>
+      <w:r>
+        <w:rPr>
+          <w:rFonts w:hint="eastAsia"/>
+        </w:rPr>
+        <w:t xml:space="preserve"> </w:t>
+      </w:r>
+      <w:r>
+        <w:rPr>
+          <w:rFonts w:hint="eastAsia"/>
+        </w:rPr>
+        <w:t>참조한다</w:t>
       </w:r>
       <w:r>
         <w:rPr>
           <w:rFonts w:hint="eastAsia"/>
         </w:rPr>
         <w:t>.</w:t>
+      </w:r>
+      <w:r>
+        <w:t xml:space="preserve"> </w:t>
       </w:r>
     </w:p>
     <w:p>
       <w:pPr>
-        <w:pStyle w:val="Dot"/>
-      </w:pPr>
-      <w:r>
-        <w:rPr>
-          <w:rFonts w:hint="eastAsia"/>
-        </w:rPr>
-        <w:t>본</w:t>
-      </w:r>
-      <w:r>
-        <w:rPr>
-          <w:rFonts w:hint="eastAsia"/>
-        </w:rPr>
+        <w:pStyle w:val="1"/>
+      </w:pPr>
+      <w:r>
+        <w:rPr>
+          <w:rFonts w:hint="eastAsia"/>
+        </w:rPr>
+        <w:t>소프트웨어</w:t>
+      </w:r>
+      <w:r>
         <w:t xml:space="preserve"> </w:t>
       </w:r>
       <w:r>
         <w:rPr>
           <w:rFonts w:hint="eastAsia"/>
         </w:rPr>
-        <w:t>단계에서</w:t>
+        <w:t>컴포넌트</w:t>
       </w:r>
       <w:r>
         <w:rPr>
@@ -9302,16 +11863,7 @@
         <w:rPr>
           <w:rFonts w:hint="eastAsia"/>
         </w:rPr>
-        <w:t>작성된</w:t>
-      </w:r>
-      <w:r>
-        <w:rPr>
-          <w:rFonts w:hint="eastAsia"/>
-        </w:rPr>
-        <w:t xml:space="preserve"> S</w:t>
-      </w:r>
-      <w:r>
-        <w:t>WCDS,</w:t>
+        <w:t>설계</w:t>
       </w:r>
       <w:r>
         <w:rPr>
@@ -9320,292 +11872,560 @@
         <w:t xml:space="preserve"> </w:t>
       </w:r>
       <w:r>
-        <w:t>SWCTS</w:t>
-      </w:r>
-      <w:r>
-        <w:rPr>
-          <w:rFonts w:hint="eastAsia"/>
-        </w:rPr>
-        <w:t>및</w:t>
-      </w:r>
-      <w:r>
-        <w:rPr>
-          <w:rFonts w:hint="eastAsia"/>
-        </w:rPr>
-        <w:t xml:space="preserve"> </w:t>
-      </w:r>
-      <w:r>
-        <w:t>SWRTM</w:t>
-      </w:r>
-      <w:r>
-        <w:rPr>
-          <w:rFonts w:hint="eastAsia"/>
-        </w:rPr>
-        <w:t>의</w:t>
-      </w:r>
-      <w:r>
-        <w:rPr>
-          <w:rFonts w:hint="eastAsia"/>
-        </w:rPr>
-        <w:t xml:space="preserve"> </w:t>
-      </w:r>
-      <w:r>
-        <w:rPr>
-          <w:rFonts w:hint="eastAsia"/>
-        </w:rPr>
-        <w:t>내부</w:t>
-      </w:r>
-      <w:r>
-        <w:rPr>
-          <w:rFonts w:hint="eastAsia"/>
-        </w:rPr>
-        <w:t xml:space="preserve"> </w:t>
-      </w:r>
-      <w:r>
-        <w:rPr>
-          <w:rFonts w:hint="eastAsia"/>
-        </w:rPr>
-        <w:t>일관성을</w:t>
-      </w:r>
-      <w:r>
-        <w:rPr>
-          <w:rFonts w:hint="eastAsia"/>
-        </w:rPr>
-        <w:t xml:space="preserve"> </w:t>
-      </w:r>
-      <w:r>
-        <w:rPr>
-          <w:rFonts w:hint="eastAsia"/>
-        </w:rPr>
-        <w:t>검증한다</w:t>
-      </w:r>
-      <w:r>
-        <w:rPr>
-          <w:rFonts w:hint="eastAsia"/>
-        </w:rPr>
-        <w:t>.</w:t>
+        <w:rPr>
+          <w:rFonts w:hint="eastAsia"/>
+        </w:rPr>
+        <w:t>명세서</w:t>
+      </w:r>
+      <w:r>
+        <w:rPr>
+          <w:rFonts w:hint="eastAsia"/>
+        </w:rPr>
+        <w:t>[</w:t>
+      </w:r>
+      <w:r>
+        <w:rPr>
+          <w:rFonts w:hint="eastAsia"/>
+        </w:rPr>
+        <w:t>형상번호</w:t>
+      </w:r>
+      <w:r>
+        <w:rPr>
+          <w:rFonts w:hint="eastAsia"/>
+        </w:rPr>
+        <w:t>]</w:t>
       </w:r>
     </w:p>
     <w:p>
       <w:pPr>
-        <w:pStyle w:val="Dot"/>
-      </w:pPr>
-      <w:r>
-        <w:t>SQAP</w:t>
-      </w:r>
-      <w:r>
-        <w:t>에</w:t>
+        <w:pStyle w:val="1"/>
+      </w:pPr>
+      <w:r>
+        <w:rPr>
+          <w:rFonts w:hint="eastAsia"/>
+        </w:rPr>
+        <w:t>소프트웨어</w:t>
       </w:r>
       <w:r>
         <w:t xml:space="preserve"> </w:t>
       </w:r>
       <w:r>
-        <w:t>기술된</w:t>
-      </w:r>
-      <w:r>
+        <w:rPr>
+          <w:rFonts w:hint="eastAsia"/>
+        </w:rPr>
+        <w:t>컴포넌트</w:t>
+      </w:r>
+      <w:r>
+        <w:rPr>
+          <w:rFonts w:hint="eastAsia"/>
+        </w:rPr>
         <w:t xml:space="preserve"> </w:t>
       </w:r>
       <w:r>
-        <w:t>본</w:t>
-      </w:r>
-      <w:r>
+        <w:rPr>
+          <w:rFonts w:hint="eastAsia"/>
+        </w:rPr>
+        <w:t>시험</w:t>
+      </w:r>
+      <w:r>
+        <w:rPr>
+          <w:rFonts w:hint="eastAsia"/>
+        </w:rPr>
         <w:t xml:space="preserve"> </w:t>
       </w:r>
       <w:r>
-        <w:t>단계에</w:t>
-      </w:r>
-      <w:r>
-        <w:t xml:space="preserve"> </w:t>
-      </w:r>
-      <w:r>
-        <w:t>수행되어야</w:t>
-      </w:r>
-      <w:r>
-        <w:t xml:space="preserve"> </w:t>
-      </w:r>
-      <w:r>
-        <w:t>할</w:t>
-      </w:r>
-      <w:r>
-        <w:t xml:space="preserve"> </w:t>
-      </w:r>
-      <w:r>
-        <w:t>활동이</w:t>
-      </w:r>
-      <w:r>
-        <w:t xml:space="preserve"> </w:t>
-      </w:r>
-      <w:r>
-        <w:t>올바르고</w:t>
-      </w:r>
-      <w:r>
-        <w:t xml:space="preserve"> </w:t>
-      </w:r>
-      <w:r>
-        <w:t>적합하게</w:t>
-      </w:r>
-      <w:r>
-        <w:t xml:space="preserve"> </w:t>
-      </w:r>
-      <w:r>
-        <w:t>수행되었고</w:t>
-      </w:r>
-      <w:r>
-        <w:t>, SQAP</w:t>
-      </w:r>
-      <w:r>
-        <w:t>에</w:t>
-      </w:r>
-      <w:r>
-        <w:t xml:space="preserve"> </w:t>
-      </w:r>
-      <w:r>
-        <w:t>기술된</w:t>
-      </w:r>
-      <w:r>
-        <w:t xml:space="preserve"> </w:t>
-      </w:r>
-      <w:r>
-        <w:rPr>
-          <w:rFonts w:hint="eastAsia"/>
-        </w:rPr>
-        <w:t>000</w:t>
-      </w:r>
-      <w:r>
-        <w:t xml:space="preserve"> SW</w:t>
-      </w:r>
-      <w:r>
-        <w:rPr>
-          <w:rFonts w:hint="eastAsia"/>
-        </w:rPr>
-        <w:t>의</w:t>
-      </w:r>
-      <w:r>
-        <w:rPr>
-          <w:rFonts w:hint="eastAsia"/>
-        </w:rPr>
-        <w:t xml:space="preserve"> </w:t>
-      </w:r>
-      <w:r>
-        <w:t xml:space="preserve"> SIL</w:t>
-      </w:r>
-      <w:r>
-        <w:t>요구사항에</w:t>
-      </w:r>
-      <w:r>
-        <w:t xml:space="preserve"> </w:t>
-      </w:r>
-      <w:r>
-        <w:t>따라</w:t>
-      </w:r>
-      <w:r>
-        <w:t xml:space="preserve"> </w:t>
-      </w:r>
-      <w:r>
-        <w:t>선택한</w:t>
-      </w:r>
-      <w:r>
-        <w:t xml:space="preserve"> </w:t>
-      </w:r>
-      <w:r>
-        <w:rPr>
-          <w:rFonts w:hint="eastAsia"/>
-        </w:rPr>
-        <w:t>기법</w:t>
-      </w:r>
-      <w:r>
-        <w:t xml:space="preserve"> </w:t>
-      </w:r>
-      <w:r>
-        <w:rPr>
-          <w:rFonts w:hint="eastAsia"/>
-        </w:rPr>
-        <w:t>및</w:t>
-      </w:r>
-      <w:r>
-        <w:rPr>
-          <w:rFonts w:hint="eastAsia"/>
-        </w:rPr>
-        <w:t xml:space="preserve"> </w:t>
-      </w:r>
-      <w:r>
-        <w:rPr>
-          <w:rFonts w:hint="eastAsia"/>
-        </w:rPr>
-        <w:t>방법</w:t>
-      </w:r>
-      <w:r>
-        <w:t>을</w:t>
-      </w:r>
-      <w:r>
-        <w:t xml:space="preserve"> </w:t>
-      </w:r>
-      <w:r>
-        <w:t>사용하여</w:t>
-      </w:r>
-      <w:r>
-        <w:rPr>
-          <w:rFonts w:hint="eastAsia"/>
-        </w:rPr>
-        <w:t xml:space="preserve"> </w:t>
-      </w:r>
-      <w:r>
-        <w:t>SW</w:t>
-      </w:r>
-      <w:r>
-        <w:rPr>
-          <w:rFonts w:hint="eastAsia"/>
-        </w:rPr>
-        <w:t>C</w:t>
-      </w:r>
-      <w:r>
-        <w:t xml:space="preserve">DS </w:t>
-      </w:r>
-      <w:r>
-        <w:rPr>
-          <w:rFonts w:hint="eastAsia"/>
-        </w:rPr>
-        <w:t>및</w:t>
-      </w:r>
-      <w:r>
-        <w:t xml:space="preserve"> SWCTS</w:t>
-      </w:r>
-      <w:r>
-        <w:t>가</w:t>
-      </w:r>
-      <w:r>
-        <w:rPr>
-          <w:rFonts w:hint="eastAsia"/>
-        </w:rPr>
-        <w:t xml:space="preserve"> </w:t>
-      </w:r>
-      <w:r>
-        <w:t>작성되었는지</w:t>
-      </w:r>
-      <w:r>
-        <w:t xml:space="preserve"> </w:t>
-      </w:r>
-      <w:r>
-        <w:rPr>
-          <w:rFonts w:hint="eastAsia"/>
-        </w:rPr>
-        <w:t>검증</w:t>
-      </w:r>
-      <w:r>
-        <w:t>한다</w:t>
-      </w:r>
-      <w:r>
-        <w:t>.</w:t>
+        <w:rPr>
+          <w:rFonts w:hint="eastAsia"/>
+        </w:rPr>
+        <w:t>명세서</w:t>
+      </w:r>
+      <w:r>
+        <w:rPr>
+          <w:rFonts w:hint="eastAsia"/>
+        </w:rPr>
+        <w:t>[</w:t>
+      </w:r>
+      <w:r>
+        <w:rPr>
+          <w:rFonts w:hint="eastAsia"/>
+        </w:rPr>
+        <w:t>형상번호</w:t>
+      </w:r>
+      <w:r>
+        <w:rPr>
+          <w:rFonts w:hint="eastAsia"/>
+        </w:rPr>
+        <w:t>]</w:t>
       </w:r>
     </w:p>
     <w:p>
       <w:pPr>
+        <w:pStyle w:val="2"/>
+      </w:pPr>
+      <w:bookmarkStart w:id="38" w:name="_Toc120296288"/>
+      <w:r>
+        <w:rPr>
+          <w:rFonts w:hint="eastAsia"/>
+        </w:rPr>
+        <w:t>검증</w:t>
+      </w:r>
+      <w:r>
+        <w:rPr>
+          <w:rFonts w:hint="eastAsia"/>
+        </w:rPr>
+        <w:t xml:space="preserve"> </w:t>
+      </w:r>
+      <w:r>
+        <w:rPr>
+          <w:rFonts w:hint="eastAsia"/>
+        </w:rPr>
+        <w:t>활동</w:t>
+      </w:r>
+      <w:bookmarkEnd w:id="38"/>
+    </w:p>
+    <w:p>
+      <w:pPr>
+        <w:pStyle w:val="ab"/>
+      </w:pPr>
+      <w:r>
+        <w:rPr>
+          <w:rFonts w:hint="eastAsia"/>
+        </w:rPr>
+        <w:t>소프트웨어</w:t>
+      </w:r>
+      <w:r>
+        <w:rPr>
+          <w:rFonts w:hint="eastAsia"/>
+        </w:rPr>
+        <w:t xml:space="preserve"> </w:t>
+      </w:r>
+      <w:r>
+        <w:rPr>
+          <w:rFonts w:hint="eastAsia"/>
+        </w:rPr>
+        <w:t>컴포넌트</w:t>
+      </w:r>
+      <w:r>
+        <w:rPr>
+          <w:rFonts w:hint="eastAsia"/>
+        </w:rPr>
+        <w:t xml:space="preserve"> </w:t>
+      </w:r>
+      <w:r>
+        <w:rPr>
+          <w:rFonts w:hint="eastAsia"/>
+        </w:rPr>
+        <w:t>설계단계</w:t>
+      </w:r>
+      <w:r>
+        <w:rPr>
+          <w:rFonts w:hint="eastAsia"/>
+        </w:rPr>
+        <w:t>의</w:t>
+      </w:r>
+      <w:r>
+        <w:rPr>
+          <w:rFonts w:hint="eastAsia"/>
+        </w:rPr>
+        <w:t xml:space="preserve"> </w:t>
+      </w:r>
+      <w:r>
+        <w:rPr>
+          <w:rFonts w:hint="eastAsia"/>
+        </w:rPr>
+        <w:t>검증</w:t>
+      </w:r>
+      <w:r>
+        <w:rPr>
+          <w:rFonts w:hint="eastAsia"/>
+        </w:rPr>
+        <w:t xml:space="preserve"> </w:t>
+      </w:r>
+      <w:r>
+        <w:rPr>
+          <w:rFonts w:hint="eastAsia"/>
+        </w:rPr>
+        <w:t>활동은</w:t>
+      </w:r>
+      <w:r>
+        <w:rPr>
+          <w:rFonts w:hint="eastAsia"/>
+        </w:rPr>
+        <w:t xml:space="preserve"> </w:t>
+      </w:r>
+      <w:r>
+        <w:rPr>
+          <w:rFonts w:hint="eastAsia"/>
+        </w:rPr>
+        <w:t>다음의</w:t>
+      </w:r>
+      <w:r>
+        <w:rPr>
+          <w:rFonts w:hint="eastAsia"/>
+        </w:rPr>
+        <w:t xml:space="preserve"> </w:t>
+      </w:r>
+      <w:r>
+        <w:rPr>
+          <w:rFonts w:hint="eastAsia"/>
+        </w:rPr>
+        <w:t>업무들을</w:t>
+      </w:r>
+      <w:r>
+        <w:rPr>
+          <w:rFonts w:hint="eastAsia"/>
+        </w:rPr>
+        <w:t xml:space="preserve"> </w:t>
+      </w:r>
+      <w:r>
+        <w:rPr>
+          <w:rFonts w:hint="eastAsia"/>
+        </w:rPr>
+        <w:t>수행한다</w:t>
+      </w:r>
+      <w:r>
+        <w:rPr>
+          <w:rFonts w:hint="eastAsia"/>
+        </w:rPr>
+        <w:t>.</w:t>
+      </w:r>
+    </w:p>
+    <w:p>
+      <w:pPr>
         <w:pStyle w:val="Dot"/>
       </w:pPr>
       <w:r>
         <w:rPr>
           <w:rFonts w:hint="eastAsia"/>
         </w:rPr>
+        <w:t>본</w:t>
+      </w:r>
+      <w:r>
+        <w:rPr>
+          <w:rFonts w:hint="eastAsia"/>
+        </w:rPr>
+        <w:t xml:space="preserve"> </w:t>
+      </w:r>
+      <w:r>
+        <w:rPr>
+          <w:rFonts w:hint="eastAsia"/>
+        </w:rPr>
+        <w:t>단계에서</w:t>
+      </w:r>
+      <w:r>
+        <w:rPr>
+          <w:rFonts w:hint="eastAsia"/>
+        </w:rPr>
+        <w:t xml:space="preserve"> </w:t>
+      </w:r>
+      <w:r>
+        <w:rPr>
+          <w:rFonts w:hint="eastAsia"/>
+        </w:rPr>
+        <w:t>작성된</w:t>
+      </w:r>
+      <w:r>
+        <w:rPr>
+          <w:rFonts w:hint="eastAsia"/>
+        </w:rPr>
+        <w:t xml:space="preserve"> S</w:t>
+      </w:r>
+      <w:r>
+        <w:t>WCDS,</w:t>
+      </w:r>
+      <w:r>
+        <w:rPr>
+          <w:rFonts w:hint="eastAsia"/>
+        </w:rPr>
+        <w:t xml:space="preserve"> </w:t>
+      </w:r>
+      <w:r>
+        <w:t>SWCTS</w:t>
+      </w:r>
+      <w:r>
+        <w:rPr>
+          <w:rFonts w:hint="eastAsia"/>
+        </w:rPr>
+        <w:t>및</w:t>
+      </w:r>
+      <w:r>
+        <w:rPr>
+          <w:rFonts w:hint="eastAsia"/>
+        </w:rPr>
+        <w:t xml:space="preserve"> </w:t>
+      </w:r>
+      <w:r>
+        <w:t>SWRTM</w:t>
+      </w:r>
+      <w:r>
+        <w:rPr>
+          <w:rFonts w:hint="eastAsia"/>
+        </w:rPr>
+        <w:t>의</w:t>
+      </w:r>
+      <w:r>
+        <w:rPr>
+          <w:rFonts w:hint="eastAsia"/>
+        </w:rPr>
+        <w:t xml:space="preserve"> </w:t>
+      </w:r>
+      <w:r>
+        <w:rPr>
+          <w:rFonts w:hint="eastAsia"/>
+        </w:rPr>
+        <w:t>내부</w:t>
+      </w:r>
+      <w:r>
+        <w:rPr>
+          <w:rFonts w:hint="eastAsia"/>
+        </w:rPr>
+        <w:t xml:space="preserve"> </w:t>
+      </w:r>
+      <w:r>
+        <w:rPr>
+          <w:rFonts w:hint="eastAsia"/>
+        </w:rPr>
+        <w:t>일관성을</w:t>
+      </w:r>
+      <w:r>
+        <w:rPr>
+          <w:rFonts w:hint="eastAsia"/>
+        </w:rPr>
+        <w:t xml:space="preserve"> </w:t>
+      </w:r>
+      <w:r>
+        <w:rPr>
+          <w:rFonts w:hint="eastAsia"/>
+        </w:rPr>
+        <w:t>검증한다</w:t>
+      </w:r>
+      <w:r>
+        <w:rPr>
+          <w:rFonts w:hint="eastAsia"/>
+        </w:rPr>
+        <w:t>.</w:t>
+      </w:r>
+    </w:p>
+    <w:p>
+      <w:pPr>
+        <w:pStyle w:val="Dot"/>
+      </w:pPr>
+      <w:r>
+        <w:t>SQAP</w:t>
+      </w:r>
+      <w:r>
+        <w:t>에</w:t>
+      </w:r>
+      <w:r>
+        <w:t xml:space="preserve"> </w:t>
+      </w:r>
+      <w:r>
+        <w:t>기술된</w:t>
+      </w:r>
+      <w:r>
+        <w:t xml:space="preserve"> </w:t>
+      </w:r>
+      <w:r>
+        <w:t>본</w:t>
+      </w:r>
+      <w:r>
+        <w:t xml:space="preserve"> </w:t>
+      </w:r>
+      <w:r>
+        <w:t>단계에</w:t>
+      </w:r>
+      <w:r>
+        <w:t xml:space="preserve"> </w:t>
+      </w:r>
+      <w:r>
+        <w:t>수행되어야</w:t>
+      </w:r>
+      <w:r>
+        <w:t xml:space="preserve"> </w:t>
+      </w:r>
+      <w:r>
+        <w:t>할</w:t>
+      </w:r>
+      <w:r>
+        <w:t xml:space="preserve"> </w:t>
+      </w:r>
+      <w:r>
+        <w:t>활동이</w:t>
+      </w:r>
+      <w:r>
+        <w:t xml:space="preserve"> </w:t>
+      </w:r>
+      <w:r>
+        <w:t>올바르고</w:t>
+      </w:r>
+      <w:r>
+        <w:t xml:space="preserve"> </w:t>
+      </w:r>
+      <w:r>
+        <w:t>적합하게</w:t>
+      </w:r>
+      <w:r>
+        <w:t xml:space="preserve"> </w:t>
+      </w:r>
+      <w:r>
+        <w:t>수행되었고</w:t>
+      </w:r>
+      <w:r>
+        <w:t>, SQAP</w:t>
+      </w:r>
+      <w:r>
+        <w:t>에</w:t>
+      </w:r>
+      <w:r>
+        <w:t xml:space="preserve"> </w:t>
+      </w:r>
+      <w:r>
+        <w:t>기술된</w:t>
+      </w:r>
+      <w:r>
+        <w:t xml:space="preserve"> </w:t>
+      </w:r>
+      <w:r>
+        <w:rPr>
+          <w:rFonts w:hint="eastAsia"/>
+        </w:rPr>
+        <w:t>000</w:t>
+      </w:r>
+      <w:r>
+        <w:t xml:space="preserve"> SW</w:t>
+      </w:r>
+      <w:r>
+        <w:rPr>
+          <w:rFonts w:hint="eastAsia"/>
+        </w:rPr>
+        <w:t>의</w:t>
+      </w:r>
+      <w:r>
+        <w:rPr>
+          <w:rFonts w:hint="eastAsia"/>
+        </w:rPr>
+        <w:t xml:space="preserve"> </w:t>
+      </w:r>
+      <w:r>
+        <w:t xml:space="preserve"> SIL</w:t>
+      </w:r>
+      <w:r>
+        <w:t>요구사항에</w:t>
+      </w:r>
+      <w:r>
+        <w:t xml:space="preserve"> </w:t>
+      </w:r>
+      <w:r>
+        <w:t>따라</w:t>
+      </w:r>
+      <w:r>
+        <w:t xml:space="preserve"> </w:t>
+      </w:r>
+      <w:r>
+        <w:t>선택한</w:t>
+      </w:r>
+      <w:r>
+        <w:t xml:space="preserve"> </w:t>
+      </w:r>
+      <w:r>
+        <w:rPr>
+          <w:rFonts w:hint="eastAsia"/>
+        </w:rPr>
+        <w:t>기법</w:t>
+      </w:r>
+      <w:r>
+        <w:t xml:space="preserve"> </w:t>
+      </w:r>
+      <w:r>
+        <w:rPr>
+          <w:rFonts w:hint="eastAsia"/>
+        </w:rPr>
+        <w:t>및</w:t>
+      </w:r>
+      <w:r>
+        <w:rPr>
+          <w:rFonts w:hint="eastAsia"/>
+        </w:rPr>
+        <w:t xml:space="preserve"> </w:t>
+      </w:r>
+      <w:r>
+        <w:rPr>
+          <w:rFonts w:hint="eastAsia"/>
+        </w:rPr>
+        <w:t>방법</w:t>
+      </w:r>
+      <w:r>
+        <w:t>을</w:t>
+      </w:r>
+      <w:r>
+        <w:t xml:space="preserve"> </w:t>
+      </w:r>
+      <w:r>
+        <w:t>사용하여</w:t>
+      </w:r>
+      <w:r>
+        <w:rPr>
+          <w:rFonts w:hint="eastAsia"/>
+        </w:rPr>
+        <w:t xml:space="preserve"> </w:t>
+      </w:r>
+      <w:r>
+        <w:t>SW</w:t>
+      </w:r>
+      <w:r>
+        <w:rPr>
+          <w:rFonts w:hint="eastAsia"/>
+        </w:rPr>
+        <w:t>C</w:t>
+      </w:r>
+      <w:r>
+        <w:t xml:space="preserve">DS </w:t>
+      </w:r>
+      <w:r>
+        <w:rPr>
+          <w:rFonts w:hint="eastAsia"/>
+        </w:rPr>
+        <w:t>및</w:t>
+      </w:r>
+      <w:r>
+        <w:t xml:space="preserve"> SWCTS</w:t>
+      </w:r>
+      <w:r>
+        <w:t>가</w:t>
+      </w:r>
+      <w:r>
+        <w:rPr>
+          <w:rFonts w:hint="eastAsia"/>
+        </w:rPr>
+        <w:t xml:space="preserve"> </w:t>
+      </w:r>
+      <w:r>
+        <w:t>작성되었는지</w:t>
+      </w:r>
+      <w:r>
+        <w:t xml:space="preserve"> </w:t>
+      </w:r>
+      <w:r>
+        <w:rPr>
+          <w:rFonts w:hint="eastAsia"/>
+        </w:rPr>
+        <w:t>검증</w:t>
+      </w:r>
+      <w:r>
+        <w:t>한다</w:t>
+      </w:r>
+      <w:r>
+        <w:t>.</w:t>
+      </w:r>
+    </w:p>
+    <w:p>
+      <w:pPr>
+        <w:pStyle w:val="Dot"/>
+      </w:pPr>
+      <w:r>
+        <w:rPr>
+          <w:rFonts w:hint="eastAsia"/>
+        </w:rPr>
         <w:t>상위</w:t>
       </w:r>
       <w:r>
@@ -9627,7 +12447,10 @@
         <w:t>(</w:t>
       </w:r>
       <w:r>
-        <w:t>SW</w:t>
+        <w:t>S</w:t>
+      </w:r>
+      <w:r>
+        <w:t>W</w:t>
       </w:r>
       <w:r>
         <w:rPr>
@@ -10310,7 +13133,7 @@
       <w:pPr>
         <w:pStyle w:val="2"/>
       </w:pPr>
-      <w:bookmarkStart w:id="37" w:name="_Toc118659296"/>
+      <w:bookmarkStart w:id="39" w:name="_Toc120296289"/>
       <w:r>
         <w:rPr>
           <w:rFonts w:hint="eastAsia"/>
@@ -10350,7 +13173,7 @@
         </w:rPr>
         <w:t>방법</w:t>
       </w:r>
-      <w:bookmarkEnd w:id="37"/>
+      <w:bookmarkEnd w:id="39"/>
     </w:p>
     <w:tbl>
       <w:tblPr>
@@ -12856,7 +15679,7 @@
       <w:pPr>
         <w:pStyle w:val="2"/>
       </w:pPr>
-      <w:bookmarkStart w:id="38" w:name="_Toc118659297"/>
+      <w:bookmarkStart w:id="40" w:name="_Toc120296290"/>
       <w:r>
         <w:rPr>
           <w:rFonts w:hint="eastAsia"/>
@@ -12876,7 +15699,7 @@
         </w:rPr>
         <w:t>결과</w:t>
       </w:r>
-      <w:bookmarkEnd w:id="38"/>
+      <w:bookmarkEnd w:id="40"/>
     </w:p>
     <w:p>
       <w:pPr>
@@ -16160,14 +18983,14 @@
       <w:pPr>
         <w:pStyle w:val="10"/>
       </w:pPr>
-      <w:bookmarkStart w:id="39" w:name="_Toc118659298"/>
+      <w:bookmarkStart w:id="41" w:name="_Toc120296291"/>
       <w:r>
         <w:rPr>
           <w:rFonts w:hint="eastAsia"/>
         </w:rPr>
         <w:t>결론</w:t>
       </w:r>
-      <w:bookmarkEnd w:id="39"/>
+      <w:bookmarkEnd w:id="41"/>
     </w:p>
     <w:p>
       <w:pPr>
@@ -17509,14 +20332,14 @@
           <w:numId w:val="0"/>
         </w:numPr>
       </w:pPr>
-      <w:bookmarkStart w:id="40" w:name="_Toc471286781"/>
-      <w:bookmarkStart w:id="41" w:name="_Toc473706914"/>
-      <w:bookmarkStart w:id="42" w:name="_Toc507423992"/>
-      <w:bookmarkStart w:id="43" w:name="_Toc507762673"/>
-      <w:bookmarkStart w:id="44" w:name="_Toc508698957"/>
-      <w:bookmarkStart w:id="45" w:name="_Toc508788515"/>
-      <w:bookmarkStart w:id="46" w:name="_Toc508797784"/>
-      <w:bookmarkStart w:id="47" w:name="_Toc118659299"/>
+      <w:bookmarkStart w:id="42" w:name="_Toc471286781"/>
+      <w:bookmarkStart w:id="43" w:name="_Toc473706914"/>
+      <w:bookmarkStart w:id="44" w:name="_Toc507423992"/>
+      <w:bookmarkStart w:id="45" w:name="_Toc507762673"/>
+      <w:bookmarkStart w:id="46" w:name="_Toc508698957"/>
+      <w:bookmarkStart w:id="47" w:name="_Toc508788515"/>
+      <w:bookmarkStart w:id="48" w:name="_Toc508797784"/>
+      <w:bookmarkStart w:id="49" w:name="_Toc120296292"/>
       <w:r>
         <w:rPr>
           <w:rFonts w:hint="eastAsia"/>
@@ -17545,14 +20368,14 @@
         </w:rPr>
         <w:t>첨부자료</w:t>
       </w:r>
-      <w:bookmarkEnd w:id="40"/>
-      <w:bookmarkEnd w:id="41"/>
       <w:bookmarkEnd w:id="42"/>
       <w:bookmarkEnd w:id="43"/>
       <w:bookmarkEnd w:id="44"/>
       <w:bookmarkEnd w:id="45"/>
       <w:bookmarkEnd w:id="46"/>
       <w:bookmarkEnd w:id="47"/>
+      <w:bookmarkEnd w:id="48"/>
+      <w:bookmarkEnd w:id="49"/>
     </w:p>
     <w:tbl>
       <w:tblPr>
@@ -17931,10 +20754,10 @@
                 <w:lang w:val="nl-NL"/>
               </w:rPr>
             </w:pPr>
-            <w:bookmarkStart w:id="48" w:name="_Ref508791061"/>
+            <w:bookmarkStart w:id="50" w:name="_Ref508791061"/>
           </w:p>
         </w:tc>
-        <w:bookmarkEnd w:id="48"/>
+        <w:bookmarkEnd w:id="50"/>
         <w:tc>
           <w:tcPr>
             <w:tcW w:w="2929" w:type="pct"/>
@@ -18545,7 +21368,7 @@
         </mc:Choice>
         <mc:Fallback>
           <w:pict>
-            <v:line w14:anchorId="3A8C4AFF" id="Straight Connector 4" o:spid="_x0000_s1026" style="position:absolute;z-index:251660288;visibility:visible;mso-wrap-style:square;mso-wrap-distance-left:9pt;mso-wrap-distance-top:0;mso-wrap-distance-right:9pt;mso-wrap-distance-bottom:0;mso-position-horizontal:absolute;mso-position-horizontal-relative:text;mso-position-vertical:absolute;mso-position-vertical-relative:text" from="1.1pt,-.4pt" to="466.1pt,-.4pt" o:gfxdata="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" strokecolor="black [3200]" strokeweight="2pt"/>
+            <v:line w14:anchorId="036CC11C" id="Straight Connector 4" o:spid="_x0000_s1026" style="position:absolute;left:0;text-align:left;z-index:251660288;visibility:visible;mso-wrap-style:square;mso-wrap-distance-left:9pt;mso-wrap-distance-top:0;mso-wrap-distance-right:9pt;mso-wrap-distance-bottom:0;mso-position-horizontal:absolute;mso-position-horizontal-relative:text;mso-position-vertical:absolute;mso-position-vertical-relative:text" from="1.1pt,-.4pt" to="466.1pt,-.4pt" o:gfxdata="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" strokecolor="black [3200]" strokeweight="2pt"/>
           </w:pict>
         </mc:Fallback>
       </mc:AlternateContent>
@@ -18634,7 +21457,7 @@
         </mc:Choice>
         <mc:Fallback>
           <w:pict>
-            <v:line w14:anchorId="5F2DCC16" id="Straight Connector 5" o:spid="_x0000_s1026" style="position:absolute;z-index:251657216;visibility:visible;mso-wrap-style:square;mso-width-percent:0;mso-wrap-distance-left:9pt;mso-wrap-distance-top:0;mso-wrap-distance-right:9pt;mso-wrap-distance-bottom:0;mso-position-horizontal:absolute;mso-position-horizontal-relative:text;mso-position-vertical:absolute;mso-position-vertical-relative:text;mso-width-percent:0;mso-width-relative:margin" from="1.05pt,-.55pt" to="729.3pt,-.55pt" o:gfxdata="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" strokecolor="black [3200]" strokeweight="2pt"/>
+            <v:line w14:anchorId="15B03B13" id="Straight Connector 5" o:spid="_x0000_s1026" style="position:absolute;left:0;text-align:left;z-index:251657216;visibility:visible;mso-wrap-style:square;mso-width-percent:0;mso-wrap-distance-left:9pt;mso-wrap-distance-top:0;mso-wrap-distance-right:9pt;mso-wrap-distance-bottom:0;mso-position-horizontal:absolute;mso-position-horizontal-relative:text;mso-position-vertical:absolute;mso-position-vertical-relative:text;mso-width-percent:0;mso-width-relative:margin" from="1.05pt,-.55pt" to="729.3pt,-.55pt" o:gfxdata="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" strokecolor="black [3200]" strokeweight="2pt"/>
           </w:pict>
         </mc:Fallback>
       </mc:AlternateContent>
@@ -18713,7 +21536,7 @@
         </mc:Choice>
         <mc:Fallback>
           <w:pict>
-            <v:line w14:anchorId="5ACA4455" id="Straight Connector 6" o:spid="_x0000_s1026" style="position:absolute;z-index:251658752;visibility:visible;mso-wrap-style:square;mso-width-percent:0;mso-wrap-distance-left:9pt;mso-wrap-distance-top:0;mso-wrap-distance-right:9pt;mso-wrap-distance-bottom:0;mso-position-horizontal:absolute;mso-position-horizontal-relative:text;mso-position-vertical:absolute;mso-position-vertical-relative:text;mso-width-percent:0;mso-width-relative:margin" from="-.4pt,-.4pt" to="466.85pt,-.4pt" o:gfxdata="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" strokecolor="black [3200]" strokeweight="2pt"/>
+            <v:line w14:anchorId="2A31F6BE" id="Straight Connector 6" o:spid="_x0000_s1026" style="position:absolute;left:0;text-align:left;z-index:251658752;visibility:visible;mso-wrap-style:square;mso-width-percent:0;mso-wrap-distance-left:9pt;mso-wrap-distance-top:0;mso-wrap-distance-right:9pt;mso-wrap-distance-bottom:0;mso-position-horizontal:absolute;mso-position-horizontal-relative:text;mso-position-vertical:absolute;mso-position-vertical-relative:text;mso-width-percent:0;mso-width-relative:margin" from="-.4pt,-.4pt" to="466.85pt,-.4pt" o:gfxdata="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" strokecolor="black [3200]" strokeweight="2pt"/>
           </w:pict>
         </mc:Fallback>
       </mc:AlternateContent>
@@ -29361,19 +32184,7 @@
             <w:rPr>
               <w:rStyle w:val="PlaceholderText"/>
             </w:rPr>
-            <w:t>[</w:t>
-          </w:r>
-          <w:r>
-            <w:rPr>
-              <w:rStyle w:val="PlaceholderText"/>
-            </w:rPr>
-            <w:t>키워드</w:t>
-          </w:r>
-          <w:r>
-            <w:rPr>
-              <w:rStyle w:val="PlaceholderText"/>
-            </w:rPr>
-            <w:t>]</w:t>
+            <w:t>[키워드]</w:t>
           </w:r>
         </w:p>
       </w:docPartBody>
@@ -29399,31 +32210,7 @@
             <w:rPr>
               <w:rStyle w:val="PlaceholderText"/>
             </w:rPr>
-            <w:t>[</w:t>
-          </w:r>
-          <w:r>
-            <w:rPr>
-              <w:rStyle w:val="PlaceholderText"/>
-            </w:rPr>
-            <w:t>게시</w:t>
-          </w:r>
-          <w:r>
-            <w:rPr>
-              <w:rStyle w:val="PlaceholderText"/>
-            </w:rPr>
-            <w:t xml:space="preserve"> </w:t>
-          </w:r>
-          <w:r>
-            <w:rPr>
-              <w:rStyle w:val="PlaceholderText"/>
-            </w:rPr>
-            <w:t>날짜</w:t>
-          </w:r>
-          <w:r>
-            <w:rPr>
-              <w:rStyle w:val="PlaceholderText"/>
-            </w:rPr>
-            <w:t>]</w:t>
+            <w:t>[게시 날짜]</w:t>
           </w:r>
         </w:p>
       </w:docPartBody>
@@ -29449,19 +32236,7 @@
             <w:rPr>
               <w:rStyle w:val="PlaceholderText"/>
             </w:rPr>
-            <w:t>[</w:t>
-          </w:r>
-          <w:r>
-            <w:rPr>
-              <w:rStyle w:val="PlaceholderText"/>
-            </w:rPr>
-            <w:t>상태</w:t>
-          </w:r>
-          <w:r>
-            <w:rPr>
-              <w:rStyle w:val="PlaceholderText"/>
-            </w:rPr>
-            <w:t>]</w:t>
+            <w:t>[상태]</w:t>
           </w:r>
         </w:p>
       </w:docPartBody>
@@ -29487,19 +32262,7 @@
             <w:rPr>
               <w:rStyle w:val="PlaceholderText"/>
             </w:rPr>
-            <w:t>[</w:t>
-          </w:r>
-          <w:r>
-            <w:rPr>
-              <w:rStyle w:val="PlaceholderText"/>
-            </w:rPr>
-            <w:t>범주</w:t>
-          </w:r>
-          <w:r>
-            <w:rPr>
-              <w:rStyle w:val="PlaceholderText"/>
-            </w:rPr>
-            <w:t>]</w:t>
+            <w:t>[범주]</w:t>
           </w:r>
         </w:p>
       </w:docPartBody>
@@ -29528,31 +32291,7 @@
             <w:rPr>
               <w:rStyle w:val="PlaceholderText"/>
             </w:rPr>
-            <w:t>[</w:t>
-          </w:r>
-          <w:r>
-            <w:rPr>
-              <w:rStyle w:val="PlaceholderText"/>
-            </w:rPr>
-            <w:t>게시</w:t>
-          </w:r>
-          <w:r>
-            <w:rPr>
-              <w:rStyle w:val="PlaceholderText"/>
-            </w:rPr>
-            <w:t xml:space="preserve"> </w:t>
-          </w:r>
-          <w:r>
-            <w:rPr>
-              <w:rStyle w:val="PlaceholderText"/>
-            </w:rPr>
-            <w:t>날짜</w:t>
-          </w:r>
-          <w:r>
-            <w:rPr>
-              <w:rStyle w:val="PlaceholderText"/>
-            </w:rPr>
-            <w:t>]</w:t>
+            <w:t>[게시 날짜]</w:t>
           </w:r>
         </w:p>
       </w:docPartBody>
@@ -29581,19 +32320,7 @@
             <w:rPr>
               <w:rStyle w:val="PlaceholderText"/>
             </w:rPr>
-            <w:t>[</w:t>
-          </w:r>
-          <w:r>
-            <w:rPr>
-              <w:rStyle w:val="PlaceholderText"/>
-            </w:rPr>
-            <w:t>키워드</w:t>
-          </w:r>
-          <w:r>
-            <w:rPr>
-              <w:rStyle w:val="PlaceholderText"/>
-            </w:rPr>
-            <w:t>]</w:t>
+            <w:t>[키워드]</w:t>
           </w:r>
         </w:p>
       </w:docPartBody>
@@ -29622,31 +32349,7 @@
             <w:rPr>
               <w:rStyle w:val="PlaceholderText"/>
             </w:rPr>
-            <w:t>[</w:t>
-          </w:r>
-          <w:r>
-            <w:rPr>
-              <w:rStyle w:val="PlaceholderText"/>
-            </w:rPr>
-            <w:t>게시</w:t>
-          </w:r>
-          <w:r>
-            <w:rPr>
-              <w:rStyle w:val="PlaceholderText"/>
-            </w:rPr>
-            <w:t xml:space="preserve"> </w:t>
-          </w:r>
-          <w:r>
-            <w:rPr>
-              <w:rStyle w:val="PlaceholderText"/>
-            </w:rPr>
-            <w:t>날짜</w:t>
-          </w:r>
-          <w:r>
-            <w:rPr>
-              <w:rStyle w:val="PlaceholderText"/>
-            </w:rPr>
-            <w:t>]</w:t>
+            <w:t>[게시 날짜]</w:t>
           </w:r>
         </w:p>
       </w:docPartBody>
@@ -29675,19 +32378,7 @@
             <w:rPr>
               <w:rStyle w:val="PlaceholderText"/>
             </w:rPr>
-            <w:t>[</w:t>
-          </w:r>
-          <w:r>
-            <w:rPr>
-              <w:rStyle w:val="PlaceholderText"/>
-            </w:rPr>
-            <w:t>상태</w:t>
-          </w:r>
-          <w:r>
-            <w:rPr>
-              <w:rStyle w:val="PlaceholderText"/>
-            </w:rPr>
-            <w:t>]</w:t>
+            <w:t>[상태]</w:t>
           </w:r>
         </w:p>
       </w:docPartBody>
@@ -29716,19 +32407,7 @@
             <w:rPr>
               <w:rStyle w:val="PlaceholderText"/>
             </w:rPr>
-            <w:t>[</w:t>
-          </w:r>
-          <w:r>
-            <w:rPr>
-              <w:rStyle w:val="PlaceholderText"/>
-            </w:rPr>
-            <w:t>범주</w:t>
-          </w:r>
-          <w:r>
-            <w:rPr>
-              <w:rStyle w:val="PlaceholderText"/>
-            </w:rPr>
-            <w:t>]</w:t>
+            <w:t>[범주]</w:t>
           </w:r>
         </w:p>
       </w:docPartBody>
@@ -29757,19 +32436,7 @@
             <w:rPr>
               <w:rStyle w:val="PlaceholderText"/>
             </w:rPr>
-            <w:t>[</w:t>
-          </w:r>
-          <w:r>
-            <w:rPr>
-              <w:rStyle w:val="PlaceholderText"/>
-            </w:rPr>
-            <w:t>키워드</w:t>
-          </w:r>
-          <w:r>
-            <w:rPr>
-              <w:rStyle w:val="PlaceholderText"/>
-            </w:rPr>
-            <w:t>]</w:t>
+            <w:t>[키워드]</w:t>
           </w:r>
         </w:p>
       </w:docPartBody>
@@ -29798,31 +32465,7 @@
             <w:rPr>
               <w:rStyle w:val="PlaceholderText"/>
             </w:rPr>
-            <w:t>[</w:t>
-          </w:r>
-          <w:r>
-            <w:rPr>
-              <w:rStyle w:val="PlaceholderText"/>
-            </w:rPr>
-            <w:t>게시</w:t>
-          </w:r>
-          <w:r>
-            <w:rPr>
-              <w:rStyle w:val="PlaceholderText"/>
-            </w:rPr>
-            <w:t xml:space="preserve"> </w:t>
-          </w:r>
-          <w:r>
-            <w:rPr>
-              <w:rStyle w:val="PlaceholderText"/>
-            </w:rPr>
-            <w:t>날짜</w:t>
-          </w:r>
-          <w:r>
-            <w:rPr>
-              <w:rStyle w:val="PlaceholderText"/>
-            </w:rPr>
-            <w:t>]</w:t>
+            <w:t>[게시 날짜]</w:t>
           </w:r>
         </w:p>
       </w:docPartBody>
@@ -29851,19 +32494,7 @@
             <w:rPr>
               <w:rStyle w:val="PlaceholderText"/>
             </w:rPr>
-            <w:t>[</w:t>
-          </w:r>
-          <w:r>
-            <w:rPr>
-              <w:rStyle w:val="PlaceholderText"/>
-            </w:rPr>
-            <w:t>상태</w:t>
-          </w:r>
-          <w:r>
-            <w:rPr>
-              <w:rStyle w:val="PlaceholderText"/>
-            </w:rPr>
-            <w:t>]</w:t>
+            <w:t>[상태]</w:t>
           </w:r>
         </w:p>
       </w:docPartBody>
@@ -29892,19 +32523,7 @@
             <w:rPr>
               <w:rStyle w:val="PlaceholderText"/>
             </w:rPr>
-            <w:t>[</w:t>
-          </w:r>
-          <w:r>
-            <w:rPr>
-              <w:rStyle w:val="PlaceholderText"/>
-            </w:rPr>
-            <w:t>범주</w:t>
-          </w:r>
-          <w:r>
-            <w:rPr>
-              <w:rStyle w:val="PlaceholderText"/>
-            </w:rPr>
-            <w:t>]</w:t>
+            <w:t>[범주]</w:t>
           </w:r>
         </w:p>
       </w:docPartBody>
@@ -30024,20 +32643,6 @@
     <w:pitch w:val="default"/>
     <w:sig w:usb0="00000003" w:usb1="00000000" w:usb2="00000000" w:usb3="00000000" w:csb0="00000001" w:csb1="00000000"/>
   </w:font>
-  <w:font w:name="Calibri">
-    <w:panose1 w:val="020F0502020204030204"/>
-    <w:charset w:val="00"/>
-    <w:family w:val="swiss"/>
-    <w:pitch w:val="variable"/>
-    <w:sig w:usb0="E4002EFF" w:usb1="C000247B" w:usb2="00000009" w:usb3="00000000" w:csb0="000001FF" w:csb1="00000000"/>
-  </w:font>
-  <w:font w:name="Calibri Light">
-    <w:panose1 w:val="020F0302020204030204"/>
-    <w:charset w:val="00"/>
-    <w:family w:val="swiss"/>
-    <w:pitch w:val="variable"/>
-    <w:sig w:usb0="E4002EFF" w:usb1="C000247B" w:usb2="00000009" w:usb3="00000000" w:csb0="000001FF" w:csb1="00000000"/>
-  </w:font>
 </w:fonts>
 </file>
 
@@ -30091,6 +32696,7 @@
     <w:rsid w:val="00BF10EA"/>
     <w:rsid w:val="00CA3815"/>
     <w:rsid w:val="00D06762"/>
+    <w:rsid w:val="00D1116F"/>
     <w:rsid w:val="00E1132F"/>
     <w:rsid w:val="00ED5CB3"/>
     <w:rsid w:val="00F00FC4"/>
